--- a/DA/LABORATORIO1.docx
+++ b/DA/LABORATORIO1.docx
@@ -126,33 +126,12 @@
         <w:t>B</w:t>
       </w:r>
       <w:r>
-        <w:t xml:space="preserve">) La corriente en el DRAIN se establece </w:t>
-      </w:r>
-      <w:r>
-        <w:t xml:space="preserve">fijando </w:t>
-      </w:r>
-      <w:r>
-        <w:t>la tensión VGS</w:t>
-      </w:r>
-      <w:r>
-        <w:t xml:space="preserve"> y despreciando lam</w:t>
-      </w:r>
-      <w:r>
-        <w:t>b</w:t>
-      </w:r>
-      <w:r>
-        <w:t>da</w:t>
-      </w:r>
-      <w:r>
-        <w:t xml:space="preserve"> de la ecuación de corriente</w:t>
-      </w:r>
-    </w:p>
-    <w:p>
-      <w:r>
-        <w:t>1</w:t>
-      </w:r>
-      <w:r>
-        <w:t xml:space="preserve">C) La expresión es VOUT = VPOS - ID x R  </w:t>
+        <w:t>) La corriente en el DRAIN se establece fijando la tensión VGS y despreciando lambda de la ecuación de corriente</w:t>
+      </w:r>
+    </w:p>
+    <w:p>
+      <w:r>
+        <w:t xml:space="preserve">1C) La expresión es VOUT = VPOS - ID x R  </w:t>
       </w:r>
     </w:p>
     <w:p>
@@ -231,9 +210,30 @@
       </w:r>
     </w:p>
     <w:p>
-      <w:r>
+      <w:pPr>
+        <w:rPr>
+          <w:b/>
+        </w:rPr>
+      </w:pPr>
+      <w:r>
+        <w:rPr>
+          <w:b/>
+        </w:rPr>
         <w:lastRenderedPageBreak/>
         <w:t xml:space="preserve">2E) falta conclusión </w:t>
+      </w:r>
+    </w:p>
+    <w:p>
+      <w:pPr>
+        <w:rPr>
+          <w:b/>
+        </w:rPr>
+      </w:pPr>
+      <w:r>
+        <w:rPr>
+          <w:b/>
+        </w:rPr>
+        <w:t>EJERCICIO #3</w:t>
       </w:r>
     </w:p>
     <w:p>
@@ -290,12 +290,7 @@
     </w:p>
     <w:p>
       <w:r>
-        <w:t>Basándome en las siguientes ecuaciones, y los puntos de operación y parámetros, concluyo que los transistores se encuentran en saturación. (Tomar a VGS-VT = VD</w:t>
-      </w:r>
-      <w:bookmarkStart w:id="0" w:name="_GoBack"/>
-      <w:bookmarkEnd w:id="0"/>
-      <w:r>
-        <w:t xml:space="preserve"> SAT)</w:t>
+        <w:t>Basándome en las siguientes ecuaciones, y los puntos de operación y parámetros, concluyo que los transistores se encuentran en saturación. (Tomar a VGS-VT = VD SAT)</w:t>
       </w:r>
     </w:p>
     <w:p/>
@@ -304,6 +299,10 @@
         <w:jc w:val="center"/>
       </w:pPr>
       <w:r>
+        <w:rPr>
+          <w:noProof/>
+          <w:lang w:eastAsia="es-AR"/>
+        </w:rPr>
         <w:drawing>
           <wp:inline distT="0" distB="0" distL="0" distR="0" wp14:anchorId="08C5C79F" wp14:editId="45092F47">
             <wp:extent cx="1962150" cy="902274"/>
@@ -343,10 +342,256 @@
     </w:p>
     <w:p>
       <w:pPr>
-        <w:jc w:val="center"/>
+        <w:rPr>
+          <w:b/>
+        </w:rPr>
       </w:pPr>
+      <w:r>
+        <w:rPr>
+          <w:b/>
+        </w:rPr>
+        <w:t>EJERCICIO #4</w:t>
+      </w:r>
+    </w:p>
+    <w:p>
+      <w:r>
+        <w:t>4</w:t>
+      </w:r>
+      <w:r>
+        <w:t xml:space="preserve">A) </w:t>
+      </w:r>
+    </w:p>
+    <w:p>
+      <w:r>
+        <w:rPr>
+          <w:noProof/>
+          <w:lang w:eastAsia="es-AR"/>
+        </w:rPr>
+        <w:lastRenderedPageBreak/>
+        <w:drawing>
+          <wp:inline distT="0" distB="0" distL="0" distR="0" wp14:anchorId="4F2BDEE3" wp14:editId="3C6296C5">
+            <wp:extent cx="5400040" cy="3816933"/>
+            <wp:effectExtent l="0" t="0" r="0" b="0"/>
+            <wp:docPr id="3" name="Imagen 3"/>
+            <wp:cNvGraphicFramePr>
+              <a:graphicFrameLocks xmlns:a="http://schemas.openxmlformats.org/drawingml/2006/main" noChangeAspect="1"/>
+            </wp:cNvGraphicFramePr>
+            <a:graphic xmlns:a="http://schemas.openxmlformats.org/drawingml/2006/main">
+              <a:graphicData uri="http://schemas.openxmlformats.org/drawingml/2006/picture">
+                <pic:pic xmlns:pic="http://schemas.openxmlformats.org/drawingml/2006/picture">
+                  <pic:nvPicPr>
+                    <pic:cNvPr id="0" name=""/>
+                    <pic:cNvPicPr/>
+                  </pic:nvPicPr>
+                  <pic:blipFill>
+                    <a:blip r:embed="rId9"/>
+                    <a:stretch>
+                      <a:fillRect/>
+                    </a:stretch>
+                  </pic:blipFill>
+                  <pic:spPr>
+                    <a:xfrm>
+                      <a:off x="0" y="0"/>
+                      <a:ext cx="5400040" cy="3816933"/>
+                    </a:xfrm>
+                    <a:prstGeom prst="rect">
+                      <a:avLst/>
+                    </a:prstGeom>
+                  </pic:spPr>
+                </pic:pic>
+              </a:graphicData>
+            </a:graphic>
+          </wp:inline>
+        </w:drawing>
+      </w:r>
+    </w:p>
+    <w:p>
+      <w:r>
+        <w:t>4B) La corriente de salida la define la rama que contiene la R y el transistor NMOS en serie. Desde esa rama hasta la salida se van haciendo copias proporcionales, propio de la configuración espejo, hasta llegar a los 12uA. (VER ESTO)</w:t>
+      </w:r>
+    </w:p>
+    <w:p>
+      <w:r>
+        <w:t>4C</w:t>
+      </w:r>
+      <w:r>
+        <w:t>_1</w:t>
+      </w:r>
+      <w:r>
+        <w:t>)</w:t>
+      </w:r>
+    </w:p>
+    <w:p>
+      <w:r>
+        <w:rPr>
+          <w:noProof/>
+          <w:lang w:eastAsia="es-AR"/>
+        </w:rPr>
+        <w:drawing>
+          <wp:inline distT="0" distB="0" distL="0" distR="0" wp14:anchorId="1584370F" wp14:editId="7B012FA6">
+            <wp:extent cx="5400040" cy="2145230"/>
+            <wp:effectExtent l="0" t="0" r="0" b="7620"/>
+            <wp:docPr id="5" name="Imagen 5"/>
+            <wp:cNvGraphicFramePr>
+              <a:graphicFrameLocks xmlns:a="http://schemas.openxmlformats.org/drawingml/2006/main" noChangeAspect="1"/>
+            </wp:cNvGraphicFramePr>
+            <a:graphic xmlns:a="http://schemas.openxmlformats.org/drawingml/2006/main">
+              <a:graphicData uri="http://schemas.openxmlformats.org/drawingml/2006/picture">
+                <pic:pic xmlns:pic="http://schemas.openxmlformats.org/drawingml/2006/picture">
+                  <pic:nvPicPr>
+                    <pic:cNvPr id="0" name=""/>
+                    <pic:cNvPicPr/>
+                  </pic:nvPicPr>
+                  <pic:blipFill>
+                    <a:blip r:embed="rId10"/>
+                    <a:stretch>
+                      <a:fillRect/>
+                    </a:stretch>
+                  </pic:blipFill>
+                  <pic:spPr>
+                    <a:xfrm>
+                      <a:off x="0" y="0"/>
+                      <a:ext cx="5400040" cy="2145230"/>
+                    </a:xfrm>
+                    <a:prstGeom prst="rect">
+                      <a:avLst/>
+                    </a:prstGeom>
+                  </pic:spPr>
+                </pic:pic>
+              </a:graphicData>
+            </a:graphic>
+          </wp:inline>
+        </w:drawing>
+      </w:r>
+    </w:p>
+    <w:p>
+      <w:r>
+        <w:t>4C_2)</w:t>
+      </w:r>
+    </w:p>
+    <w:p>
+      <w:r>
+        <w:rPr>
+          <w:noProof/>
+          <w:lang w:eastAsia="es-AR"/>
+        </w:rPr>
+        <w:lastRenderedPageBreak/>
+        <w:drawing>
+          <wp:inline distT="0" distB="0" distL="0" distR="0" wp14:anchorId="1AC62EFE" wp14:editId="70134FA1">
+            <wp:extent cx="5400040" cy="2149507"/>
+            <wp:effectExtent l="0" t="0" r="0" b="3175"/>
+            <wp:docPr id="8" name="Imagen 8"/>
+            <wp:cNvGraphicFramePr>
+              <a:graphicFrameLocks xmlns:a="http://schemas.openxmlformats.org/drawingml/2006/main" noChangeAspect="1"/>
+            </wp:cNvGraphicFramePr>
+            <a:graphic xmlns:a="http://schemas.openxmlformats.org/drawingml/2006/main">
+              <a:graphicData uri="http://schemas.openxmlformats.org/drawingml/2006/picture">
+                <pic:pic xmlns:pic="http://schemas.openxmlformats.org/drawingml/2006/picture">
+                  <pic:nvPicPr>
+                    <pic:cNvPr id="0" name=""/>
+                    <pic:cNvPicPr/>
+                  </pic:nvPicPr>
+                  <pic:blipFill>
+                    <a:blip r:embed="rId11"/>
+                    <a:stretch>
+                      <a:fillRect/>
+                    </a:stretch>
+                  </pic:blipFill>
+                  <pic:spPr>
+                    <a:xfrm>
+                      <a:off x="0" y="0"/>
+                      <a:ext cx="5400040" cy="2149507"/>
+                    </a:xfrm>
+                    <a:prstGeom prst="rect">
+                      <a:avLst/>
+                    </a:prstGeom>
+                  </pic:spPr>
+                </pic:pic>
+              </a:graphicData>
+            </a:graphic>
+          </wp:inline>
+        </w:drawing>
+      </w:r>
+    </w:p>
+    <w:p>
+      <w:r>
+        <w:t>CUAL ES EL INCONVENIENTE DEL CIRCUITO</w:t>
+      </w:r>
+      <w:proofErr w:type="gramStart"/>
+      <w:r>
+        <w:t>?</w:t>
+      </w:r>
+      <w:proofErr w:type="gramEnd"/>
+      <w:r>
+        <w:t xml:space="preserve"> (VER)</w:t>
+      </w:r>
     </w:p>
     <w:p/>
+    <w:p>
+      <w:pPr>
+        <w:rPr>
+          <w:b/>
+        </w:rPr>
+      </w:pPr>
+      <w:r>
+        <w:rPr>
+          <w:b/>
+        </w:rPr>
+        <w:t>EJERCICIO #</w:t>
+      </w:r>
+      <w:r>
+        <w:rPr>
+          <w:b/>
+        </w:rPr>
+        <w:t>5</w:t>
+      </w:r>
+    </w:p>
+    <w:p>
+      <w:r>
+        <w:drawing>
+          <wp:inline distT="0" distB="0" distL="0" distR="0" wp14:anchorId="4556F9DA" wp14:editId="3E5E2B9F">
+            <wp:extent cx="5400040" cy="2271707"/>
+            <wp:effectExtent l="0" t="0" r="0" b="0"/>
+            <wp:docPr id="2" name="Imagen 2"/>
+            <wp:cNvGraphicFramePr>
+              <a:graphicFrameLocks xmlns:a="http://schemas.openxmlformats.org/drawingml/2006/main" noChangeAspect="1"/>
+            </wp:cNvGraphicFramePr>
+            <a:graphic xmlns:a="http://schemas.openxmlformats.org/drawingml/2006/main">
+              <a:graphicData uri="http://schemas.openxmlformats.org/drawingml/2006/picture">
+                <pic:pic xmlns:pic="http://schemas.openxmlformats.org/drawingml/2006/picture">
+                  <pic:nvPicPr>
+                    <pic:cNvPr id="0" name=""/>
+                    <pic:cNvPicPr/>
+                  </pic:nvPicPr>
+                  <pic:blipFill>
+                    <a:blip r:embed="rId12"/>
+                    <a:stretch>
+                      <a:fillRect/>
+                    </a:stretch>
+                  </pic:blipFill>
+                  <pic:spPr>
+                    <a:xfrm>
+                      <a:off x="0" y="0"/>
+                      <a:ext cx="5400040" cy="2271707"/>
+                    </a:xfrm>
+                    <a:prstGeom prst="rect">
+                      <a:avLst/>
+                    </a:prstGeom>
+                  </pic:spPr>
+                </pic:pic>
+              </a:graphicData>
+            </a:graphic>
+          </wp:inline>
+        </w:drawing>
+      </w:r>
+    </w:p>
+    <w:p>
+      <w:r>
+        <w:t xml:space="preserve">La corriente y la tensión de salida se obtienen de la intersección de las gráficas del NMOS y PMOS, los cuales están prácticamente en saturación. </w:t>
+      </w:r>
+      <w:bookmarkStart w:id="0" w:name="_GoBack"/>
+      <w:bookmarkEnd w:id="0"/>
+    </w:p>
     <w:sectPr>
       <w:pgSz w:w="11906" w:h="16838"/>
       <w:pgMar w:top="1417" w:right="1701" w:bottom="1417" w:left="1701" w:header="708" w:footer="708" w:gutter="0"/>

--- a/DA/LABORATORIO1.docx
+++ b/DA/LABORATORIO1.docx
@@ -293,7 +293,6 @@
         <w:t>Basándome en las siguientes ecuaciones, y los puntos de operación y parámetros, concluyo que los transistores se encuentran en saturación. (Tomar a VGS-VT = VD SAT)</w:t>
       </w:r>
     </w:p>
-    <w:p/>
     <w:p>
       <w:pPr>
         <w:jc w:val="center"/>
@@ -370,8 +369,8 @@
         <w:lastRenderedPageBreak/>
         <w:drawing>
           <wp:inline distT="0" distB="0" distL="0" distR="0" wp14:anchorId="4F2BDEE3" wp14:editId="3C6296C5">
-            <wp:extent cx="5400040" cy="3816933"/>
-            <wp:effectExtent l="0" t="0" r="0" b="0"/>
+            <wp:extent cx="4646428" cy="3284254"/>
+            <wp:effectExtent l="0" t="0" r="1905" b="0"/>
             <wp:docPr id="3" name="Imagen 3"/>
             <wp:cNvGraphicFramePr>
               <a:graphicFrameLocks xmlns:a="http://schemas.openxmlformats.org/drawingml/2006/main" noChangeAspect="1"/>
@@ -392,7 +391,7 @@
                   <pic:spPr>
                     <a:xfrm>
                       <a:off x="0" y="0"/>
-                      <a:ext cx="5400040" cy="3816933"/>
+                      <a:ext cx="4646238" cy="3284120"/>
                     </a:xfrm>
                     <a:prstGeom prst="rect">
                       <a:avLst/>
@@ -526,7 +525,6 @@
         <w:t xml:space="preserve"> (VER)</w:t>
       </w:r>
     </w:p>
-    <w:p/>
     <w:p>
       <w:pPr>
         <w:rPr>
@@ -537,17 +535,15 @@
         <w:rPr>
           <w:b/>
         </w:rPr>
-        <w:t>EJERCICIO #</w:t>
-      </w:r>
-      <w:r>
-        <w:rPr>
-          <w:b/>
-        </w:rPr>
-        <w:t>5</w:t>
-      </w:r>
-    </w:p>
-    <w:p>
-      <w:r>
+        <w:t>EJERCICIO #5</w:t>
+      </w:r>
+    </w:p>
+    <w:p>
+      <w:r>
+        <w:rPr>
+          <w:noProof/>
+          <w:lang w:eastAsia="es-AR"/>
+        </w:rPr>
         <w:drawing>
           <wp:inline distT="0" distB="0" distL="0" distR="0" wp14:anchorId="4556F9DA" wp14:editId="3E5E2B9F">
             <wp:extent cx="5400040" cy="2271707"/>
@@ -589,9 +585,441 @@
       <w:r>
         <w:t xml:space="preserve">La corriente y la tensión de salida se obtienen de la intersección de las gráficas del NMOS y PMOS, los cuales están prácticamente en saturación. </w:t>
       </w:r>
+    </w:p>
+    <w:p>
+      <w:pPr>
+        <w:rPr>
+          <w:b/>
+        </w:rPr>
+      </w:pPr>
+      <w:r>
+        <w:rPr>
+          <w:b/>
+        </w:rPr>
+        <w:t>EJERCICIO #</w:t>
+      </w:r>
+      <w:r>
+        <w:rPr>
+          <w:b/>
+        </w:rPr>
+        <w:t>6</w:t>
+      </w:r>
+    </w:p>
+    <w:p>
+      <w:pPr>
+        <w:rPr>
+          <w:b/>
+        </w:rPr>
+      </w:pPr>
+      <w:r>
+        <w:rPr>
+          <w:b/>
+        </w:rPr>
+        <w:drawing>
+          <wp:inline distT="0" distB="0" distL="0" distR="0" wp14:anchorId="158B96CE" wp14:editId="7134744A">
+            <wp:extent cx="4901609" cy="2544532"/>
+            <wp:effectExtent l="0" t="0" r="0" b="8255"/>
+            <wp:docPr id="11" name="Imagen 11"/>
+            <wp:cNvGraphicFramePr>
+              <a:graphicFrameLocks xmlns:a="http://schemas.openxmlformats.org/drawingml/2006/main" noChangeAspect="1"/>
+            </wp:cNvGraphicFramePr>
+            <a:graphic xmlns:a="http://schemas.openxmlformats.org/drawingml/2006/main">
+              <a:graphicData uri="http://schemas.openxmlformats.org/drawingml/2006/picture">
+                <pic:pic xmlns:pic="http://schemas.openxmlformats.org/drawingml/2006/picture">
+                  <pic:nvPicPr>
+                    <pic:cNvPr id="0" name=""/>
+                    <pic:cNvPicPr/>
+                  </pic:nvPicPr>
+                  <pic:blipFill>
+                    <a:blip r:embed="rId13"/>
+                    <a:stretch>
+                      <a:fillRect/>
+                    </a:stretch>
+                  </pic:blipFill>
+                  <pic:spPr>
+                    <a:xfrm>
+                      <a:off x="0" y="0"/>
+                      <a:ext cx="4900430" cy="2543920"/>
+                    </a:xfrm>
+                    <a:prstGeom prst="rect">
+                      <a:avLst/>
+                    </a:prstGeom>
+                  </pic:spPr>
+                </pic:pic>
+              </a:graphicData>
+            </a:graphic>
+          </wp:inline>
+        </w:drawing>
+      </w:r>
+    </w:p>
+    <w:p>
+      <w:r>
+        <w:lastRenderedPageBreak/>
+        <w:t xml:space="preserve">6A) </w:t>
+      </w:r>
+      <w:r>
+        <w:t>La tensión de salida surge de la relación que existe entre la corriente fija del transistor PMOS (que fija la corriente del NMOS) y la tensión VGS del transistor NMOS. Esta VGS surge de la corriente del NMOS.</w:t>
+      </w:r>
+    </w:p>
+    <w:p>
+      <w:r>
+        <w:t xml:space="preserve">6B_1) Al estar trabajando en pequeña </w:t>
+      </w:r>
+      <w:r>
+        <w:t>señal,</w:t>
+      </w:r>
+      <w:r>
+        <w:t xml:space="preserve"> pero en un modelo </w:t>
+      </w:r>
+      <w:proofErr w:type="spellStart"/>
+      <w:r>
+        <w:t>linealizado</w:t>
+      </w:r>
+      <w:proofErr w:type="spellEnd"/>
+      <w:r>
+        <w:t xml:space="preserve">, puedo usar un 1V en la señal AC. El valor 1V se utiliza por cuestiones de simplicidad, para obtener una transferencia (ganancia). </w:t>
+      </w:r>
+    </w:p>
+    <w:p>
+      <w:r>
+        <w:rPr>
+          <w:noProof/>
+          <w:lang w:eastAsia="es-AR"/>
+        </w:rPr>
+        <w:drawing>
+          <wp:inline distT="0" distB="0" distL="0" distR="0">
+            <wp:extent cx="5400040" cy="2220595"/>
+            <wp:effectExtent l="0" t="0" r="0" b="8255"/>
+            <wp:docPr id="9" name="0 Imagen"/>
+            <wp:cNvGraphicFramePr>
+              <a:graphicFrameLocks xmlns:a="http://schemas.openxmlformats.org/drawingml/2006/main" noChangeAspect="1"/>
+            </wp:cNvGraphicFramePr>
+            <a:graphic xmlns:a="http://schemas.openxmlformats.org/drawingml/2006/main">
+              <a:graphicData uri="http://schemas.openxmlformats.org/drawingml/2006/picture">
+                <pic:pic xmlns:pic="http://schemas.openxmlformats.org/drawingml/2006/picture">
+                  <pic:nvPicPr>
+                    <pic:cNvPr id="0" name="EJE6.png"/>
+                    <pic:cNvPicPr/>
+                  </pic:nvPicPr>
+                  <pic:blipFill>
+                    <a:blip r:embed="rId14" cstate="print">
+                      <a:extLst>
+                        <a:ext uri="{28A0092B-C50C-407E-A947-70E740481C1C}">
+                          <a14:useLocalDpi xmlns:a14="http://schemas.microsoft.com/office/drawing/2010/main" val="0"/>
+                        </a:ext>
+                      </a:extLst>
+                    </a:blip>
+                    <a:stretch>
+                      <a:fillRect/>
+                    </a:stretch>
+                  </pic:blipFill>
+                  <pic:spPr>
+                    <a:xfrm>
+                      <a:off x="0" y="0"/>
+                      <a:ext cx="5400040" cy="2220595"/>
+                    </a:xfrm>
+                    <a:prstGeom prst="rect">
+                      <a:avLst/>
+                    </a:prstGeom>
+                  </pic:spPr>
+                </pic:pic>
+              </a:graphicData>
+            </a:graphic>
+          </wp:inline>
+        </w:drawing>
+      </w:r>
+    </w:p>
+    <w:p/>
+    <w:p>
+      <w:r>
+        <w:t xml:space="preserve">Para comparar, se hace el cálculo teórico </w:t>
+      </w:r>
+      <w:proofErr w:type="spellStart"/>
+      <w:r>
+        <w:t>gm</w:t>
+      </w:r>
+      <w:proofErr w:type="spellEnd"/>
+      <w:r>
+        <w:t xml:space="preserve"> x (</w:t>
+      </w:r>
+      <w:proofErr w:type="spellStart"/>
+      <w:r>
+        <w:t>ro_pmos</w:t>
+      </w:r>
+      <w:proofErr w:type="spellEnd"/>
+      <w:r>
+        <w:t xml:space="preserve"> // </w:t>
+      </w:r>
+      <w:proofErr w:type="spellStart"/>
+      <w:r>
+        <w:t>ro_nmos</w:t>
+      </w:r>
+      <w:proofErr w:type="spellEnd"/>
+      <w:r>
+        <w:t>) = 87.46u x (4.423M // 1.521M) = 98.986 (aproximadamente 99, de la simulación).</w:t>
+      </w:r>
+    </w:p>
+    <w:p>
+      <w:r>
+        <w:t xml:space="preserve">6C) </w:t>
+      </w:r>
+      <w:r>
+        <w:rPr>
+          <w:noProof/>
+          <w:lang w:eastAsia="es-AR"/>
+        </w:rPr>
+        <w:drawing>
+          <wp:inline distT="0" distB="0" distL="0" distR="0">
+            <wp:extent cx="5400040" cy="2265045"/>
+            <wp:effectExtent l="0" t="0" r="0" b="1905"/>
+            <wp:docPr id="10" name="0 Imagen"/>
+            <wp:cNvGraphicFramePr>
+              <a:graphicFrameLocks xmlns:a="http://schemas.openxmlformats.org/drawingml/2006/main" noChangeAspect="1"/>
+            </wp:cNvGraphicFramePr>
+            <a:graphic xmlns:a="http://schemas.openxmlformats.org/drawingml/2006/main">
+              <a:graphicData uri="http://schemas.openxmlformats.org/drawingml/2006/picture">
+                <pic:pic xmlns:pic="http://schemas.openxmlformats.org/drawingml/2006/picture">
+                  <pic:nvPicPr>
+                    <pic:cNvPr id="0" name="EJE6_C.png"/>
+                    <pic:cNvPicPr/>
+                  </pic:nvPicPr>
+                  <pic:blipFill>
+                    <a:blip r:embed="rId15" cstate="print">
+                      <a:extLst>
+                        <a:ext uri="{28A0092B-C50C-407E-A947-70E740481C1C}">
+                          <a14:useLocalDpi xmlns:a14="http://schemas.microsoft.com/office/drawing/2010/main" val="0"/>
+                        </a:ext>
+                      </a:extLst>
+                    </a:blip>
+                    <a:stretch>
+                      <a:fillRect/>
+                    </a:stretch>
+                  </pic:blipFill>
+                  <pic:spPr>
+                    <a:xfrm>
+                      <a:off x="0" y="0"/>
+                      <a:ext cx="5400040" cy="2265045"/>
+                    </a:xfrm>
+                    <a:prstGeom prst="rect">
+                      <a:avLst/>
+                    </a:prstGeom>
+                  </pic:spPr>
+                </pic:pic>
+              </a:graphicData>
+            </a:graphic>
+          </wp:inline>
+        </w:drawing>
+      </w:r>
+      <w:r>
+        <w:t xml:space="preserve"> </w:t>
+      </w:r>
+    </w:p>
+    <w:p>
+      <w:r>
+        <w:t xml:space="preserve">Para obtener la Ro, aplico un generador de corriente AC sobre DS del </w:t>
+      </w:r>
+      <w:proofErr w:type="spellStart"/>
+      <w:r>
+        <w:t>pmos</w:t>
+      </w:r>
+      <w:proofErr w:type="spellEnd"/>
+      <w:r>
+        <w:t xml:space="preserve">. Aplico 1A de corriente AC, y con la </w:t>
+      </w:r>
+      <w:proofErr w:type="spellStart"/>
+      <w:r>
+        <w:t>info</w:t>
+      </w:r>
+      <w:proofErr w:type="spellEnd"/>
+      <w:r>
+        <w:t xml:space="preserve"> del gráfico obtengo la Ro = 1.13M que es el valor aproximado del paralelo de </w:t>
+      </w:r>
+      <w:proofErr w:type="spellStart"/>
+      <w:r>
+        <w:t>ro_pmos</w:t>
+      </w:r>
+      <w:proofErr w:type="spellEnd"/>
+      <w:r>
+        <w:t xml:space="preserve"> con </w:t>
+      </w:r>
+      <w:proofErr w:type="spellStart"/>
+      <w:r>
+        <w:t>ro_nmos</w:t>
+      </w:r>
+      <w:proofErr w:type="spellEnd"/>
+      <w:r>
+        <w:t xml:space="preserve">, obtenidas de la simulación anterior. </w:t>
+      </w:r>
+    </w:p>
+    <w:p>
+      <w:pPr>
+        <w:rPr>
+          <w:b/>
+        </w:rPr>
+      </w:pPr>
+      <w:r>
+        <w:rPr>
+          <w:b/>
+        </w:rPr>
+        <w:t>EJERCICIO #</w:t>
+      </w:r>
+      <w:r>
+        <w:rPr>
+          <w:b/>
+        </w:rPr>
+        <w:t>7</w:t>
+      </w:r>
+    </w:p>
+    <w:p>
+      <w:r>
+        <w:t xml:space="preserve">En el </w:t>
+      </w:r>
+      <w:proofErr w:type="spellStart"/>
+      <w:r>
+        <w:t>pmos</w:t>
+      </w:r>
+      <w:proofErr w:type="spellEnd"/>
+      <w:r>
+        <w:t xml:space="preserve"> (que se encuentra en el nodo por encima de </w:t>
+      </w:r>
+      <w:proofErr w:type="spellStart"/>
+      <w:r>
+        <w:t>vout</w:t>
+      </w:r>
+      <w:proofErr w:type="spellEnd"/>
+      <w:r>
+        <w:t xml:space="preserve">) si PCAS aumenta, el nodo B aumenta, y hace disminuir la VDS el </w:t>
+      </w:r>
+      <w:proofErr w:type="spellStart"/>
+      <w:r>
+        <w:t>pmos</w:t>
+      </w:r>
+      <w:proofErr w:type="spellEnd"/>
+      <w:r>
+        <w:t xml:space="preserve"> que tiene por encima al límite de la condición de </w:t>
+      </w:r>
+      <w:proofErr w:type="spellStart"/>
+      <w:r>
+        <w:lastRenderedPageBreak/>
+        <w:t>triodo</w:t>
+      </w:r>
+      <w:proofErr w:type="spellEnd"/>
+      <w:r>
+        <w:t xml:space="preserve">, ya que alcanza la VDSAT. El límite inferior </w:t>
+      </w:r>
+      <w:proofErr w:type="spellStart"/>
+      <w:r>
+        <w:t>esta</w:t>
+      </w:r>
+      <w:proofErr w:type="spellEnd"/>
+      <w:r>
+        <w:t xml:space="preserve"> determinado por el </w:t>
+      </w:r>
+      <w:proofErr w:type="spellStart"/>
+      <w:r>
+        <w:t>pmos</w:t>
+      </w:r>
+      <w:proofErr w:type="spellEnd"/>
+      <w:r>
+        <w:t xml:space="preserve"> </w:t>
+      </w:r>
+      <w:r>
+        <w:t>más</w:t>
+      </w:r>
+      <w:r>
+        <w:t xml:space="preserve"> cercano al </w:t>
+      </w:r>
+      <w:proofErr w:type="spellStart"/>
+      <w:r>
+        <w:t>pmos</w:t>
+      </w:r>
+      <w:proofErr w:type="spellEnd"/>
+      <w:r>
+        <w:t xml:space="preserve">. </w:t>
+      </w:r>
+      <w:r>
+        <w:t xml:space="preserve">Si disminuyo PCAS, B disminuye. Como </w:t>
+      </w:r>
+      <w:proofErr w:type="spellStart"/>
+      <w:r>
+        <w:t>vout</w:t>
+      </w:r>
+      <w:proofErr w:type="spellEnd"/>
+      <w:r>
+        <w:t xml:space="preserve"> es fijo, este </w:t>
+      </w:r>
+      <w:proofErr w:type="spellStart"/>
+      <w:r>
+        <w:t>pmos</w:t>
+      </w:r>
+      <w:proofErr w:type="spellEnd"/>
+      <w:r>
+        <w:t xml:space="preserve"> se empieza a “achicar”.</w:t>
+      </w:r>
+    </w:p>
+    <w:p>
+      <w:r>
+        <w:t xml:space="preserve">Para el caso de </w:t>
+      </w:r>
+      <w:proofErr w:type="spellStart"/>
+      <w:r>
+        <w:t>de</w:t>
+      </w:r>
+      <w:proofErr w:type="spellEnd"/>
+      <w:r>
+        <w:t xml:space="preserve"> NCAS, como la corriente es fija sobre los transistores de salida, si NCAS aumenta, el nodo A aumenta, el </w:t>
+      </w:r>
+      <w:proofErr w:type="spellStart"/>
+      <w:r>
+        <w:t>nmos</w:t>
+      </w:r>
+      <w:proofErr w:type="spellEnd"/>
+      <w:r>
+        <w:t xml:space="preserve"> entre </w:t>
+      </w:r>
+      <w:proofErr w:type="spellStart"/>
+      <w:r>
+        <w:t>vout</w:t>
+      </w:r>
+      <w:proofErr w:type="spellEnd"/>
+      <w:r>
+        <w:t xml:space="preserve"> y A puede entrar en la condición de </w:t>
+      </w:r>
+      <w:proofErr w:type="spellStart"/>
+      <w:r>
+        <w:t>triodo</w:t>
+      </w:r>
+      <w:proofErr w:type="spellEnd"/>
+      <w:r>
+        <w:t xml:space="preserve"> (disminuye VDS). Mismo efecto sucede con el </w:t>
+      </w:r>
+      <w:proofErr w:type="spellStart"/>
+      <w:r>
+        <w:t>nmos</w:t>
+      </w:r>
+      <w:proofErr w:type="spellEnd"/>
+      <w:r>
+        <w:t xml:space="preserve"> de </w:t>
+      </w:r>
+      <w:proofErr w:type="spellStart"/>
+      <w:proofErr w:type="gramStart"/>
+      <w:r>
+        <w:t>mas</w:t>
+      </w:r>
+      <w:proofErr w:type="spellEnd"/>
+      <w:proofErr w:type="gramEnd"/>
+      <w:r>
+        <w:t xml:space="preserve"> abajo, cuando NCAS disminuye. </w:t>
+      </w:r>
+    </w:p>
+    <w:p>
+      <w:r>
+        <w:t>NECESITO SIMULAR LOS VARIANDO NCAS Y PCAS PARA LOS LIMITES PARA QUE TODO FUNCIONE EN SATURACION</w:t>
+      </w:r>
       <w:bookmarkStart w:id="0" w:name="_GoBack"/>
       <w:bookmarkEnd w:id="0"/>
     </w:p>
+    <w:p/>
     <w:sectPr>
       <w:pgSz w:w="11906" w:h="16838"/>
       <w:pgMar w:top="1417" w:right="1701" w:bottom="1417" w:left="1701" w:header="708" w:footer="708" w:gutter="0"/>

--- a/DA/LABORATORIO1.docx
+++ b/DA/LABORATORIO1.docx
@@ -1,6 +1,6 @@
 
 <file path=word/document.xml><?xml version="1.0" encoding="utf-8"?>
-<w:document xmlns:wpc="http://schemas.microsoft.com/office/word/2010/wordprocessingCanvas" xmlns:mc="http://schemas.openxmlformats.org/markup-compatibility/2006" xmlns:o="urn:schemas-microsoft-com:office:office" xmlns:r="http://schemas.openxmlformats.org/officeDocument/2006/relationships" xmlns:m="http://schemas.openxmlformats.org/officeDocument/2006/math" xmlns:v="urn:schemas-microsoft-com:vml" xmlns:wp14="http://schemas.microsoft.com/office/word/2010/wordprocessingDrawing" xmlns:wp="http://schemas.openxmlformats.org/drawingml/2006/wordprocessingDrawing" xmlns:w10="urn:schemas-microsoft-com:office:word" xmlns:w="http://schemas.openxmlformats.org/wordprocessingml/2006/main" xmlns:w14="http://schemas.microsoft.com/office/word/2010/wordml" xmlns:wpg="http://schemas.microsoft.com/office/word/2010/wordprocessingGroup" xmlns:wpi="http://schemas.microsoft.com/office/word/2010/wordprocessingInk" xmlns:wne="http://schemas.microsoft.com/office/word/2006/wordml" xmlns:wps="http://schemas.microsoft.com/office/word/2010/wordprocessingShape" mc:Ignorable="w14 wp14">
+<w:document xmlns:wpc="http://schemas.microsoft.com/office/word/2010/wordprocessingCanvas" xmlns:cx="http://schemas.microsoft.com/office/drawing/2014/chartex" xmlns:cx1="http://schemas.microsoft.com/office/drawing/2015/9/8/chartex" xmlns:cx2="http://schemas.microsoft.com/office/drawing/2015/10/21/chartex" xmlns:cx3="http://schemas.microsoft.com/office/drawing/2016/5/9/chartex" xmlns:cx4="http://schemas.microsoft.com/office/drawing/2016/5/10/chartex" xmlns:cx5="http://schemas.microsoft.com/office/drawing/2016/5/11/chartex" xmlns:cx6="http://schemas.microsoft.com/office/drawing/2016/5/12/chartex" xmlns:cx7="http://schemas.microsoft.com/office/drawing/2016/5/13/chartex" xmlns:cx8="http://schemas.microsoft.com/office/drawing/2016/5/14/chartex" xmlns:mc="http://schemas.openxmlformats.org/markup-compatibility/2006" xmlns:aink="http://schemas.microsoft.com/office/drawing/2016/ink" xmlns:am3d="http://schemas.microsoft.com/office/drawing/2017/model3d" xmlns:o="urn:schemas-microsoft-com:office:office" xmlns:oel="http://schemas.microsoft.com/office/2019/extlst" xmlns:r="http://schemas.openxmlformats.org/officeDocument/2006/relationships" xmlns:m="http://schemas.openxmlformats.org/officeDocument/2006/math" xmlns:v="urn:schemas-microsoft-com:vml" xmlns:wp14="http://schemas.microsoft.com/office/word/2010/wordprocessingDrawing" xmlns:wp="http://schemas.openxmlformats.org/drawingml/2006/wordprocessingDrawing" xmlns:w10="urn:schemas-microsoft-com:office:word" xmlns:w="http://schemas.openxmlformats.org/wordprocessingml/2006/main" xmlns:w14="http://schemas.microsoft.com/office/word/2010/wordml" xmlns:w15="http://schemas.microsoft.com/office/word/2012/wordml" xmlns:w16cex="http://schemas.microsoft.com/office/word/2018/wordml/cex" xmlns:w16cid="http://schemas.microsoft.com/office/word/2016/wordml/cid" xmlns:w16="http://schemas.microsoft.com/office/word/2018/wordml" xmlns:w16du="http://schemas.microsoft.com/office/word/2023/wordml/word16du" xmlns:w16sdtdh="http://schemas.microsoft.com/office/word/2020/wordml/sdtdatahash" xmlns:w16se="http://schemas.microsoft.com/office/word/2015/wordml/symex" xmlns:wpg="http://schemas.microsoft.com/office/word/2010/wordprocessingGroup" xmlns:wpi="http://schemas.microsoft.com/office/word/2010/wordprocessingInk" xmlns:wne="http://schemas.microsoft.com/office/word/2006/wordml" xmlns:wps="http://schemas.microsoft.com/office/word/2010/wordprocessingShape" mc:Ignorable="w14 w15 w16se w16cid w16 w16cex w16sdtdh w16du wp14">
   <w:body>
     <w:p>
       <w:pPr>
@@ -76,7 +76,7 @@
           <w:lang w:eastAsia="es-AR"/>
         </w:rPr>
         <w:drawing>
-          <wp:inline distT="0" distB="0" distL="0" distR="0" wp14:anchorId="0AE9045C" wp14:editId="2858F22C">
+          <wp:inline distT="0" distB="0" distL="0" distR="0" wp14:anchorId="645B0457" wp14:editId="12C26216">
             <wp:extent cx="2009775" cy="2393664"/>
             <wp:effectExtent l="0" t="0" r="0" b="6985"/>
             <wp:docPr id="1" name="0 Imagen"/>
@@ -91,7 +91,7 @@
                     <pic:cNvPicPr/>
                   </pic:nvPicPr>
                   <pic:blipFill>
-                    <a:blip r:embed="rId5">
+                    <a:blip r:embed="rId4">
                       <a:extLst>
                         <a:ext uri="{28A0092B-C50C-407E-A947-70E740481C1C}">
                           <a14:useLocalDpi xmlns:a14="http://schemas.microsoft.com/office/drawing/2010/main" val="0"/>
@@ -167,7 +167,7 @@
           <w:lang w:eastAsia="es-AR"/>
         </w:rPr>
         <w:drawing>
-          <wp:inline distT="0" distB="0" distL="0" distR="0">
+          <wp:inline distT="0" distB="0" distL="0" distR="0" wp14:anchorId="4639AFB9" wp14:editId="1E54529D">
             <wp:extent cx="5400040" cy="2129790"/>
             <wp:effectExtent l="0" t="0" r="0" b="3810"/>
             <wp:docPr id="4" name="0 Imagen"/>
@@ -182,7 +182,7 @@
                     <pic:cNvPicPr/>
                   </pic:nvPicPr>
                   <pic:blipFill>
-                    <a:blip r:embed="rId6" cstate="print">
+                    <a:blip r:embed="rId5" cstate="print">
                       <a:extLst>
                         <a:ext uri="{28A0092B-C50C-407E-A947-70E740481C1C}">
                           <a14:useLocalDpi xmlns:a14="http://schemas.microsoft.com/office/drawing/2010/main" val="0"/>
@@ -246,7 +246,7 @@
           <w:lang w:eastAsia="es-AR"/>
         </w:rPr>
         <w:drawing>
-          <wp:inline distT="0" distB="0" distL="0" distR="0">
+          <wp:inline distT="0" distB="0" distL="0" distR="0" wp14:anchorId="47947D9F" wp14:editId="26A4072B">
             <wp:extent cx="5400040" cy="3644900"/>
             <wp:effectExtent l="0" t="0" r="0" b="0"/>
             <wp:docPr id="7" name="0 Imagen"/>
@@ -261,7 +261,7 @@
                     <pic:cNvPicPr/>
                   </pic:nvPicPr>
                   <pic:blipFill>
-                    <a:blip r:embed="rId7">
+                    <a:blip r:embed="rId6">
                       <a:extLst>
                         <a:ext uri="{28A0092B-C50C-407E-A947-70E740481C1C}">
                           <a14:useLocalDpi xmlns:a14="http://schemas.microsoft.com/office/drawing/2010/main" val="0"/>
@@ -303,10 +303,75 @@
           <w:lang w:eastAsia="es-AR"/>
         </w:rPr>
         <w:drawing>
-          <wp:inline distT="0" distB="0" distL="0" distR="0" wp14:anchorId="08C5C79F" wp14:editId="45092F47">
+          <wp:inline distT="0" distB="0" distL="0" distR="0" wp14:anchorId="7DB3BE41" wp14:editId="7396C84F">
             <wp:extent cx="1962150" cy="902274"/>
             <wp:effectExtent l="0" t="0" r="0" b="0"/>
             <wp:docPr id="6" name="Imagen 6"/>
+            <wp:cNvGraphicFramePr>
+              <a:graphicFrameLocks xmlns:a="http://schemas.openxmlformats.org/drawingml/2006/main" noChangeAspect="1"/>
+            </wp:cNvGraphicFramePr>
+            <a:graphic xmlns:a="http://schemas.openxmlformats.org/drawingml/2006/main">
+              <a:graphicData uri="http://schemas.openxmlformats.org/drawingml/2006/picture">
+                <pic:pic xmlns:pic="http://schemas.openxmlformats.org/drawingml/2006/picture">
+                  <pic:nvPicPr>
+                    <pic:cNvPr id="0" name=""/>
+                    <pic:cNvPicPr/>
+                  </pic:nvPicPr>
+                  <pic:blipFill>
+                    <a:blip r:embed="rId7"/>
+                    <a:stretch>
+                      <a:fillRect/>
+                    </a:stretch>
+                  </pic:blipFill>
+                  <pic:spPr>
+                    <a:xfrm>
+                      <a:off x="0" y="0"/>
+                      <a:ext cx="1962424" cy="902400"/>
+                    </a:xfrm>
+                    <a:prstGeom prst="rect">
+                      <a:avLst/>
+                    </a:prstGeom>
+                  </pic:spPr>
+                </pic:pic>
+              </a:graphicData>
+            </a:graphic>
+          </wp:inline>
+        </w:drawing>
+      </w:r>
+    </w:p>
+    <w:p>
+      <w:pPr>
+        <w:rPr>
+          <w:b/>
+        </w:rPr>
+      </w:pPr>
+      <w:r>
+        <w:rPr>
+          <w:b/>
+        </w:rPr>
+        <w:t>EJERCICIO #4</w:t>
+      </w:r>
+    </w:p>
+    <w:p>
+      <w:r>
+        <w:t>4</w:t>
+      </w:r>
+      <w:r>
+        <w:t xml:space="preserve">A) </w:t>
+      </w:r>
+    </w:p>
+    <w:p>
+      <w:r>
+        <w:rPr>
+          <w:noProof/>
+          <w:lang w:eastAsia="es-AR"/>
+        </w:rPr>
+        <w:lastRenderedPageBreak/>
+        <w:drawing>
+          <wp:inline distT="0" distB="0" distL="0" distR="0" wp14:anchorId="7A8F72E9" wp14:editId="6C384A5B">
+            <wp:extent cx="4646428" cy="3284254"/>
+            <wp:effectExtent l="0" t="0" r="1905" b="0"/>
+            <wp:docPr id="3" name="Imagen 3"/>
             <wp:cNvGraphicFramePr>
               <a:graphicFrameLocks xmlns:a="http://schemas.openxmlformats.org/drawingml/2006/main" noChangeAspect="1"/>
             </wp:cNvGraphicFramePr>
@@ -326,7 +391,7 @@
                   <pic:spPr>
                     <a:xfrm>
                       <a:off x="0" y="0"/>
-                      <a:ext cx="1962424" cy="902400"/>
+                      <a:ext cx="4646238" cy="3284120"/>
                     </a:xfrm>
                     <a:prstGeom prst="rect">
                       <a:avLst/>
@@ -340,24 +405,19 @@
       </w:r>
     </w:p>
     <w:p>
-      <w:pPr>
-        <w:rPr>
-          <w:b/>
-        </w:rPr>
-      </w:pPr>
-      <w:r>
-        <w:rPr>
-          <w:b/>
-        </w:rPr>
-        <w:t>EJERCICIO #4</w:t>
-      </w:r>
-    </w:p>
-    <w:p>
-      <w:r>
-        <w:t>4</w:t>
-      </w:r>
-      <w:r>
-        <w:t xml:space="preserve">A) </w:t>
+      <w:r>
+        <w:t>4B) La corriente de salida la define la rama que contiene la R y el transistor NMOS en serie. Desde esa rama hasta la salida se van haciendo copias proporcionales, propio de la configuración espejo, hasta llegar a los 12uA. (VER ESTO)</w:t>
+      </w:r>
+    </w:p>
+    <w:p>
+      <w:r>
+        <w:t>4C</w:t>
+      </w:r>
+      <w:r>
+        <w:t>_1</w:t>
+      </w:r>
+      <w:r>
+        <w:t>)</w:t>
       </w:r>
     </w:p>
     <w:p>
@@ -366,12 +426,11 @@
           <w:noProof/>
           <w:lang w:eastAsia="es-AR"/>
         </w:rPr>
-        <w:lastRenderedPageBreak/>
         <w:drawing>
-          <wp:inline distT="0" distB="0" distL="0" distR="0" wp14:anchorId="4F2BDEE3" wp14:editId="3C6296C5">
-            <wp:extent cx="4646428" cy="3284254"/>
-            <wp:effectExtent l="0" t="0" r="1905" b="0"/>
-            <wp:docPr id="3" name="Imagen 3"/>
+          <wp:inline distT="0" distB="0" distL="0" distR="0" wp14:anchorId="46896CAF" wp14:editId="211B5782">
+            <wp:extent cx="5400040" cy="2145230"/>
+            <wp:effectExtent l="0" t="0" r="0" b="7620"/>
+            <wp:docPr id="5" name="Imagen 5"/>
             <wp:cNvGraphicFramePr>
               <a:graphicFrameLocks xmlns:a="http://schemas.openxmlformats.org/drawingml/2006/main" noChangeAspect="1"/>
             </wp:cNvGraphicFramePr>
@@ -391,7 +450,7 @@
                   <pic:spPr>
                     <a:xfrm>
                       <a:off x="0" y="0"/>
-                      <a:ext cx="4646238" cy="3284120"/>
+                      <a:ext cx="5400040" cy="2145230"/>
                     </a:xfrm>
                     <a:prstGeom prst="rect">
                       <a:avLst/>
@@ -406,18 +465,7 @@
     </w:p>
     <w:p>
       <w:r>
-        <w:t>4B) La corriente de salida la define la rama que contiene la R y el transistor NMOS en serie. Desde esa rama hasta la salida se van haciendo copias proporcionales, propio de la configuración espejo, hasta llegar a los 12uA. (VER ESTO)</w:t>
-      </w:r>
-    </w:p>
-    <w:p>
-      <w:r>
-        <w:t>4C</w:t>
-      </w:r>
-      <w:r>
-        <w:t>_1</w:t>
-      </w:r>
-      <w:r>
-        <w:t>)</w:t>
+        <w:t>4C_2)</w:t>
       </w:r>
     </w:p>
     <w:p>
@@ -426,11 +474,12 @@
           <w:noProof/>
           <w:lang w:eastAsia="es-AR"/>
         </w:rPr>
+        <w:lastRenderedPageBreak/>
         <w:drawing>
-          <wp:inline distT="0" distB="0" distL="0" distR="0" wp14:anchorId="1584370F" wp14:editId="7B012FA6">
-            <wp:extent cx="5400040" cy="2145230"/>
-            <wp:effectExtent l="0" t="0" r="0" b="7620"/>
-            <wp:docPr id="5" name="Imagen 5"/>
+          <wp:inline distT="0" distB="0" distL="0" distR="0" wp14:anchorId="30F8D937" wp14:editId="55B1D54A">
+            <wp:extent cx="5400040" cy="2149507"/>
+            <wp:effectExtent l="0" t="0" r="0" b="3175"/>
+            <wp:docPr id="8" name="Imagen 8"/>
             <wp:cNvGraphicFramePr>
               <a:graphicFrameLocks xmlns:a="http://schemas.openxmlformats.org/drawingml/2006/main" noChangeAspect="1"/>
             </wp:cNvGraphicFramePr>
@@ -450,7 +499,7 @@
                   <pic:spPr>
                     <a:xfrm>
                       <a:off x="0" y="0"/>
-                      <a:ext cx="5400040" cy="2145230"/>
+                      <a:ext cx="5400040" cy="2149507"/>
                     </a:xfrm>
                     <a:prstGeom prst="rect">
                       <a:avLst/>
@@ -465,7 +514,20 @@
     </w:p>
     <w:p>
       <w:r>
-        <w:t>4C_2)</w:t>
+        <w:t>CUAL ES EL INCONVENIENTE DEL CIRCUITO? (VER)</w:t>
+      </w:r>
+    </w:p>
+    <w:p>
+      <w:pPr>
+        <w:rPr>
+          <w:b/>
+        </w:rPr>
+      </w:pPr>
+      <w:r>
+        <w:rPr>
+          <w:b/>
+        </w:rPr>
+        <w:t>EJERCICIO #5</w:t>
       </w:r>
     </w:p>
     <w:p>
@@ -474,12 +536,11 @@
           <w:noProof/>
           <w:lang w:eastAsia="es-AR"/>
         </w:rPr>
-        <w:lastRenderedPageBreak/>
         <w:drawing>
-          <wp:inline distT="0" distB="0" distL="0" distR="0" wp14:anchorId="1AC62EFE" wp14:editId="70134FA1">
-            <wp:extent cx="5400040" cy="2149507"/>
-            <wp:effectExtent l="0" t="0" r="0" b="3175"/>
-            <wp:docPr id="8" name="Imagen 8"/>
+          <wp:inline distT="0" distB="0" distL="0" distR="0" wp14:anchorId="22506E92" wp14:editId="02AEA618">
+            <wp:extent cx="5400040" cy="2271707"/>
+            <wp:effectExtent l="0" t="0" r="0" b="0"/>
+            <wp:docPr id="2" name="Imagen 2"/>
             <wp:cNvGraphicFramePr>
               <a:graphicFrameLocks xmlns:a="http://schemas.openxmlformats.org/drawingml/2006/main" noChangeAspect="1"/>
             </wp:cNvGraphicFramePr>
@@ -499,7 +560,7 @@
                   <pic:spPr>
                     <a:xfrm>
                       <a:off x="0" y="0"/>
-                      <a:ext cx="5400040" cy="2149507"/>
+                      <a:ext cx="5400040" cy="2271707"/>
                     </a:xfrm>
                     <a:prstGeom prst="rect">
                       <a:avLst/>
@@ -514,15 +575,7 @@
     </w:p>
     <w:p>
       <w:r>
-        <w:t>CUAL ES EL INCONVENIENTE DEL CIRCUITO</w:t>
-      </w:r>
-      <w:proofErr w:type="gramStart"/>
-      <w:r>
-        <w:t>?</w:t>
-      </w:r>
-      <w:proofErr w:type="gramEnd"/>
-      <w:r>
-        <w:t xml:space="preserve"> (VER)</w:t>
+        <w:t xml:space="preserve">La corriente y la tensión de salida se obtienen de la intersección de las gráficas del NMOS y PMOS, los cuales están prácticamente en saturación. </w:t>
       </w:r>
     </w:p>
     <w:p>
@@ -535,20 +588,25 @@
         <w:rPr>
           <w:b/>
         </w:rPr>
-        <w:t>EJERCICIO #5</w:t>
-      </w:r>
-    </w:p>
-    <w:p>
-      <w:r>
-        <w:rPr>
+        <w:t>EJERCICIO #6</w:t>
+      </w:r>
+    </w:p>
+    <w:p>
+      <w:pPr>
+        <w:rPr>
+          <w:b/>
+        </w:rPr>
+      </w:pPr>
+      <w:r>
+        <w:rPr>
+          <w:b/>
           <w:noProof/>
-          <w:lang w:eastAsia="es-AR"/>
         </w:rPr>
         <w:drawing>
-          <wp:inline distT="0" distB="0" distL="0" distR="0" wp14:anchorId="4556F9DA" wp14:editId="3E5E2B9F">
-            <wp:extent cx="5400040" cy="2271707"/>
-            <wp:effectExtent l="0" t="0" r="0" b="0"/>
-            <wp:docPr id="2" name="Imagen 2"/>
+          <wp:inline distT="0" distB="0" distL="0" distR="0" wp14:anchorId="01268C0A" wp14:editId="3ED6FA48">
+            <wp:extent cx="4901609" cy="2544532"/>
+            <wp:effectExtent l="0" t="0" r="0" b="8255"/>
+            <wp:docPr id="11" name="Imagen 11"/>
             <wp:cNvGraphicFramePr>
               <a:graphicFrameLocks xmlns:a="http://schemas.openxmlformats.org/drawingml/2006/main" noChangeAspect="1"/>
             </wp:cNvGraphicFramePr>
@@ -568,77 +626,6 @@
                   <pic:spPr>
                     <a:xfrm>
                       <a:off x="0" y="0"/>
-                      <a:ext cx="5400040" cy="2271707"/>
-                    </a:xfrm>
-                    <a:prstGeom prst="rect">
-                      <a:avLst/>
-                    </a:prstGeom>
-                  </pic:spPr>
-                </pic:pic>
-              </a:graphicData>
-            </a:graphic>
-          </wp:inline>
-        </w:drawing>
-      </w:r>
-    </w:p>
-    <w:p>
-      <w:r>
-        <w:t xml:space="preserve">La corriente y la tensión de salida se obtienen de la intersección de las gráficas del NMOS y PMOS, los cuales están prácticamente en saturación. </w:t>
-      </w:r>
-    </w:p>
-    <w:p>
-      <w:pPr>
-        <w:rPr>
-          <w:b/>
-        </w:rPr>
-      </w:pPr>
-      <w:r>
-        <w:rPr>
-          <w:b/>
-        </w:rPr>
-        <w:t>EJERCICIO #</w:t>
-      </w:r>
-      <w:r>
-        <w:rPr>
-          <w:b/>
-        </w:rPr>
-        <w:t>6</w:t>
-      </w:r>
-    </w:p>
-    <w:p>
-      <w:pPr>
-        <w:rPr>
-          <w:b/>
-        </w:rPr>
-      </w:pPr>
-      <w:r>
-        <w:rPr>
-          <w:b/>
-        </w:rPr>
-        <w:drawing>
-          <wp:inline distT="0" distB="0" distL="0" distR="0" wp14:anchorId="158B96CE" wp14:editId="7134744A">
-            <wp:extent cx="4901609" cy="2544532"/>
-            <wp:effectExtent l="0" t="0" r="0" b="8255"/>
-            <wp:docPr id="11" name="Imagen 11"/>
-            <wp:cNvGraphicFramePr>
-              <a:graphicFrameLocks xmlns:a="http://schemas.openxmlformats.org/drawingml/2006/main" noChangeAspect="1"/>
-            </wp:cNvGraphicFramePr>
-            <a:graphic xmlns:a="http://schemas.openxmlformats.org/drawingml/2006/main">
-              <a:graphicData uri="http://schemas.openxmlformats.org/drawingml/2006/picture">
-                <pic:pic xmlns:pic="http://schemas.openxmlformats.org/drawingml/2006/picture">
-                  <pic:nvPicPr>
-                    <pic:cNvPr id="0" name=""/>
-                    <pic:cNvPicPr/>
-                  </pic:nvPicPr>
-                  <pic:blipFill>
-                    <a:blip r:embed="rId13"/>
-                    <a:stretch>
-                      <a:fillRect/>
-                    </a:stretch>
-                  </pic:blipFill>
-                  <pic:spPr>
-                    <a:xfrm>
-                      <a:off x="0" y="0"/>
                       <a:ext cx="4900430" cy="2543920"/>
                     </a:xfrm>
                     <a:prstGeom prst="rect">
@@ -669,15 +656,7 @@
         <w:t>señal,</w:t>
       </w:r>
       <w:r>
-        <w:t xml:space="preserve"> pero en un modelo </w:t>
-      </w:r>
-      <w:proofErr w:type="spellStart"/>
-      <w:r>
-        <w:t>linealizado</w:t>
-      </w:r>
-      <w:proofErr w:type="spellEnd"/>
-      <w:r>
-        <w:t xml:space="preserve">, puedo usar un 1V en la señal AC. El valor 1V se utiliza por cuestiones de simplicidad, para obtener una transferencia (ganancia). </w:t>
+        <w:t xml:space="preserve"> pero en un modelo linealizado, puedo usar un 1V en la señal AC. El valor 1V se utiliza por cuestiones de simplicidad, para obtener una transferencia (ganancia). </w:t>
       </w:r>
     </w:p>
     <w:p>
@@ -687,7 +666,7 @@
           <w:lang w:eastAsia="es-AR"/>
         </w:rPr>
         <w:drawing>
-          <wp:inline distT="0" distB="0" distL="0" distR="0">
+          <wp:inline distT="0" distB="0" distL="0" distR="0" wp14:anchorId="584C71CB" wp14:editId="1F691B98">
             <wp:extent cx="5400040" cy="2220595"/>
             <wp:effectExtent l="0" t="0" r="0" b="8255"/>
             <wp:docPr id="9" name="0 Imagen"/>
@@ -702,7 +681,7 @@
                     <pic:cNvPicPr/>
                   </pic:nvPicPr>
                   <pic:blipFill>
-                    <a:blip r:embed="rId14" cstate="print">
+                    <a:blip r:embed="rId13" cstate="print">
                       <a:extLst>
                         <a:ext uri="{28A0092B-C50C-407E-A947-70E740481C1C}">
                           <a14:useLocalDpi xmlns:a14="http://schemas.microsoft.com/office/drawing/2010/main" val="0"/>
@@ -732,31 +711,7 @@
     <w:p/>
     <w:p>
       <w:r>
-        <w:t xml:space="preserve">Para comparar, se hace el cálculo teórico </w:t>
-      </w:r>
-      <w:proofErr w:type="spellStart"/>
-      <w:r>
-        <w:t>gm</w:t>
-      </w:r>
-      <w:proofErr w:type="spellEnd"/>
-      <w:r>
-        <w:t xml:space="preserve"> x (</w:t>
-      </w:r>
-      <w:proofErr w:type="spellStart"/>
-      <w:r>
-        <w:t>ro_pmos</w:t>
-      </w:r>
-      <w:proofErr w:type="spellEnd"/>
-      <w:r>
-        <w:t xml:space="preserve"> // </w:t>
-      </w:r>
-      <w:proofErr w:type="spellStart"/>
-      <w:r>
-        <w:t>ro_nmos</w:t>
-      </w:r>
-      <w:proofErr w:type="spellEnd"/>
-      <w:r>
-        <w:t>) = 87.46u x (4.423M // 1.521M) = 98.986 (aproximadamente 99, de la simulación).</w:t>
+        <w:t>Para comparar, se hace el cálculo teórico gm x (ro_pmos // ro_nmos) = 87.46u x (4.423M // 1.521M) = 98.986 (aproximadamente 99, de la simulación).</w:t>
       </w:r>
     </w:p>
     <w:p>
@@ -769,7 +724,7 @@
           <w:lang w:eastAsia="es-AR"/>
         </w:rPr>
         <w:drawing>
-          <wp:inline distT="0" distB="0" distL="0" distR="0">
+          <wp:inline distT="0" distB="0" distL="0" distR="0" wp14:anchorId="79378E67" wp14:editId="2C284197">
             <wp:extent cx="5400040" cy="2265045"/>
             <wp:effectExtent l="0" t="0" r="0" b="1905"/>
             <wp:docPr id="10" name="0 Imagen"/>
@@ -784,7 +739,7 @@
                     <pic:cNvPicPr/>
                   </pic:nvPicPr>
                   <pic:blipFill>
-                    <a:blip r:embed="rId15" cstate="print">
+                    <a:blip r:embed="rId14" cstate="print">
                       <a:extLst>
                         <a:ext uri="{28A0092B-C50C-407E-A947-70E740481C1C}">
                           <a14:useLocalDpi xmlns:a14="http://schemas.microsoft.com/office/drawing/2010/main" val="0"/>
@@ -816,39 +771,7 @@
     </w:p>
     <w:p>
       <w:r>
-        <w:t xml:space="preserve">Para obtener la Ro, aplico un generador de corriente AC sobre DS del </w:t>
-      </w:r>
-      <w:proofErr w:type="spellStart"/>
-      <w:r>
-        <w:t>pmos</w:t>
-      </w:r>
-      <w:proofErr w:type="spellEnd"/>
-      <w:r>
-        <w:t xml:space="preserve">. Aplico 1A de corriente AC, y con la </w:t>
-      </w:r>
-      <w:proofErr w:type="spellStart"/>
-      <w:r>
-        <w:t>info</w:t>
-      </w:r>
-      <w:proofErr w:type="spellEnd"/>
-      <w:r>
-        <w:t xml:space="preserve"> del gráfico obtengo la Ro = 1.13M que es el valor aproximado del paralelo de </w:t>
-      </w:r>
-      <w:proofErr w:type="spellStart"/>
-      <w:r>
-        <w:t>ro_pmos</w:t>
-      </w:r>
-      <w:proofErr w:type="spellEnd"/>
-      <w:r>
-        <w:t xml:space="preserve"> con </w:t>
-      </w:r>
-      <w:proofErr w:type="spellStart"/>
-      <w:r>
-        <w:t>ro_nmos</w:t>
-      </w:r>
-      <w:proofErr w:type="spellEnd"/>
-      <w:r>
-        <w:t xml:space="preserve">, obtenidas de la simulación anterior. </w:t>
+        <w:t xml:space="preserve">Para obtener la Ro, aplico un generador de corriente AC sobre DS del pmos. Aplico 1A de corriente AC, y con la info del gráfico obtengo la Ro = 1.13M que es el valor aproximado del paralelo de ro_pmos con ro_nmos, obtenidas de la simulación anterior. </w:t>
       </w:r>
     </w:p>
     <w:p>
@@ -861,165 +784,121 @@
         <w:rPr>
           <w:b/>
         </w:rPr>
+        <w:t>EJERCICIO #7</w:t>
+      </w:r>
+    </w:p>
+    <w:p>
+      <w:r>
+        <w:t>En el pmos (que se encuentra en el nodo por encima de vout) si PCAS aumenta, el nodo B aumenta, y hace disminuir la VDS el pmos que tiene por encima</w:t>
+      </w:r>
+      <w:r>
+        <w:t>,</w:t>
+      </w:r>
+      <w:r>
+        <w:t xml:space="preserve"> al límite de la condición de </w:t>
+      </w:r>
+      <w:r>
+        <w:lastRenderedPageBreak/>
+        <w:t xml:space="preserve">triodo, ya que alcanza la VDSAT. El límite inferior </w:t>
+      </w:r>
+      <w:r>
+        <w:t>está</w:t>
+      </w:r>
+      <w:r>
+        <w:t xml:space="preserve"> determinado por el pmos </w:t>
+      </w:r>
+      <w:r>
+        <w:t>más</w:t>
+      </w:r>
+      <w:r>
+        <w:t xml:space="preserve"> cercano al </w:t>
+      </w:r>
+      <w:r>
+        <w:t>vout</w:t>
+      </w:r>
+      <w:r>
+        <w:t xml:space="preserve">. </w:t>
+      </w:r>
+      <w:r>
+        <w:t>Si disminuyo PCAS, B disminuye. Como vout es fijo, este pmos se empieza a “achicar”.</w:t>
+      </w:r>
+    </w:p>
+    <w:p>
+      <w:r>
+        <w:t xml:space="preserve">Para el caso de NCAS, como la corriente es fija sobre los transistores de salida, si NCAS aumenta, el nodo A aumenta, el nmos entre vout y A puede entrar en la condición de triodo (disminuye VDS). Mismo efecto sucede con el nmos de </w:t>
+      </w:r>
+      <w:r>
+        <w:t>más</w:t>
+      </w:r>
+      <w:r>
+        <w:t xml:space="preserve"> abajo, cuando NCAS disminuye. </w:t>
+      </w:r>
+    </w:p>
+    <w:p>
+      <w:r>
+        <w:t>Para NCAS como parámetro</w:t>
+      </w:r>
+    </w:p>
+    <w:p>
+      <w:r>
+        <w:t xml:space="preserve">Para </w:t>
+      </w:r>
+      <w:r>
+        <w:t>P</w:t>
+      </w:r>
+      <w:r>
+        <w:t>CAS como parámetro</w:t>
+      </w:r>
+    </w:p>
+    <w:p>
+      <w:pPr>
+        <w:rPr>
+          <w:b/>
+        </w:rPr>
+      </w:pPr>
+      <w:r>
+        <w:rPr>
+          <w:b/>
+        </w:rPr>
         <w:t>EJERCICIO #</w:t>
       </w:r>
       <w:r>
         <w:rPr>
           <w:b/>
         </w:rPr>
-        <w:t>7</w:t>
-      </w:r>
-    </w:p>
-    <w:p>
-      <w:r>
-        <w:t xml:space="preserve">En el </w:t>
-      </w:r>
-      <w:proofErr w:type="spellStart"/>
-      <w:r>
-        <w:t>pmos</w:t>
-      </w:r>
-      <w:proofErr w:type="spellEnd"/>
-      <w:r>
-        <w:t xml:space="preserve"> (que se encuentra en el nodo por encima de </w:t>
-      </w:r>
-      <w:proofErr w:type="spellStart"/>
-      <w:r>
-        <w:t>vout</w:t>
-      </w:r>
-      <w:proofErr w:type="spellEnd"/>
-      <w:r>
-        <w:t xml:space="preserve">) si PCAS aumenta, el nodo B aumenta, y hace disminuir la VDS el </w:t>
-      </w:r>
-      <w:proofErr w:type="spellStart"/>
-      <w:r>
-        <w:t>pmos</w:t>
-      </w:r>
-      <w:proofErr w:type="spellEnd"/>
-      <w:r>
-        <w:t xml:space="preserve"> que tiene por encima al límite de la condición de </w:t>
-      </w:r>
-      <w:proofErr w:type="spellStart"/>
-      <w:r>
-        <w:lastRenderedPageBreak/>
-        <w:t>triodo</w:t>
-      </w:r>
-      <w:proofErr w:type="spellEnd"/>
-      <w:r>
-        <w:t xml:space="preserve">, ya que alcanza la VDSAT. El límite inferior </w:t>
-      </w:r>
-      <w:proofErr w:type="spellStart"/>
-      <w:r>
-        <w:t>esta</w:t>
-      </w:r>
-      <w:proofErr w:type="spellEnd"/>
-      <w:r>
-        <w:t xml:space="preserve"> determinado por el </w:t>
-      </w:r>
-      <w:proofErr w:type="spellStart"/>
-      <w:r>
-        <w:t>pmos</w:t>
-      </w:r>
-      <w:proofErr w:type="spellEnd"/>
-      <w:r>
-        <w:t xml:space="preserve"> </w:t>
-      </w:r>
-      <w:r>
-        <w:t>más</w:t>
-      </w:r>
-      <w:r>
-        <w:t xml:space="preserve"> cercano al </w:t>
-      </w:r>
-      <w:proofErr w:type="spellStart"/>
-      <w:r>
-        <w:t>pmos</w:t>
-      </w:r>
-      <w:proofErr w:type="spellEnd"/>
-      <w:r>
-        <w:t xml:space="preserve">. </w:t>
-      </w:r>
-      <w:r>
-        <w:t xml:space="preserve">Si disminuyo PCAS, B disminuye. Como </w:t>
-      </w:r>
-      <w:proofErr w:type="spellStart"/>
-      <w:r>
-        <w:t>vout</w:t>
-      </w:r>
-      <w:proofErr w:type="spellEnd"/>
-      <w:r>
-        <w:t xml:space="preserve"> es fijo, este </w:t>
-      </w:r>
-      <w:proofErr w:type="spellStart"/>
-      <w:r>
-        <w:t>pmos</w:t>
-      </w:r>
-      <w:proofErr w:type="spellEnd"/>
-      <w:r>
-        <w:t xml:space="preserve"> se empieza a “achicar”.</w:t>
-      </w:r>
-    </w:p>
-    <w:p>
-      <w:r>
-        <w:t xml:space="preserve">Para el caso de </w:t>
-      </w:r>
-      <w:proofErr w:type="spellStart"/>
-      <w:r>
-        <w:t>de</w:t>
-      </w:r>
-      <w:proofErr w:type="spellEnd"/>
-      <w:r>
-        <w:t xml:space="preserve"> NCAS, como la corriente es fija sobre los transistores de salida, si NCAS aumenta, el nodo A aumenta, el </w:t>
-      </w:r>
-      <w:proofErr w:type="spellStart"/>
-      <w:r>
-        <w:t>nmos</w:t>
-      </w:r>
-      <w:proofErr w:type="spellEnd"/>
-      <w:r>
-        <w:t xml:space="preserve"> entre </w:t>
-      </w:r>
-      <w:proofErr w:type="spellStart"/>
-      <w:r>
-        <w:t>vout</w:t>
-      </w:r>
-      <w:proofErr w:type="spellEnd"/>
-      <w:r>
-        <w:t xml:space="preserve"> y A puede entrar en la condición de </w:t>
-      </w:r>
-      <w:proofErr w:type="spellStart"/>
-      <w:r>
-        <w:t>triodo</w:t>
-      </w:r>
-      <w:proofErr w:type="spellEnd"/>
-      <w:r>
-        <w:t xml:space="preserve"> (disminuye VDS). Mismo efecto sucede con el </w:t>
-      </w:r>
-      <w:proofErr w:type="spellStart"/>
-      <w:r>
-        <w:t>nmos</w:t>
-      </w:r>
-      <w:proofErr w:type="spellEnd"/>
-      <w:r>
-        <w:t xml:space="preserve"> de </w:t>
-      </w:r>
-      <w:proofErr w:type="spellStart"/>
-      <w:proofErr w:type="gramStart"/>
-      <w:r>
-        <w:t>mas</w:t>
-      </w:r>
-      <w:proofErr w:type="spellEnd"/>
-      <w:proofErr w:type="gramEnd"/>
-      <w:r>
-        <w:t xml:space="preserve"> abajo, cuando NCAS disminuye. </w:t>
-      </w:r>
-    </w:p>
-    <w:p>
-      <w:r>
-        <w:t>NECESITO SIMULAR LOS VARIANDO NCAS Y PCAS PARA LOS LIMITES PARA QUE TODO FUNCIONE EN SATURACION</w:t>
-      </w:r>
-      <w:bookmarkStart w:id="0" w:name="_GoBack"/>
-      <w:bookmarkEnd w:id="0"/>
-    </w:p>
-    <w:p/>
+        <w:t>8</w:t>
+      </w:r>
+    </w:p>
+    <w:p>
+      <w:r>
+        <w:t>8A</w:t>
+      </w:r>
+      <w:r>
+        <w:t>)</w:t>
+      </w:r>
+      <w:r>
+        <w:t xml:space="preserve"> Ambos mos, tienen multiplicidad 10 para los valores aproximados que pcas y ncas. </w:t>
+      </w:r>
+    </w:p>
+    <w:p>
+      <w:r>
+        <w:t>8</w:t>
+      </w:r>
+      <w:r>
+        <w:t>B</w:t>
+      </w:r>
+      <w:r>
+        <w:t>)</w:t>
+      </w:r>
+      <w:r>
+        <w:t xml:space="preserve"> Los cambios entre transistores, son los mismos, ya que uno sigue al otro siendo mas estables ante estas variaciones. Esto se ve en las conexiones de pcas y ncas. </w:t>
+      </w:r>
+    </w:p>
+    <w:p>
+      <w:r>
+        <w:t>Falta c, d, e</w:t>
+      </w:r>
+    </w:p>
     <w:sectPr>
       <w:pgSz w:w="11906" w:h="16838"/>
       <w:pgMar w:top="1417" w:right="1701" w:bottom="1417" w:left="1701" w:header="708" w:footer="708" w:gutter="0"/>
@@ -1031,7 +910,7 @@
 </file>
 
 <file path=word/styles.xml><?xml version="1.0" encoding="utf-8"?>
-<w:styles xmlns:mc="http://schemas.openxmlformats.org/markup-compatibility/2006" xmlns:r="http://schemas.openxmlformats.org/officeDocument/2006/relationships" xmlns:w="http://schemas.openxmlformats.org/wordprocessingml/2006/main" xmlns:w14="http://schemas.microsoft.com/office/word/2010/wordml" mc:Ignorable="w14">
+<w:styles xmlns:mc="http://schemas.openxmlformats.org/markup-compatibility/2006" xmlns:r="http://schemas.openxmlformats.org/officeDocument/2006/relationships" xmlns:w="http://schemas.openxmlformats.org/wordprocessingml/2006/main" xmlns:w14="http://schemas.microsoft.com/office/word/2010/wordml" xmlns:w15="http://schemas.microsoft.com/office/word/2012/wordml" xmlns:w16cex="http://schemas.microsoft.com/office/word/2018/wordml/cex" xmlns:w16cid="http://schemas.microsoft.com/office/word/2016/wordml/cid" xmlns:w16="http://schemas.microsoft.com/office/word/2018/wordml" xmlns:w16du="http://schemas.microsoft.com/office/word/2023/wordml/word16du" xmlns:w16sdtdh="http://schemas.microsoft.com/office/word/2020/wordml/sdtdatahash" xmlns:w16se="http://schemas.microsoft.com/office/word/2015/wordml/symex" mc:Ignorable="w14 w15 w16se w16cid w16 w16cex w16sdtdh w16du">
   <w:docDefaults>
     <w:rPrDefault>
       <w:rPr>
@@ -1047,364 +926,383 @@
       </w:pPr>
     </w:pPrDefault>
   </w:docDefaults>
-  <w:latentStyles w:defLockedState="0" w:defUIPriority="99" w:defSemiHidden="1" w:defUnhideWhenUsed="1" w:defQFormat="0" w:count="267">
-    <w:lsdException w:name="Normal" w:semiHidden="0" w:uiPriority="0" w:unhideWhenUsed="0" w:qFormat="1"/>
-    <w:lsdException w:name="heading 1" w:semiHidden="0" w:uiPriority="9" w:unhideWhenUsed="0" w:qFormat="1"/>
-    <w:lsdException w:name="heading 2" w:uiPriority="9" w:qFormat="1"/>
-    <w:lsdException w:name="heading 3" w:uiPriority="9" w:qFormat="1"/>
-    <w:lsdException w:name="heading 4" w:uiPriority="9" w:qFormat="1"/>
-    <w:lsdException w:name="heading 5" w:uiPriority="9" w:qFormat="1"/>
-    <w:lsdException w:name="heading 6" w:uiPriority="9" w:qFormat="1"/>
-    <w:lsdException w:name="heading 7" w:uiPriority="9" w:qFormat="1"/>
-    <w:lsdException w:name="heading 8" w:uiPriority="9" w:qFormat="1"/>
-    <w:lsdException w:name="heading 9" w:uiPriority="9" w:qFormat="1"/>
-    <w:lsdException w:name="toc 1" w:uiPriority="39"/>
-    <w:lsdException w:name="toc 2" w:uiPriority="39"/>
-    <w:lsdException w:name="toc 3" w:uiPriority="39"/>
-    <w:lsdException w:name="toc 4" w:uiPriority="39"/>
-    <w:lsdException w:name="toc 5" w:uiPriority="39"/>
-    <w:lsdException w:name="toc 6" w:uiPriority="39"/>
-    <w:lsdException w:name="toc 7" w:uiPriority="39"/>
-    <w:lsdException w:name="toc 8" w:uiPriority="39"/>
-    <w:lsdException w:name="toc 9" w:uiPriority="39"/>
-    <w:lsdException w:name="caption" w:uiPriority="35" w:qFormat="1"/>
-    <w:lsdException w:name="Title" w:semiHidden="0" w:uiPriority="10" w:unhideWhenUsed="0" w:qFormat="1"/>
-    <w:lsdException w:name="Default Paragraph Font" w:uiPriority="1"/>
-    <w:lsdException w:name="Subtitle" w:semiHidden="0" w:uiPriority="11" w:unhideWhenUsed="0" w:qFormat="1"/>
-    <w:lsdException w:name="Strong" w:semiHidden="0" w:uiPriority="22" w:unhideWhenUsed="0" w:qFormat="1"/>
-    <w:lsdException w:name="Emphasis" w:semiHidden="0" w:uiPriority="20" w:unhideWhenUsed="0" w:qFormat="1"/>
-    <w:lsdException w:name="Table Grid" w:semiHidden="0" w:uiPriority="59" w:unhideWhenUsed="0"/>
-    <w:lsdException w:name="Placeholder Text" w:unhideWhenUsed="0"/>
-    <w:lsdException w:name="No Spacing" w:semiHidden="0" w:uiPriority="1" w:unhideWhenUsed="0" w:qFormat="1"/>
-    <w:lsdException w:name="Light Shading" w:semiHidden="0" w:uiPriority="60" w:unhideWhenUsed="0"/>
-    <w:lsdException w:name="Light List" w:semiHidden="0" w:uiPriority="61" w:unhideWhenUsed="0"/>
-    <w:lsdException w:name="Light Grid" w:semiHidden="0" w:uiPriority="62" w:unhideWhenUsed="0"/>
-    <w:lsdException w:name="Medium Shading 1" w:semiHidden="0" w:uiPriority="63" w:unhideWhenUsed="0"/>
-    <w:lsdException w:name="Medium Shading 2" w:semiHidden="0" w:uiPriority="64" w:unhideWhenUsed="0"/>
-    <w:lsdException w:name="Medium List 1" w:semiHidden="0" w:uiPriority="65" w:unhideWhenUsed="0"/>
-    <w:lsdException w:name="Medium List 2" w:semiHidden="0" w:uiPriority="66" w:unhideWhenUsed="0"/>
-    <w:lsdException w:name="Medium Grid 1" w:semiHidden="0" w:uiPriority="67" w:unhideWhenUsed="0"/>
-    <w:lsdException w:name="Medium Grid 2" w:semiHidden="0" w:uiPriority="68" w:unhideWhenUsed="0"/>
-    <w:lsdException w:name="Medium Grid 3" w:semiHidden="0" w:uiPriority="69" w:unhideWhenUsed="0"/>
-    <w:lsdException w:name="Dark List" w:semiHidden="0" w:uiPriority="70" w:unhideWhenUsed="0"/>
-    <w:lsdException w:name="Colorful Shading" w:semiHidden="0" w:uiPriority="71" w:unhideWhenUsed="0"/>
-    <w:lsdException w:name="Colorful List" w:semiHidden="0" w:uiPriority="72" w:unhideWhenUsed="0"/>
-    <w:lsdException w:name="Colorful Grid" w:semiHidden="0" w:uiPriority="73" w:unhideWhenUsed="0"/>
-    <w:lsdException w:name="Light Shading Accent 1" w:semiHidden="0" w:uiPriority="60" w:unhideWhenUsed="0"/>
-    <w:lsdException w:name="Light List Accent 1" w:semiHidden="0" w:uiPriority="61" w:unhideWhenUsed="0"/>
-    <w:lsdException w:name="Light Grid Accent 1" w:semiHidden="0" w:uiPriority="62" w:unhideWhenUsed="0"/>
-    <w:lsdException w:name="Medium Shading 1 Accent 1" w:semiHidden="0" w:uiPriority="63" w:unhideWhenUsed="0"/>
-    <w:lsdException w:name="Medium Shading 2 Accent 1" w:semiHidden="0" w:uiPriority="64" w:unhideWhenUsed="0"/>
-    <w:lsdException w:name="Medium List 1 Accent 1" w:semiHidden="0" w:uiPriority="65" w:unhideWhenUsed="0"/>
-    <w:lsdException w:name="Revision" w:unhideWhenUsed="0"/>
-    <w:lsdException w:name="List Paragraph" w:semiHidden="0" w:uiPriority="34" w:unhideWhenUsed="0" w:qFormat="1"/>
-    <w:lsdException w:name="Quote" w:semiHidden="0" w:uiPriority="29" w:unhideWhenUsed="0" w:qFormat="1"/>
-    <w:lsdException w:name="Intense Quote" w:semiHidden="0" w:uiPriority="30" w:unhideWhenUsed="0" w:qFormat="1"/>
-    <w:lsdException w:name="Medium List 2 Accent 1" w:semiHidden="0" w:uiPriority="66" w:unhideWhenUsed="0"/>
-    <w:lsdException w:name="Medium Grid 1 Accent 1" w:semiHidden="0" w:uiPriority="67" w:unhideWhenUsed="0"/>
-    <w:lsdException w:name="Medium Grid 2 Accent 1" w:semiHidden="0" w:uiPriority="68" w:unhideWhenUsed="0"/>
-    <w:lsdException w:name="Medium Grid 3 Accent 1" w:semiHidden="0" w:uiPriority="69" w:unhideWhenUsed="0"/>
-    <w:lsdException w:name="Dark List Accent 1" w:semiHidden="0" w:uiPriority="70" w:unhideWhenUsed="0"/>
-    <w:lsdException w:name="Colorful Shading Accent 1" w:semiHidden="0" w:uiPriority="71" w:unhideWhenUsed="0"/>
-    <w:lsdException w:name="Colorful List Accent 1" w:semiHidden="0" w:uiPriority="72" w:unhideWhenUsed="0"/>
-    <w:lsdException w:name="Colorful Grid Accent 1" w:semiHidden="0" w:uiPriority="73" w:unhideWhenUsed="0"/>
-    <w:lsdException w:name="Light Shading Accent 2" w:semiHidden="0" w:uiPriority="60" w:unhideWhenUsed="0"/>
-    <w:lsdException w:name="Light List Accent 2" w:semiHidden="0" w:uiPriority="61" w:unhideWhenUsed="0"/>
-    <w:lsdException w:name="Light Grid Accent 2" w:semiHidden="0" w:uiPriority="62" w:unhideWhenUsed="0"/>
-    <w:lsdException w:name="Medium Shading 1 Accent 2" w:semiHidden="0" w:uiPriority="63" w:unhideWhenUsed="0"/>
-    <w:lsdException w:name="Medium Shading 2 Accent 2" w:semiHidden="0" w:uiPriority="64" w:unhideWhenUsed="0"/>
-    <w:lsdException w:name="Medium List 1 Accent 2" w:semiHidden="0" w:uiPriority="65" w:unhideWhenUsed="0"/>
-    <w:lsdException w:name="Medium List 2 Accent 2" w:semiHidden="0" w:uiPriority="66" w:unhideWhenUsed="0"/>
-    <w:lsdException w:name="Medium Grid 1 Accent 2" w:semiHidden="0" w:uiPriority="67" w:unhideWhenUsed="0"/>
-    <w:lsdException w:name="Medium Grid 2 Accent 2" w:semiHidden="0" w:uiPriority="68" w:unhideWhenUsed="0"/>
-    <w:lsdException w:name="Medium Grid 3 Accent 2" w:semiHidden="0" w:uiPriority="69" w:unhideWhenUsed="0"/>
-    <w:lsdException w:name="Dark List Accent 2" w:semiHidden="0" w:uiPriority="70" w:unhideWhenUsed="0"/>
-    <w:lsdException w:name="Colorful Shading Accent 2" w:semiHidden="0" w:uiPriority="71" w:unhideWhenUsed="0"/>
-    <w:lsdException w:name="Colorful List Accent 2" w:semiHidden="0" w:uiPriority="72" w:unhideWhenUsed="0"/>
-    <w:lsdException w:name="Colorful Grid Accent 2" w:semiHidden="0" w:uiPriority="73" w:unhideWhenUsed="0"/>
-    <w:lsdException w:name="Light Shading Accent 3" w:semiHidden="0" w:uiPriority="60" w:unhideWhenUsed="0"/>
-    <w:lsdException w:name="Light List Accent 3" w:semiHidden="0" w:uiPriority="61" w:unhideWhenUsed="0"/>
-    <w:lsdException w:name="Light Grid Accent 3" w:semiHidden="0" w:uiPriority="62" w:unhideWhenUsed="0"/>
-    <w:lsdException w:name="Medium Shading 1 Accent 3" w:semiHidden="0" w:uiPriority="63" w:unhideWhenUsed="0"/>
-    <w:lsdException w:name="Medium Shading 2 Accent 3" w:semiHidden="0" w:uiPriority="64" w:unhideWhenUsed="0"/>
-    <w:lsdException w:name="Medium List 1 Accent 3" w:semiHidden="0" w:uiPriority="65" w:unhideWhenUsed="0"/>
-    <w:lsdException w:name="Medium List 2 Accent 3" w:semiHidden="0" w:uiPriority="66" w:unhideWhenUsed="0"/>
-    <w:lsdException w:name="Medium Grid 1 Accent 3" w:semiHidden="0" w:uiPriority="67" w:unhideWhenUsed="0"/>
-    <w:lsdException w:name="Medium Grid 2 Accent 3" w:semiHidden="0" w:uiPriority="68" w:unhideWhenUsed="0"/>
-    <w:lsdException w:name="Medium Grid 3 Accent 3" w:semiHidden="0" w:uiPriority="69" w:unhideWhenUsed="0"/>
-    <w:lsdException w:name="Dark List Accent 3" w:semiHidden="0" w:uiPriority="70" w:unhideWhenUsed="0"/>
-    <w:lsdException w:name="Colorful Shading Accent 3" w:semiHidden="0" w:uiPriority="71" w:unhideWhenUsed="0"/>
-    <w:lsdException w:name="Colorful List Accent 3" w:semiHidden="0" w:uiPriority="72" w:unhideWhenUsed="0"/>
-    <w:lsdException w:name="Colorful Grid Accent 3" w:semiHidden="0" w:uiPriority="73" w:unhideWhenUsed="0"/>
-    <w:lsdException w:name="Light Shading Accent 4" w:semiHidden="0" w:uiPriority="60" w:unhideWhenUsed="0"/>
-    <w:lsdException w:name="Light List Accent 4" w:semiHidden="0" w:uiPriority="61" w:unhideWhenUsed="0"/>
-    <w:lsdException w:name="Light Grid Accent 4" w:semiHidden="0" w:uiPriority="62" w:unhideWhenUsed="0"/>
-    <w:lsdException w:name="Medium Shading 1 Accent 4" w:semiHidden="0" w:uiPriority="63" w:unhideWhenUsed="0"/>
-    <w:lsdException w:name="Medium Shading 2 Accent 4" w:semiHidden="0" w:uiPriority="64" w:unhideWhenUsed="0"/>
-    <w:lsdException w:name="Medium List 1 Accent 4" w:semiHidden="0" w:uiPriority="65" w:unhideWhenUsed="0"/>
-    <w:lsdException w:name="Medium List 2 Accent 4" w:semiHidden="0" w:uiPriority="66" w:unhideWhenUsed="0"/>
-    <w:lsdException w:name="Medium Grid 1 Accent 4" w:semiHidden="0" w:uiPriority="67" w:unhideWhenUsed="0"/>
-    <w:lsdException w:name="Medium Grid 2 Accent 4" w:semiHidden="0" w:uiPriority="68" w:unhideWhenUsed="0"/>
-    <w:lsdException w:name="Medium Grid 3 Accent 4" w:semiHidden="0" w:uiPriority="69" w:unhideWhenUsed="0"/>
-    <w:lsdException w:name="Dark List Accent 4" w:semiHidden="0" w:uiPriority="70" w:unhideWhenUsed="0"/>
-    <w:lsdException w:name="Colorful Shading Accent 4" w:semiHidden="0" w:uiPriority="71" w:unhideWhenUsed="0"/>
-    <w:lsdException w:name="Colorful List Accent 4" w:semiHidden="0" w:uiPriority="72" w:unhideWhenUsed="0"/>
-    <w:lsdException w:name="Colorful Grid Accent 4" w:semiHidden="0" w:uiPriority="73" w:unhideWhenUsed="0"/>
-    <w:lsdException w:name="Light Shading Accent 5" w:semiHidden="0" w:uiPriority="60" w:unhideWhenUsed="0"/>
-    <w:lsdException w:name="Light List Accent 5" w:semiHidden="0" w:uiPriority="61" w:unhideWhenUsed="0"/>
-    <w:lsdException w:name="Light Grid Accent 5" w:semiHidden="0" w:uiPriority="62" w:unhideWhenUsed="0"/>
-    <w:lsdException w:name="Medium Shading 1 Accent 5" w:semiHidden="0" w:uiPriority="63" w:unhideWhenUsed="0"/>
-    <w:lsdException w:name="Medium Shading 2 Accent 5" w:semiHidden="0" w:uiPriority="64" w:unhideWhenUsed="0"/>
-    <w:lsdException w:name="Medium List 1 Accent 5" w:semiHidden="0" w:uiPriority="65" w:unhideWhenUsed="0"/>
-    <w:lsdException w:name="Medium List 2 Accent 5" w:semiHidden="0" w:uiPriority="66" w:unhideWhenUsed="0"/>
-    <w:lsdException w:name="Medium Grid 1 Accent 5" w:semiHidden="0" w:uiPriority="67" w:unhideWhenUsed="0"/>
-    <w:lsdException w:name="Medium Grid 2 Accent 5" w:semiHidden="0" w:uiPriority="68" w:unhideWhenUsed="0"/>
-    <w:lsdException w:name="Medium Grid 3 Accent 5" w:semiHidden="0" w:uiPriority="69" w:unhideWhenUsed="0"/>
-    <w:lsdException w:name="Dark List Accent 5" w:semiHidden="0" w:uiPriority="70" w:unhideWhenUsed="0"/>
-    <w:lsdException w:name="Colorful Shading Accent 5" w:semiHidden="0" w:uiPriority="71" w:unhideWhenUsed="0"/>
-    <w:lsdException w:name="Colorful List Accent 5" w:semiHidden="0" w:uiPriority="72" w:unhideWhenUsed="0"/>
-    <w:lsdException w:name="Colorful Grid Accent 5" w:semiHidden="0" w:uiPriority="73" w:unhideWhenUsed="0"/>
-    <w:lsdException w:name="Light Shading Accent 6" w:semiHidden="0" w:uiPriority="60" w:unhideWhenUsed="0"/>
-    <w:lsdException w:name="Light List Accent 6" w:semiHidden="0" w:uiPriority="61" w:unhideWhenUsed="0"/>
-    <w:lsdException w:name="Light Grid Accent 6" w:semiHidden="0" w:uiPriority="62" w:unhideWhenUsed="0"/>
-    <w:lsdException w:name="Medium Shading 1 Accent 6" w:semiHidden="0" w:uiPriority="63" w:unhideWhenUsed="0"/>
-    <w:lsdException w:name="Medium Shading 2 Accent 6" w:semiHidden="0" w:uiPriority="64" w:unhideWhenUsed="0"/>
-    <w:lsdException w:name="Medium List 1 Accent 6" w:semiHidden="0" w:uiPriority="65" w:unhideWhenUsed="0"/>
-    <w:lsdException w:name="Medium List 2 Accent 6" w:semiHidden="0" w:uiPriority="66" w:unhideWhenUsed="0"/>
-    <w:lsdException w:name="Medium Grid 1 Accent 6" w:semiHidden="0" w:uiPriority="67" w:unhideWhenUsed="0"/>
-    <w:lsdException w:name="Medium Grid 2 Accent 6" w:semiHidden="0" w:uiPriority="68" w:unhideWhenUsed="0"/>
-    <w:lsdException w:name="Medium Grid 3 Accent 6" w:semiHidden="0" w:uiPriority="69" w:unhideWhenUsed="0"/>
-    <w:lsdException w:name="Dark List Accent 6" w:semiHidden="0" w:uiPriority="70" w:unhideWhenUsed="0"/>
-    <w:lsdException w:name="Colorful Shading Accent 6" w:semiHidden="0" w:uiPriority="71" w:unhideWhenUsed="0"/>
-    <w:lsdException w:name="Colorful List Accent 6" w:semiHidden="0" w:uiPriority="72" w:unhideWhenUsed="0"/>
-    <w:lsdException w:name="Colorful Grid Accent 6" w:semiHidden="0" w:uiPriority="73" w:unhideWhenUsed="0"/>
-    <w:lsdException w:name="Subtle Emphasis" w:semiHidden="0" w:uiPriority="19" w:unhideWhenUsed="0" w:qFormat="1"/>
-    <w:lsdException w:name="Intense Emphasis" w:semiHidden="0" w:uiPriority="21" w:unhideWhenUsed="0" w:qFormat="1"/>
-    <w:lsdException w:name="Subtle Reference" w:semiHidden="0" w:uiPriority="31" w:unhideWhenUsed="0" w:qFormat="1"/>
-    <w:lsdException w:name="Intense Reference" w:semiHidden="0" w:uiPriority="32" w:unhideWhenUsed="0" w:qFormat="1"/>
-    <w:lsdException w:name="Book Title" w:semiHidden="0" w:uiPriority="33" w:unhideWhenUsed="0" w:qFormat="1"/>
-    <w:lsdException w:name="Bibliography" w:uiPriority="37"/>
-    <w:lsdException w:name="TOC Heading" w:uiPriority="39" w:qFormat="1"/>
-  </w:latentStyles>
-  <w:style w:type="paragraph" w:default="1" w:styleId="Normal">
-    <w:name w:val="Normal"/>
-    <w:qFormat/>
-  </w:style>
-  <w:style w:type="character" w:default="1" w:styleId="Fuentedeprrafopredeter">
-    <w:name w:val="Default Paragraph Font"/>
-    <w:uiPriority w:val="1"/>
-    <w:semiHidden/>
-    <w:unhideWhenUsed/>
-  </w:style>
-  <w:style w:type="table" w:default="1" w:styleId="Tablanormal">
-    <w:name w:val="Normal Table"/>
-    <w:uiPriority w:val="99"/>
-    <w:semiHidden/>
-    <w:unhideWhenUsed/>
-    <w:tblPr>
-      <w:tblInd w:w="0" w:type="dxa"/>
-      <w:tblCellMar>
-        <w:top w:w="0" w:type="dxa"/>
-        <w:left w:w="108" w:type="dxa"/>
-        <w:bottom w:w="0" w:type="dxa"/>
-        <w:right w:w="108" w:type="dxa"/>
-      </w:tblCellMar>
-    </w:tblPr>
-  </w:style>
-  <w:style w:type="numbering" w:default="1" w:styleId="Sinlista">
-    <w:name w:val="No List"/>
-    <w:uiPriority w:val="99"/>
-    <w:semiHidden/>
-    <w:unhideWhenUsed/>
-  </w:style>
-  <w:style w:type="paragraph" w:styleId="Textodeglobo">
-    <w:name w:val="Balloon Text"/>
-    <w:basedOn w:val="Normal"/>
-    <w:link w:val="TextodegloboCar"/>
-    <w:uiPriority w:val="99"/>
-    <w:semiHidden/>
-    <w:unhideWhenUsed/>
-    <w:rsid w:val="00C92B75"/>
-    <w:pPr>
-      <w:spacing w:after="0" w:line="240" w:lineRule="auto"/>
-    </w:pPr>
-    <w:rPr>
-      <w:rFonts w:ascii="Tahoma" w:hAnsi="Tahoma" w:cs="Tahoma"/>
-      <w:sz w:val="16"/>
-      <w:szCs w:val="16"/>
-    </w:rPr>
-  </w:style>
-  <w:style w:type="character" w:customStyle="1" w:styleId="TextodegloboCar">
-    <w:name w:val="Texto de globo Car"/>
-    <w:basedOn w:val="Fuentedeprrafopredeter"/>
-    <w:link w:val="Textodeglobo"/>
-    <w:uiPriority w:val="99"/>
-    <w:semiHidden/>
-    <w:rsid w:val="00C92B75"/>
-    <w:rPr>
-      <w:rFonts w:ascii="Tahoma" w:hAnsi="Tahoma" w:cs="Tahoma"/>
-      <w:sz w:val="16"/>
-      <w:szCs w:val="16"/>
-    </w:rPr>
-  </w:style>
-</w:styles>
-</file>
-
-<file path=word/stylesWithEffects.xml><?xml version="1.0" encoding="utf-8"?>
-<w:styles xmlns:wpc="http://schemas.microsoft.com/office/word/2010/wordprocessingCanvas" xmlns:mc="http://schemas.openxmlformats.org/markup-compatibility/2006" xmlns:o="urn:schemas-microsoft-com:office:office" xmlns:r="http://schemas.openxmlformats.org/officeDocument/2006/relationships" xmlns:m="http://schemas.openxmlformats.org/officeDocument/2006/math" xmlns:v="urn:schemas-microsoft-com:vml" xmlns:wp14="http://schemas.microsoft.com/office/word/2010/wordprocessingDrawing" xmlns:wp="http://schemas.openxmlformats.org/drawingml/2006/wordprocessingDrawing" xmlns:w10="urn:schemas-microsoft-com:office:word" xmlns:w="http://schemas.openxmlformats.org/wordprocessingml/2006/main" xmlns:w14="http://schemas.microsoft.com/office/word/2010/wordml" xmlns:wpg="http://schemas.microsoft.com/office/word/2010/wordprocessingGroup" xmlns:wpi="http://schemas.microsoft.com/office/word/2010/wordprocessingInk" xmlns:wne="http://schemas.microsoft.com/office/word/2006/wordml" xmlns:wps="http://schemas.microsoft.com/office/word/2010/wordprocessingShape" mc:Ignorable="w14 wp14">
-  <w:docDefaults>
-    <w:rPrDefault>
-      <w:rPr>
-        <w:rFonts w:asciiTheme="minorHAnsi" w:eastAsiaTheme="minorHAnsi" w:hAnsiTheme="minorHAnsi" w:cstheme="minorBidi"/>
-        <w:sz w:val="22"/>
-        <w:szCs w:val="22"/>
-        <w:lang w:val="es-AR" w:eastAsia="en-US" w:bidi="ar-SA"/>
-      </w:rPr>
-    </w:rPrDefault>
-    <w:pPrDefault>
-      <w:pPr>
-        <w:spacing w:after="200" w:line="276" w:lineRule="auto"/>
-      </w:pPr>
-    </w:pPrDefault>
-  </w:docDefaults>
-  <w:latentStyles w:defLockedState="0" w:defUIPriority="99" w:defSemiHidden="1" w:defUnhideWhenUsed="1" w:defQFormat="0" w:count="267">
-    <w:lsdException w:name="Normal" w:semiHidden="0" w:uiPriority="0" w:unhideWhenUsed="0" w:qFormat="1"/>
-    <w:lsdException w:name="heading 1" w:semiHidden="0" w:uiPriority="9" w:unhideWhenUsed="0" w:qFormat="1"/>
-    <w:lsdException w:name="heading 2" w:uiPriority="9" w:qFormat="1"/>
-    <w:lsdException w:name="heading 3" w:uiPriority="9" w:qFormat="1"/>
-    <w:lsdException w:name="heading 4" w:uiPriority="9" w:qFormat="1"/>
-    <w:lsdException w:name="heading 5" w:uiPriority="9" w:qFormat="1"/>
-    <w:lsdException w:name="heading 6" w:uiPriority="9" w:qFormat="1"/>
-    <w:lsdException w:name="heading 7" w:uiPriority="9" w:qFormat="1"/>
-    <w:lsdException w:name="heading 8" w:uiPriority="9" w:qFormat="1"/>
-    <w:lsdException w:name="heading 9" w:uiPriority="9" w:qFormat="1"/>
-    <w:lsdException w:name="toc 1" w:uiPriority="39"/>
-    <w:lsdException w:name="toc 2" w:uiPriority="39"/>
-    <w:lsdException w:name="toc 3" w:uiPriority="39"/>
-    <w:lsdException w:name="toc 4" w:uiPriority="39"/>
-    <w:lsdException w:name="toc 5" w:uiPriority="39"/>
-    <w:lsdException w:name="toc 6" w:uiPriority="39"/>
-    <w:lsdException w:name="toc 7" w:uiPriority="39"/>
-    <w:lsdException w:name="toc 8" w:uiPriority="39"/>
-    <w:lsdException w:name="toc 9" w:uiPriority="39"/>
-    <w:lsdException w:name="caption" w:uiPriority="35" w:qFormat="1"/>
-    <w:lsdException w:name="Title" w:semiHidden="0" w:uiPriority="10" w:unhideWhenUsed="0" w:qFormat="1"/>
-    <w:lsdException w:name="Default Paragraph Font" w:uiPriority="1"/>
-    <w:lsdException w:name="Subtitle" w:semiHidden="0" w:uiPriority="11" w:unhideWhenUsed="0" w:qFormat="1"/>
-    <w:lsdException w:name="Strong" w:semiHidden="0" w:uiPriority="22" w:unhideWhenUsed="0" w:qFormat="1"/>
-    <w:lsdException w:name="Emphasis" w:semiHidden="0" w:uiPriority="20" w:unhideWhenUsed="0" w:qFormat="1"/>
-    <w:lsdException w:name="Table Grid" w:semiHidden="0" w:uiPriority="59" w:unhideWhenUsed="0"/>
-    <w:lsdException w:name="Placeholder Text" w:unhideWhenUsed="0"/>
-    <w:lsdException w:name="No Spacing" w:semiHidden="0" w:uiPriority="1" w:unhideWhenUsed="0" w:qFormat="1"/>
-    <w:lsdException w:name="Light Shading" w:semiHidden="0" w:uiPriority="60" w:unhideWhenUsed="0"/>
-    <w:lsdException w:name="Light List" w:semiHidden="0" w:uiPriority="61" w:unhideWhenUsed="0"/>
-    <w:lsdException w:name="Light Grid" w:semiHidden="0" w:uiPriority="62" w:unhideWhenUsed="0"/>
-    <w:lsdException w:name="Medium Shading 1" w:semiHidden="0" w:uiPriority="63" w:unhideWhenUsed="0"/>
-    <w:lsdException w:name="Medium Shading 2" w:semiHidden="0" w:uiPriority="64" w:unhideWhenUsed="0"/>
-    <w:lsdException w:name="Medium List 1" w:semiHidden="0" w:uiPriority="65" w:unhideWhenUsed="0"/>
-    <w:lsdException w:name="Medium List 2" w:semiHidden="0" w:uiPriority="66" w:unhideWhenUsed="0"/>
-    <w:lsdException w:name="Medium Grid 1" w:semiHidden="0" w:uiPriority="67" w:unhideWhenUsed="0"/>
-    <w:lsdException w:name="Medium Grid 2" w:semiHidden="0" w:uiPriority="68" w:unhideWhenUsed="0"/>
-    <w:lsdException w:name="Medium Grid 3" w:semiHidden="0" w:uiPriority="69" w:unhideWhenUsed="0"/>
-    <w:lsdException w:name="Dark List" w:semiHidden="0" w:uiPriority="70" w:unhideWhenUsed="0"/>
-    <w:lsdException w:name="Colorful Shading" w:semiHidden="0" w:uiPriority="71" w:unhideWhenUsed="0"/>
-    <w:lsdException w:name="Colorful List" w:semiHidden="0" w:uiPriority="72" w:unhideWhenUsed="0"/>
-    <w:lsdException w:name="Colorful Grid" w:semiHidden="0" w:uiPriority="73" w:unhideWhenUsed="0"/>
-    <w:lsdException w:name="Light Shading Accent 1" w:semiHidden="0" w:uiPriority="60" w:unhideWhenUsed="0"/>
-    <w:lsdException w:name="Light List Accent 1" w:semiHidden="0" w:uiPriority="61" w:unhideWhenUsed="0"/>
-    <w:lsdException w:name="Light Grid Accent 1" w:semiHidden="0" w:uiPriority="62" w:unhideWhenUsed="0"/>
-    <w:lsdException w:name="Medium Shading 1 Accent 1" w:semiHidden="0" w:uiPriority="63" w:unhideWhenUsed="0"/>
-    <w:lsdException w:name="Medium Shading 2 Accent 1" w:semiHidden="0" w:uiPriority="64" w:unhideWhenUsed="0"/>
-    <w:lsdException w:name="Medium List 1 Accent 1" w:semiHidden="0" w:uiPriority="65" w:unhideWhenUsed="0"/>
-    <w:lsdException w:name="Revision" w:unhideWhenUsed="0"/>
-    <w:lsdException w:name="List Paragraph" w:semiHidden="0" w:uiPriority="34" w:unhideWhenUsed="0" w:qFormat="1"/>
-    <w:lsdException w:name="Quote" w:semiHidden="0" w:uiPriority="29" w:unhideWhenUsed="0" w:qFormat="1"/>
-    <w:lsdException w:name="Intense Quote" w:semiHidden="0" w:uiPriority="30" w:unhideWhenUsed="0" w:qFormat="1"/>
-    <w:lsdException w:name="Medium List 2 Accent 1" w:semiHidden="0" w:uiPriority="66" w:unhideWhenUsed="0"/>
-    <w:lsdException w:name="Medium Grid 1 Accent 1" w:semiHidden="0" w:uiPriority="67" w:unhideWhenUsed="0"/>
-    <w:lsdException w:name="Medium Grid 2 Accent 1" w:semiHidden="0" w:uiPriority="68" w:unhideWhenUsed="0"/>
-    <w:lsdException w:name="Medium Grid 3 Accent 1" w:semiHidden="0" w:uiPriority="69" w:unhideWhenUsed="0"/>
-    <w:lsdException w:name="Dark List Accent 1" w:semiHidden="0" w:uiPriority="70" w:unhideWhenUsed="0"/>
-    <w:lsdException w:name="Colorful Shading Accent 1" w:semiHidden="0" w:uiPriority="71" w:unhideWhenUsed="0"/>
-    <w:lsdException w:name="Colorful List Accent 1" w:semiHidden="0" w:uiPriority="72" w:unhideWhenUsed="0"/>
-    <w:lsdException w:name="Colorful Grid Accent 1" w:semiHidden="0" w:uiPriority="73" w:unhideWhenUsed="0"/>
-    <w:lsdException w:name="Light Shading Accent 2" w:semiHidden="0" w:uiPriority="60" w:unhideWhenUsed="0"/>
-    <w:lsdException w:name="Light List Accent 2" w:semiHidden="0" w:uiPriority="61" w:unhideWhenUsed="0"/>
-    <w:lsdException w:name="Light Grid Accent 2" w:semiHidden="0" w:uiPriority="62" w:unhideWhenUsed="0"/>
-    <w:lsdException w:name="Medium Shading 1 Accent 2" w:semiHidden="0" w:uiPriority="63" w:unhideWhenUsed="0"/>
-    <w:lsdException w:name="Medium Shading 2 Accent 2" w:semiHidden="0" w:uiPriority="64" w:unhideWhenUsed="0"/>
-    <w:lsdException w:name="Medium List 1 Accent 2" w:semiHidden="0" w:uiPriority="65" w:unhideWhenUsed="0"/>
-    <w:lsdException w:name="Medium List 2 Accent 2" w:semiHidden="0" w:uiPriority="66" w:unhideWhenUsed="0"/>
-    <w:lsdException w:name="Medium Grid 1 Accent 2" w:semiHidden="0" w:uiPriority="67" w:unhideWhenUsed="0"/>
-    <w:lsdException w:name="Medium Grid 2 Accent 2" w:semiHidden="0" w:uiPriority="68" w:unhideWhenUsed="0"/>
-    <w:lsdException w:name="Medium Grid 3 Accent 2" w:semiHidden="0" w:uiPriority="69" w:unhideWhenUsed="0"/>
-    <w:lsdException w:name="Dark List Accent 2" w:semiHidden="0" w:uiPriority="70" w:unhideWhenUsed="0"/>
-    <w:lsdException w:name="Colorful Shading Accent 2" w:semiHidden="0" w:uiPriority="71" w:unhideWhenUsed="0"/>
-    <w:lsdException w:name="Colorful List Accent 2" w:semiHidden="0" w:uiPriority="72" w:unhideWhenUsed="0"/>
-    <w:lsdException w:name="Colorful Grid Accent 2" w:semiHidden="0" w:uiPriority="73" w:unhideWhenUsed="0"/>
-    <w:lsdException w:name="Light Shading Accent 3" w:semiHidden="0" w:uiPriority="60" w:unhideWhenUsed="0"/>
-    <w:lsdException w:name="Light List Accent 3" w:semiHidden="0" w:uiPriority="61" w:unhideWhenUsed="0"/>
-    <w:lsdException w:name="Light Grid Accent 3" w:semiHidden="0" w:uiPriority="62" w:unhideWhenUsed="0"/>
-    <w:lsdException w:name="Medium Shading 1 Accent 3" w:semiHidden="0" w:uiPriority="63" w:unhideWhenUsed="0"/>
-    <w:lsdException w:name="Medium Shading 2 Accent 3" w:semiHidden="0" w:uiPriority="64" w:unhideWhenUsed="0"/>
-    <w:lsdException w:name="Medium List 1 Accent 3" w:semiHidden="0" w:uiPriority="65" w:unhideWhenUsed="0"/>
-    <w:lsdException w:name="Medium List 2 Accent 3" w:semiHidden="0" w:uiPriority="66" w:unhideWhenUsed="0"/>
-    <w:lsdException w:name="Medium Grid 1 Accent 3" w:semiHidden="0" w:uiPriority="67" w:unhideWhenUsed="0"/>
-    <w:lsdException w:name="Medium Grid 2 Accent 3" w:semiHidden="0" w:uiPriority="68" w:unhideWhenUsed="0"/>
-    <w:lsdException w:name="Medium Grid 3 Accent 3" w:semiHidden="0" w:uiPriority="69" w:unhideWhenUsed="0"/>
-    <w:lsdException w:name="Dark List Accent 3" w:semiHidden="0" w:uiPriority="70" w:unhideWhenUsed="0"/>
-    <w:lsdException w:name="Colorful Shading Accent 3" w:semiHidden="0" w:uiPriority="71" w:unhideWhenUsed="0"/>
-    <w:lsdException w:name="Colorful List Accent 3" w:semiHidden="0" w:uiPriority="72" w:unhideWhenUsed="0"/>
-    <w:lsdException w:name="Colorful Grid Accent 3" w:semiHidden="0" w:uiPriority="73" w:unhideWhenUsed="0"/>
-    <w:lsdException w:name="Light Shading Accent 4" w:semiHidden="0" w:uiPriority="60" w:unhideWhenUsed="0"/>
-    <w:lsdException w:name="Light List Accent 4" w:semiHidden="0" w:uiPriority="61" w:unhideWhenUsed="0"/>
-    <w:lsdException w:name="Light Grid Accent 4" w:semiHidden="0" w:uiPriority="62" w:unhideWhenUsed="0"/>
-    <w:lsdException w:name="Medium Shading 1 Accent 4" w:semiHidden="0" w:uiPriority="63" w:unhideWhenUsed="0"/>
-    <w:lsdException w:name="Medium Shading 2 Accent 4" w:semiHidden="0" w:uiPriority="64" w:unhideWhenUsed="0"/>
-    <w:lsdException w:name="Medium List 1 Accent 4" w:semiHidden="0" w:uiPriority="65" w:unhideWhenUsed="0"/>
-    <w:lsdException w:name="Medium List 2 Accent 4" w:semiHidden="0" w:uiPriority="66" w:unhideWhenUsed="0"/>
-    <w:lsdException w:name="Medium Grid 1 Accent 4" w:semiHidden="0" w:uiPriority="67" w:unhideWhenUsed="0"/>
-    <w:lsdException w:name="Medium Grid 2 Accent 4" w:semiHidden="0" w:uiPriority="68" w:unhideWhenUsed="0"/>
-    <w:lsdException w:name="Medium Grid 3 Accent 4" w:semiHidden="0" w:uiPriority="69" w:unhideWhenUsed="0"/>
-    <w:lsdException w:name="Dark List Accent 4" w:semiHidden="0" w:uiPriority="70" w:unhideWhenUsed="0"/>
-    <w:lsdException w:name="Colorful Shading Accent 4" w:semiHidden="0" w:uiPriority="71" w:unhideWhenUsed="0"/>
-    <w:lsdException w:name="Colorful List Accent 4" w:semiHidden="0" w:uiPriority="72" w:unhideWhenUsed="0"/>
-    <w:lsdException w:name="Colorful Grid Accent 4" w:semiHidden="0" w:uiPriority="73" w:unhideWhenUsed="0"/>
-    <w:lsdException w:name="Light Shading Accent 5" w:semiHidden="0" w:uiPriority="60" w:unhideWhenUsed="0"/>
-    <w:lsdException w:name="Light List Accent 5" w:semiHidden="0" w:uiPriority="61" w:unhideWhenUsed="0"/>
-    <w:lsdException w:name="Light Grid Accent 5" w:semiHidden="0" w:uiPriority="62" w:unhideWhenUsed="0"/>
-    <w:lsdException w:name="Medium Shading 1 Accent 5" w:semiHidden="0" w:uiPriority="63" w:unhideWhenUsed="0"/>
-    <w:lsdException w:name="Medium Shading 2 Accent 5" w:semiHidden="0" w:uiPriority="64" w:unhideWhenUsed="0"/>
-    <w:lsdException w:name="Medium List 1 Accent 5" w:semiHidden="0" w:uiPriority="65" w:unhideWhenUsed="0"/>
-    <w:lsdException w:name="Medium List 2 Accent 5" w:semiHidden="0" w:uiPriority="66" w:unhideWhenUsed="0"/>
-    <w:lsdException w:name="Medium Grid 1 Accent 5" w:semiHidden="0" w:uiPriority="67" w:unhideWhenUsed="0"/>
-    <w:lsdException w:name="Medium Grid 2 Accent 5" w:semiHidden="0" w:uiPriority="68" w:unhideWhenUsed="0"/>
-    <w:lsdException w:name="Medium Grid 3 Accent 5" w:semiHidden="0" w:uiPriority="69" w:unhideWhenUsed="0"/>
-    <w:lsdException w:name="Dark List Accent 5" w:semiHidden="0" w:uiPriority="70" w:unhideWhenUsed="0"/>
-    <w:lsdException w:name="Colorful Shading Accent 5" w:semiHidden="0" w:uiPriority="71" w:unhideWhenUsed="0"/>
-    <w:lsdException w:name="Colorful List Accent 5" w:semiHidden="0" w:uiPriority="72" w:unhideWhenUsed="0"/>
-    <w:lsdException w:name="Colorful Grid Accent 5" w:semiHidden="0" w:uiPriority="73" w:unhideWhenUsed="0"/>
-    <w:lsdException w:name="Light Shading Accent 6" w:semiHidden="0" w:uiPriority="60" w:unhideWhenUsed="0"/>
-    <w:lsdException w:name="Light List Accent 6" w:semiHidden="0" w:uiPriority="61" w:unhideWhenUsed="0"/>
-    <w:lsdException w:name="Light Grid Accent 6" w:semiHidden="0" w:uiPriority="62" w:unhideWhenUsed="0"/>
-    <w:lsdException w:name="Medium Shading 1 Accent 6" w:semiHidden="0" w:uiPriority="63" w:unhideWhenUsed="0"/>
-    <w:lsdException w:name="Medium Shading 2 Accent 6" w:semiHidden="0" w:uiPriority="64" w:unhideWhenUsed="0"/>
-    <w:lsdException w:name="Medium List 1 Accent 6" w:semiHidden="0" w:uiPriority="65" w:unhideWhenUsed="0"/>
-    <w:lsdException w:name="Medium List 2 Accent 6" w:semiHidden="0" w:uiPriority="66" w:unhideWhenUsed="0"/>
-    <w:lsdException w:name="Medium Grid 1 Accent 6" w:semiHidden="0" w:uiPriority="67" w:unhideWhenUsed="0"/>
-    <w:lsdException w:name="Medium Grid 2 Accent 6" w:semiHidden="0" w:uiPriority="68" w:unhideWhenUsed="0"/>
-    <w:lsdException w:name="Medium Grid 3 Accent 6" w:semiHidden="0" w:uiPriority="69" w:unhideWhenUsed="0"/>
-    <w:lsdException w:name="Dark List Accent 6" w:semiHidden="0" w:uiPriority="70" w:unhideWhenUsed="0"/>
-    <w:lsdException w:name="Colorful Shading Accent 6" w:semiHidden="0" w:uiPriority="71" w:unhideWhenUsed="0"/>
-    <w:lsdException w:name="Colorful List Accent 6" w:semiHidden="0" w:uiPriority="72" w:unhideWhenUsed="0"/>
-    <w:lsdException w:name="Colorful Grid Accent 6" w:semiHidden="0" w:uiPriority="73" w:unhideWhenUsed="0"/>
-    <w:lsdException w:name="Subtle Emphasis" w:semiHidden="0" w:uiPriority="19" w:unhideWhenUsed="0" w:qFormat="1"/>
-    <w:lsdException w:name="Intense Emphasis" w:semiHidden="0" w:uiPriority="21" w:unhideWhenUsed="0" w:qFormat="1"/>
-    <w:lsdException w:name="Subtle Reference" w:semiHidden="0" w:uiPriority="31" w:unhideWhenUsed="0" w:qFormat="1"/>
-    <w:lsdException w:name="Intense Reference" w:semiHidden="0" w:uiPriority="32" w:unhideWhenUsed="0" w:qFormat="1"/>
-    <w:lsdException w:name="Book Title" w:semiHidden="0" w:uiPriority="33" w:unhideWhenUsed="0" w:qFormat="1"/>
-    <w:lsdException w:name="Bibliography" w:uiPriority="37"/>
-    <w:lsdException w:name="TOC Heading" w:uiPriority="39" w:qFormat="1"/>
+  <w:latentStyles w:defLockedState="0" w:defUIPriority="99" w:defSemiHidden="0" w:defUnhideWhenUsed="0" w:defQFormat="0" w:count="376">
+    <w:lsdException w:name="Normal" w:uiPriority="0" w:qFormat="1"/>
+    <w:lsdException w:name="heading 1" w:uiPriority="9" w:qFormat="1"/>
+    <w:lsdException w:name="heading 2" w:semiHidden="1" w:uiPriority="9" w:unhideWhenUsed="1" w:qFormat="1"/>
+    <w:lsdException w:name="heading 3" w:semiHidden="1" w:uiPriority="9" w:unhideWhenUsed="1" w:qFormat="1"/>
+    <w:lsdException w:name="heading 4" w:semiHidden="1" w:uiPriority="9" w:unhideWhenUsed="1" w:qFormat="1"/>
+    <w:lsdException w:name="heading 5" w:semiHidden="1" w:uiPriority="9" w:unhideWhenUsed="1" w:qFormat="1"/>
+    <w:lsdException w:name="heading 6" w:semiHidden="1" w:uiPriority="9" w:unhideWhenUsed="1" w:qFormat="1"/>
+    <w:lsdException w:name="heading 7" w:semiHidden="1" w:uiPriority="9" w:unhideWhenUsed="1" w:qFormat="1"/>
+    <w:lsdException w:name="heading 8" w:semiHidden="1" w:uiPriority="9" w:unhideWhenUsed="1" w:qFormat="1"/>
+    <w:lsdException w:name="heading 9" w:semiHidden="1" w:uiPriority="9" w:unhideWhenUsed="1" w:qFormat="1"/>
+    <w:lsdException w:name="index 1" w:semiHidden="1" w:unhideWhenUsed="1"/>
+    <w:lsdException w:name="index 2" w:semiHidden="1" w:unhideWhenUsed="1"/>
+    <w:lsdException w:name="index 3" w:semiHidden="1" w:unhideWhenUsed="1"/>
+    <w:lsdException w:name="index 4" w:semiHidden="1" w:unhideWhenUsed="1"/>
+    <w:lsdException w:name="index 5" w:semiHidden="1" w:unhideWhenUsed="1"/>
+    <w:lsdException w:name="index 6" w:semiHidden="1" w:unhideWhenUsed="1"/>
+    <w:lsdException w:name="index 7" w:semiHidden="1" w:unhideWhenUsed="1"/>
+    <w:lsdException w:name="index 8" w:semiHidden="1" w:unhideWhenUsed="1"/>
+    <w:lsdException w:name="index 9" w:semiHidden="1" w:unhideWhenUsed="1"/>
+    <w:lsdException w:name="toc 1" w:semiHidden="1" w:uiPriority="39" w:unhideWhenUsed="1"/>
+    <w:lsdException w:name="toc 2" w:semiHidden="1" w:uiPriority="39" w:unhideWhenUsed="1"/>
+    <w:lsdException w:name="toc 3" w:semiHidden="1" w:uiPriority="39" w:unhideWhenUsed="1"/>
+    <w:lsdException w:name="toc 4" w:semiHidden="1" w:uiPriority="39" w:unhideWhenUsed="1"/>
+    <w:lsdException w:name="toc 5" w:semiHidden="1" w:uiPriority="39" w:unhideWhenUsed="1"/>
+    <w:lsdException w:name="toc 6" w:semiHidden="1" w:uiPriority="39" w:unhideWhenUsed="1"/>
+    <w:lsdException w:name="toc 7" w:semiHidden="1" w:uiPriority="39" w:unhideWhenUsed="1"/>
+    <w:lsdException w:name="toc 8" w:semiHidden="1" w:uiPriority="39" w:unhideWhenUsed="1"/>
+    <w:lsdException w:name="toc 9" w:semiHidden="1" w:uiPriority="39" w:unhideWhenUsed="1"/>
+    <w:lsdException w:name="Normal Indent" w:semiHidden="1" w:unhideWhenUsed="1"/>
+    <w:lsdException w:name="footnote text" w:semiHidden="1" w:unhideWhenUsed="1"/>
+    <w:lsdException w:name="annotation text" w:semiHidden="1" w:unhideWhenUsed="1"/>
+    <w:lsdException w:name="header" w:semiHidden="1" w:unhideWhenUsed="1"/>
+    <w:lsdException w:name="footer" w:semiHidden="1" w:unhideWhenUsed="1"/>
+    <w:lsdException w:name="index heading" w:semiHidden="1" w:unhideWhenUsed="1"/>
+    <w:lsdException w:name="caption" w:semiHidden="1" w:uiPriority="35" w:unhideWhenUsed="1" w:qFormat="1"/>
+    <w:lsdException w:name="table of figures" w:semiHidden="1" w:unhideWhenUsed="1"/>
+    <w:lsdException w:name="envelope address" w:semiHidden="1" w:unhideWhenUsed="1"/>
+    <w:lsdException w:name="envelope return" w:semiHidden="1" w:unhideWhenUsed="1"/>
+    <w:lsdException w:name="footnote reference" w:semiHidden="1" w:unhideWhenUsed="1"/>
+    <w:lsdException w:name="annotation reference" w:semiHidden="1" w:unhideWhenUsed="1"/>
+    <w:lsdException w:name="line number" w:semiHidden="1" w:unhideWhenUsed="1"/>
+    <w:lsdException w:name="page number" w:semiHidden="1" w:unhideWhenUsed="1"/>
+    <w:lsdException w:name="endnote reference" w:semiHidden="1" w:unhideWhenUsed="1"/>
+    <w:lsdException w:name="endnote text" w:semiHidden="1" w:unhideWhenUsed="1"/>
+    <w:lsdException w:name="table of authorities" w:semiHidden="1" w:unhideWhenUsed="1"/>
+    <w:lsdException w:name="macro" w:semiHidden="1" w:unhideWhenUsed="1"/>
+    <w:lsdException w:name="toa heading" w:semiHidden="1" w:unhideWhenUsed="1"/>
+    <w:lsdException w:name="List" w:semiHidden="1" w:unhideWhenUsed="1"/>
+    <w:lsdException w:name="List Bullet" w:semiHidden="1" w:unhideWhenUsed="1"/>
+    <w:lsdException w:name="List Number" w:semiHidden="1" w:unhideWhenUsed="1"/>
+    <w:lsdException w:name="List 2" w:semiHidden="1" w:unhideWhenUsed="1"/>
+    <w:lsdException w:name="List 3" w:semiHidden="1" w:unhideWhenUsed="1"/>
+    <w:lsdException w:name="List 4" w:semiHidden="1" w:unhideWhenUsed="1"/>
+    <w:lsdException w:name="List 5" w:semiHidden="1" w:unhideWhenUsed="1"/>
+    <w:lsdException w:name="List Bullet 2" w:semiHidden="1" w:unhideWhenUsed="1"/>
+    <w:lsdException w:name="List Bullet 3" w:semiHidden="1" w:unhideWhenUsed="1"/>
+    <w:lsdException w:name="List Bullet 4" w:semiHidden="1" w:unhideWhenUsed="1"/>
+    <w:lsdException w:name="List Bullet 5" w:semiHidden="1" w:unhideWhenUsed="1"/>
+    <w:lsdException w:name="List Number 2" w:semiHidden="1" w:unhideWhenUsed="1"/>
+    <w:lsdException w:name="List Number 3" w:semiHidden="1" w:unhideWhenUsed="1"/>
+    <w:lsdException w:name="List Number 4" w:semiHidden="1" w:unhideWhenUsed="1"/>
+    <w:lsdException w:name="List Number 5" w:semiHidden="1" w:unhideWhenUsed="1"/>
+    <w:lsdException w:name="Title" w:uiPriority="10" w:qFormat="1"/>
+    <w:lsdException w:name="Closing" w:semiHidden="1" w:unhideWhenUsed="1"/>
+    <w:lsdException w:name="Signature" w:semiHidden="1" w:unhideWhenUsed="1"/>
+    <w:lsdException w:name="Default Paragraph Font" w:semiHidden="1" w:uiPriority="1" w:unhideWhenUsed="1"/>
+    <w:lsdException w:name="Body Text" w:semiHidden="1" w:unhideWhenUsed="1"/>
+    <w:lsdException w:name="Body Text Indent" w:semiHidden="1" w:unhideWhenUsed="1"/>
+    <w:lsdException w:name="List Continue" w:semiHidden="1" w:unhideWhenUsed="1"/>
+    <w:lsdException w:name="List Continue 2" w:semiHidden="1" w:unhideWhenUsed="1"/>
+    <w:lsdException w:name="List Continue 3" w:semiHidden="1" w:unhideWhenUsed="1"/>
+    <w:lsdException w:name="List Continue 4" w:semiHidden="1" w:unhideWhenUsed="1"/>
+    <w:lsdException w:name="List Continue 5" w:semiHidden="1" w:unhideWhenUsed="1"/>
+    <w:lsdException w:name="Message Header" w:semiHidden="1" w:unhideWhenUsed="1"/>
+    <w:lsdException w:name="Subtitle" w:uiPriority="11" w:qFormat="1"/>
+    <w:lsdException w:name="Salutation" w:semiHidden="1" w:unhideWhenUsed="1"/>
+    <w:lsdException w:name="Date" w:semiHidden="1" w:unhideWhenUsed="1"/>
+    <w:lsdException w:name="Body Text First Indent" w:semiHidden="1" w:unhideWhenUsed="1"/>
+    <w:lsdException w:name="Body Text First Indent 2" w:semiHidden="1" w:unhideWhenUsed="1"/>
+    <w:lsdException w:name="Note Heading" w:semiHidden="1" w:unhideWhenUsed="1"/>
+    <w:lsdException w:name="Body Text 2" w:semiHidden="1" w:unhideWhenUsed="1"/>
+    <w:lsdException w:name="Body Text 3" w:semiHidden="1" w:unhideWhenUsed="1"/>
+    <w:lsdException w:name="Body Text Indent 2" w:semiHidden="1" w:unhideWhenUsed="1"/>
+    <w:lsdException w:name="Body Text Indent 3" w:semiHidden="1" w:unhideWhenUsed="1"/>
+    <w:lsdException w:name="Block Text" w:semiHidden="1" w:unhideWhenUsed="1"/>
+    <w:lsdException w:name="Hyperlink" w:semiHidden="1" w:unhideWhenUsed="1"/>
+    <w:lsdException w:name="FollowedHyperlink" w:semiHidden="1" w:unhideWhenUsed="1"/>
+    <w:lsdException w:name="Strong" w:uiPriority="22" w:qFormat="1"/>
+    <w:lsdException w:name="Emphasis" w:uiPriority="20" w:qFormat="1"/>
+    <w:lsdException w:name="Document Map" w:semiHidden="1" w:unhideWhenUsed="1"/>
+    <w:lsdException w:name="Plain Text" w:semiHidden="1" w:unhideWhenUsed="1"/>
+    <w:lsdException w:name="E-mail Signature" w:semiHidden="1" w:unhideWhenUsed="1"/>
+    <w:lsdException w:name="HTML Top of Form" w:semiHidden="1" w:unhideWhenUsed="1"/>
+    <w:lsdException w:name="HTML Bottom of Form" w:semiHidden="1" w:unhideWhenUsed="1"/>
+    <w:lsdException w:name="Normal (Web)" w:semiHidden="1" w:unhideWhenUsed="1"/>
+    <w:lsdException w:name="HTML Acronym" w:semiHidden="1" w:unhideWhenUsed="1"/>
+    <w:lsdException w:name="HTML Address" w:semiHidden="1" w:unhideWhenUsed="1"/>
+    <w:lsdException w:name="HTML Cite" w:semiHidden="1" w:unhideWhenUsed="1"/>
+    <w:lsdException w:name="HTML Code" w:semiHidden="1" w:unhideWhenUsed="1"/>
+    <w:lsdException w:name="HTML Definition" w:semiHidden="1" w:unhideWhenUsed="1"/>
+    <w:lsdException w:name="HTML Keyboard" w:semiHidden="1" w:unhideWhenUsed="1"/>
+    <w:lsdException w:name="HTML Preformatted" w:semiHidden="1" w:unhideWhenUsed="1"/>
+    <w:lsdException w:name="HTML Sample" w:semiHidden="1" w:unhideWhenUsed="1"/>
+    <w:lsdException w:name="HTML Typewriter" w:semiHidden="1" w:unhideWhenUsed="1"/>
+    <w:lsdException w:name="HTML Variable" w:semiHidden="1" w:unhideWhenUsed="1"/>
+    <w:lsdException w:name="Normal Table" w:semiHidden="1" w:unhideWhenUsed="1"/>
+    <w:lsdException w:name="annotation subject" w:semiHidden="1" w:unhideWhenUsed="1"/>
+    <w:lsdException w:name="No List" w:semiHidden="1" w:unhideWhenUsed="1"/>
+    <w:lsdException w:name="Outline List 1" w:semiHidden="1" w:unhideWhenUsed="1"/>
+    <w:lsdException w:name="Outline List 2" w:semiHidden="1" w:unhideWhenUsed="1"/>
+    <w:lsdException w:name="Outline List 3" w:semiHidden="1" w:unhideWhenUsed="1"/>
+    <w:lsdException w:name="Table Simple 1" w:semiHidden="1" w:unhideWhenUsed="1"/>
+    <w:lsdException w:name="Table Simple 2" w:semiHidden="1" w:unhideWhenUsed="1"/>
+    <w:lsdException w:name="Table Simple 3" w:semiHidden="1" w:unhideWhenUsed="1"/>
+    <w:lsdException w:name="Table Classic 1" w:semiHidden="1" w:unhideWhenUsed="1"/>
+    <w:lsdException w:name="Table Classic 2" w:semiHidden="1" w:unhideWhenUsed="1"/>
+    <w:lsdException w:name="Table Classic 3" w:semiHidden="1" w:unhideWhenUsed="1"/>
+    <w:lsdException w:name="Table Classic 4" w:semiHidden="1" w:unhideWhenUsed="1"/>
+    <w:lsdException w:name="Table Colorful 1" w:semiHidden="1" w:unhideWhenUsed="1"/>
+    <w:lsdException w:name="Table Colorful 2" w:semiHidden="1" w:unhideWhenUsed="1"/>
+    <w:lsdException w:name="Table Colorful 3" w:semiHidden="1" w:unhideWhenUsed="1"/>
+    <w:lsdException w:name="Table Columns 1" w:semiHidden="1" w:unhideWhenUsed="1"/>
+    <w:lsdException w:name="Table Columns 2" w:semiHidden="1" w:unhideWhenUsed="1"/>
+    <w:lsdException w:name="Table Columns 3" w:semiHidden="1" w:unhideWhenUsed="1"/>
+    <w:lsdException w:name="Table Columns 4" w:semiHidden="1" w:unhideWhenUsed="1"/>
+    <w:lsdException w:name="Table Columns 5" w:semiHidden="1" w:unhideWhenUsed="1"/>
+    <w:lsdException w:name="Table Grid 1" w:semiHidden="1" w:unhideWhenUsed="1"/>
+    <w:lsdException w:name="Table Grid 2" w:semiHidden="1" w:unhideWhenUsed="1"/>
+    <w:lsdException w:name="Table Grid 3" w:semiHidden="1" w:unhideWhenUsed="1"/>
+    <w:lsdException w:name="Table Grid 4" w:semiHidden="1" w:unhideWhenUsed="1"/>
+    <w:lsdException w:name="Table Grid 5" w:semiHidden="1" w:unhideWhenUsed="1"/>
+    <w:lsdException w:name="Table Grid 6" w:semiHidden="1" w:unhideWhenUsed="1"/>
+    <w:lsdException w:name="Table Grid 7" w:semiHidden="1" w:unhideWhenUsed="1"/>
+    <w:lsdException w:name="Table Grid 8" w:semiHidden="1" w:unhideWhenUsed="1"/>
+    <w:lsdException w:name="Table List 1" w:semiHidden="1" w:unhideWhenUsed="1"/>
+    <w:lsdException w:name="Table List 2" w:semiHidden="1" w:unhideWhenUsed="1"/>
+    <w:lsdException w:name="Table List 3" w:semiHidden="1" w:unhideWhenUsed="1"/>
+    <w:lsdException w:name="Table List 4" w:semiHidden="1" w:unhideWhenUsed="1"/>
+    <w:lsdException w:name="Table List 5" w:semiHidden="1" w:unhideWhenUsed="1"/>
+    <w:lsdException w:name="Table List 6" w:semiHidden="1" w:unhideWhenUsed="1"/>
+    <w:lsdException w:name="Table List 7" w:semiHidden="1" w:unhideWhenUsed="1"/>
+    <w:lsdException w:name="Table List 8" w:semiHidden="1" w:unhideWhenUsed="1"/>
+    <w:lsdException w:name="Table 3D effects 1" w:semiHidden="1" w:unhideWhenUsed="1"/>
+    <w:lsdException w:name="Table 3D effects 2" w:semiHidden="1" w:unhideWhenUsed="1"/>
+    <w:lsdException w:name="Table 3D effects 3" w:semiHidden="1" w:unhideWhenUsed="1"/>
+    <w:lsdException w:name="Table Contemporary" w:semiHidden="1" w:unhideWhenUsed="1"/>
+    <w:lsdException w:name="Table Elegant" w:semiHidden="1" w:unhideWhenUsed="1"/>
+    <w:lsdException w:name="Table Professional" w:semiHidden="1" w:unhideWhenUsed="1"/>
+    <w:lsdException w:name="Table Subtle 1" w:semiHidden="1" w:unhideWhenUsed="1"/>
+    <w:lsdException w:name="Table Subtle 2" w:semiHidden="1" w:unhideWhenUsed="1"/>
+    <w:lsdException w:name="Table Web 1" w:semiHidden="1" w:unhideWhenUsed="1"/>
+    <w:lsdException w:name="Table Web 2" w:semiHidden="1" w:unhideWhenUsed="1"/>
+    <w:lsdException w:name="Table Web 3" w:semiHidden="1" w:unhideWhenUsed="1"/>
+    <w:lsdException w:name="Balloon Text" w:semiHidden="1" w:unhideWhenUsed="1"/>
+    <w:lsdException w:name="Table Grid" w:uiPriority="59"/>
+    <w:lsdException w:name="Table Theme" w:semiHidden="1" w:unhideWhenUsed="1"/>
+    <w:lsdException w:name="Placeholder Text" w:semiHidden="1"/>
+    <w:lsdException w:name="No Spacing" w:uiPriority="1" w:qFormat="1"/>
+    <w:lsdException w:name="Light Shading" w:uiPriority="60"/>
+    <w:lsdException w:name="Light List" w:uiPriority="61"/>
+    <w:lsdException w:name="Light Grid" w:uiPriority="62"/>
+    <w:lsdException w:name="Medium Shading 1" w:uiPriority="63"/>
+    <w:lsdException w:name="Medium Shading 2" w:uiPriority="64"/>
+    <w:lsdException w:name="Medium List 1" w:uiPriority="65"/>
+    <w:lsdException w:name="Medium List 2" w:uiPriority="66"/>
+    <w:lsdException w:name="Medium Grid 1" w:uiPriority="67"/>
+    <w:lsdException w:name="Medium Grid 2" w:uiPriority="68"/>
+    <w:lsdException w:name="Medium Grid 3" w:uiPriority="69"/>
+    <w:lsdException w:name="Dark List" w:uiPriority="70"/>
+    <w:lsdException w:name="Colorful Shading" w:uiPriority="71"/>
+    <w:lsdException w:name="Colorful List" w:uiPriority="72"/>
+    <w:lsdException w:name="Colorful Grid" w:uiPriority="73"/>
+    <w:lsdException w:name="Light Shading Accent 1" w:uiPriority="60"/>
+    <w:lsdException w:name="Light List Accent 1" w:uiPriority="61"/>
+    <w:lsdException w:name="Light Grid Accent 1" w:uiPriority="62"/>
+    <w:lsdException w:name="Medium Shading 1 Accent 1" w:uiPriority="63"/>
+    <w:lsdException w:name="Medium Shading 2 Accent 1" w:uiPriority="64"/>
+    <w:lsdException w:name="Medium List 1 Accent 1" w:uiPriority="65"/>
+    <w:lsdException w:name="Revision" w:semiHidden="1"/>
+    <w:lsdException w:name="List Paragraph" w:uiPriority="34" w:qFormat="1"/>
+    <w:lsdException w:name="Quote" w:uiPriority="29" w:qFormat="1"/>
+    <w:lsdException w:name="Intense Quote" w:uiPriority="30" w:qFormat="1"/>
+    <w:lsdException w:name="Medium List 2 Accent 1" w:uiPriority="66"/>
+    <w:lsdException w:name="Medium Grid 1 Accent 1" w:uiPriority="67"/>
+    <w:lsdException w:name="Medium Grid 2 Accent 1" w:uiPriority="68"/>
+    <w:lsdException w:name="Medium Grid 3 Accent 1" w:uiPriority="69"/>
+    <w:lsdException w:name="Dark List Accent 1" w:uiPriority="70"/>
+    <w:lsdException w:name="Colorful Shading Accent 1" w:uiPriority="71"/>
+    <w:lsdException w:name="Colorful List Accent 1" w:uiPriority="72"/>
+    <w:lsdException w:name="Colorful Grid Accent 1" w:uiPriority="73"/>
+    <w:lsdException w:name="Light Shading Accent 2" w:uiPriority="60"/>
+    <w:lsdException w:name="Light List Accent 2" w:uiPriority="61"/>
+    <w:lsdException w:name="Light Grid Accent 2" w:uiPriority="62"/>
+    <w:lsdException w:name="Medium Shading 1 Accent 2" w:uiPriority="63"/>
+    <w:lsdException w:name="Medium Shading 2 Accent 2" w:uiPriority="64"/>
+    <w:lsdException w:name="Medium List 1 Accent 2" w:uiPriority="65"/>
+    <w:lsdException w:name="Medium List 2 Accent 2" w:uiPriority="66"/>
+    <w:lsdException w:name="Medium Grid 1 Accent 2" w:uiPriority="67"/>
+    <w:lsdException w:name="Medium Grid 2 Accent 2" w:uiPriority="68"/>
+    <w:lsdException w:name="Medium Grid 3 Accent 2" w:uiPriority="69"/>
+    <w:lsdException w:name="Dark List Accent 2" w:uiPriority="70"/>
+    <w:lsdException w:name="Colorful Shading Accent 2" w:uiPriority="71"/>
+    <w:lsdException w:name="Colorful List Accent 2" w:uiPriority="72"/>
+    <w:lsdException w:name="Colorful Grid Accent 2" w:uiPriority="73"/>
+    <w:lsdException w:name="Light Shading Accent 3" w:uiPriority="60"/>
+    <w:lsdException w:name="Light List Accent 3" w:uiPriority="61"/>
+    <w:lsdException w:name="Light Grid Accent 3" w:uiPriority="62"/>
+    <w:lsdException w:name="Medium Shading 1 Accent 3" w:uiPriority="63"/>
+    <w:lsdException w:name="Medium Shading 2 Accent 3" w:uiPriority="64"/>
+    <w:lsdException w:name="Medium List 1 Accent 3" w:uiPriority="65"/>
+    <w:lsdException w:name="Medium List 2 Accent 3" w:uiPriority="66"/>
+    <w:lsdException w:name="Medium Grid 1 Accent 3" w:uiPriority="67"/>
+    <w:lsdException w:name="Medium Grid 2 Accent 3" w:uiPriority="68"/>
+    <w:lsdException w:name="Medium Grid 3 Accent 3" w:uiPriority="69"/>
+    <w:lsdException w:name="Dark List Accent 3" w:uiPriority="70"/>
+    <w:lsdException w:name="Colorful Shading Accent 3" w:uiPriority="71"/>
+    <w:lsdException w:name="Colorful List Accent 3" w:uiPriority="72"/>
+    <w:lsdException w:name="Colorful Grid Accent 3" w:uiPriority="73"/>
+    <w:lsdException w:name="Light Shading Accent 4" w:uiPriority="60"/>
+    <w:lsdException w:name="Light List Accent 4" w:uiPriority="61"/>
+    <w:lsdException w:name="Light Grid Accent 4" w:uiPriority="62"/>
+    <w:lsdException w:name="Medium Shading 1 Accent 4" w:uiPriority="63"/>
+    <w:lsdException w:name="Medium Shading 2 Accent 4" w:uiPriority="64"/>
+    <w:lsdException w:name="Medium List 1 Accent 4" w:uiPriority="65"/>
+    <w:lsdException w:name="Medium List 2 Accent 4" w:uiPriority="66"/>
+    <w:lsdException w:name="Medium Grid 1 Accent 4" w:uiPriority="67"/>
+    <w:lsdException w:name="Medium Grid 2 Accent 4" w:uiPriority="68"/>
+    <w:lsdException w:name="Medium Grid 3 Accent 4" w:uiPriority="69"/>
+    <w:lsdException w:name="Dark List Accent 4" w:uiPriority="70"/>
+    <w:lsdException w:name="Colorful Shading Accent 4" w:uiPriority="71"/>
+    <w:lsdException w:name="Colorful List Accent 4" w:uiPriority="72"/>
+    <w:lsdException w:name="Colorful Grid Accent 4" w:uiPriority="73"/>
+    <w:lsdException w:name="Light Shading Accent 5" w:uiPriority="60"/>
+    <w:lsdException w:name="Light List Accent 5" w:uiPriority="61"/>
+    <w:lsdException w:name="Light Grid Accent 5" w:uiPriority="62"/>
+    <w:lsdException w:name="Medium Shading 1 Accent 5" w:uiPriority="63"/>
+    <w:lsdException w:name="Medium Shading 2 Accent 5" w:uiPriority="64"/>
+    <w:lsdException w:name="Medium List 1 Accent 5" w:uiPriority="65"/>
+    <w:lsdException w:name="Medium List 2 Accent 5" w:uiPriority="66"/>
+    <w:lsdException w:name="Medium Grid 1 Accent 5" w:uiPriority="67"/>
+    <w:lsdException w:name="Medium Grid 2 Accent 5" w:uiPriority="68"/>
+    <w:lsdException w:name="Medium Grid 3 Accent 5" w:uiPriority="69"/>
+    <w:lsdException w:name="Dark List Accent 5" w:uiPriority="70"/>
+    <w:lsdException w:name="Colorful Shading Accent 5" w:uiPriority="71"/>
+    <w:lsdException w:name="Colorful List Accent 5" w:uiPriority="72"/>
+    <w:lsdException w:name="Colorful Grid Accent 5" w:uiPriority="73"/>
+    <w:lsdException w:name="Light Shading Accent 6" w:uiPriority="60"/>
+    <w:lsdException w:name="Light List Accent 6" w:uiPriority="61"/>
+    <w:lsdException w:name="Light Grid Accent 6" w:uiPriority="62"/>
+    <w:lsdException w:name="Medium Shading 1 Accent 6" w:uiPriority="63"/>
+    <w:lsdException w:name="Medium Shading 2 Accent 6" w:uiPriority="64"/>
+    <w:lsdException w:name="Medium List 1 Accent 6" w:uiPriority="65"/>
+    <w:lsdException w:name="Medium List 2 Accent 6" w:uiPriority="66"/>
+    <w:lsdException w:name="Medium Grid 1 Accent 6" w:uiPriority="67"/>
+    <w:lsdException w:name="Medium Grid 2 Accent 6" w:uiPriority="68"/>
+    <w:lsdException w:name="Medium Grid 3 Accent 6" w:uiPriority="69"/>
+    <w:lsdException w:name="Dark List Accent 6" w:uiPriority="70"/>
+    <w:lsdException w:name="Colorful Shading Accent 6" w:uiPriority="71"/>
+    <w:lsdException w:name="Colorful List Accent 6" w:uiPriority="72"/>
+    <w:lsdException w:name="Colorful Grid Accent 6" w:uiPriority="73"/>
+    <w:lsdException w:name="Subtle Emphasis" w:uiPriority="19" w:qFormat="1"/>
+    <w:lsdException w:name="Intense Emphasis" w:uiPriority="21" w:qFormat="1"/>
+    <w:lsdException w:name="Subtle Reference" w:uiPriority="31" w:qFormat="1"/>
+    <w:lsdException w:name="Intense Reference" w:uiPriority="32" w:qFormat="1"/>
+    <w:lsdException w:name="Book Title" w:uiPriority="33" w:qFormat="1"/>
+    <w:lsdException w:name="Bibliography" w:semiHidden="1" w:uiPriority="37" w:unhideWhenUsed="1"/>
+    <w:lsdException w:name="TOC Heading" w:semiHidden="1" w:uiPriority="39" w:unhideWhenUsed="1" w:qFormat="1"/>
+    <w:lsdException w:name="Plain Table 1" w:uiPriority="41"/>
+    <w:lsdException w:name="Plain Table 2" w:uiPriority="42"/>
+    <w:lsdException w:name="Plain Table 3" w:uiPriority="43"/>
+    <w:lsdException w:name="Plain Table 4" w:uiPriority="44"/>
+    <w:lsdException w:name="Plain Table 5" w:uiPriority="45"/>
+    <w:lsdException w:name="Grid Table Light" w:uiPriority="40"/>
+    <w:lsdException w:name="Grid Table 1 Light" w:uiPriority="46"/>
+    <w:lsdException w:name="Grid Table 2" w:uiPriority="47"/>
+    <w:lsdException w:name="Grid Table 3" w:uiPriority="48"/>
+    <w:lsdException w:name="Grid Table 4" w:uiPriority="49"/>
+    <w:lsdException w:name="Grid Table 5 Dark" w:uiPriority="50"/>
+    <w:lsdException w:name="Grid Table 6 Colorful" w:uiPriority="51"/>
+    <w:lsdException w:name="Grid Table 7 Colorful" w:uiPriority="52"/>
+    <w:lsdException w:name="Grid Table 1 Light Accent 1" w:uiPriority="46"/>
+    <w:lsdException w:name="Grid Table 2 Accent 1" w:uiPriority="47"/>
+    <w:lsdException w:name="Grid Table 3 Accent 1" w:uiPriority="48"/>
+    <w:lsdException w:name="Grid Table 4 Accent 1" w:uiPriority="49"/>
+    <w:lsdException w:name="Grid Table 5 Dark Accent 1" w:uiPriority="50"/>
+    <w:lsdException w:name="Grid Table 6 Colorful Accent 1" w:uiPriority="51"/>
+    <w:lsdException w:name="Grid Table 7 Colorful Accent 1" w:uiPriority="52"/>
+    <w:lsdException w:name="Grid Table 1 Light Accent 2" w:uiPriority="46"/>
+    <w:lsdException w:name="Grid Table 2 Accent 2" w:uiPriority="47"/>
+    <w:lsdException w:name="Grid Table 3 Accent 2" w:uiPriority="48"/>
+    <w:lsdException w:name="Grid Table 4 Accent 2" w:uiPriority="49"/>
+    <w:lsdException w:name="Grid Table 5 Dark Accent 2" w:uiPriority="50"/>
+    <w:lsdException w:name="Grid Table 6 Colorful Accent 2" w:uiPriority="51"/>
+    <w:lsdException w:name="Grid Table 7 Colorful Accent 2" w:uiPriority="52"/>
+    <w:lsdException w:name="Grid Table 1 Light Accent 3" w:uiPriority="46"/>
+    <w:lsdException w:name="Grid Table 2 Accent 3" w:uiPriority="47"/>
+    <w:lsdException w:name="Grid Table 3 Accent 3" w:uiPriority="48"/>
+    <w:lsdException w:name="Grid Table 4 Accent 3" w:uiPriority="49"/>
+    <w:lsdException w:name="Grid Table 5 Dark Accent 3" w:uiPriority="50"/>
+    <w:lsdException w:name="Grid Table 6 Colorful Accent 3" w:uiPriority="51"/>
+    <w:lsdException w:name="Grid Table 7 Colorful Accent 3" w:uiPriority="52"/>
+    <w:lsdException w:name="Grid Table 1 Light Accent 4" w:uiPriority="46"/>
+    <w:lsdException w:name="Grid Table 2 Accent 4" w:uiPriority="47"/>
+    <w:lsdException w:name="Grid Table 3 Accent 4" w:uiPriority="48"/>
+    <w:lsdException w:name="Grid Table 4 Accent 4" w:uiPriority="49"/>
+    <w:lsdException w:name="Grid Table 5 Dark Accent 4" w:uiPriority="50"/>
+    <w:lsdException w:name="Grid Table 6 Colorful Accent 4" w:uiPriority="51"/>
+    <w:lsdException w:name="Grid Table 7 Colorful Accent 4" w:uiPriority="52"/>
+    <w:lsdException w:name="Grid Table 1 Light Accent 5" w:uiPriority="46"/>
+    <w:lsdException w:name="Grid Table 2 Accent 5" w:uiPriority="47"/>
+    <w:lsdException w:name="Grid Table 3 Accent 5" w:uiPriority="48"/>
+    <w:lsdException w:name="Grid Table 4 Accent 5" w:uiPriority="49"/>
+    <w:lsdException w:name="Grid Table 5 Dark Accent 5" w:uiPriority="50"/>
+    <w:lsdException w:name="Grid Table 6 Colorful Accent 5" w:uiPriority="51"/>
+    <w:lsdException w:name="Grid Table 7 Colorful Accent 5" w:uiPriority="52"/>
+    <w:lsdException w:name="Grid Table 1 Light Accent 6" w:uiPriority="46"/>
+    <w:lsdException w:name="Grid Table 2 Accent 6" w:uiPriority="47"/>
+    <w:lsdException w:name="Grid Table 3 Accent 6" w:uiPriority="48"/>
+    <w:lsdException w:name="Grid Table 4 Accent 6" w:uiPriority="49"/>
+    <w:lsdException w:name="Grid Table 5 Dark Accent 6" w:uiPriority="50"/>
+    <w:lsdException w:name="Grid Table 6 Colorful Accent 6" w:uiPriority="51"/>
+    <w:lsdException w:name="Grid Table 7 Colorful Accent 6" w:uiPriority="52"/>
+    <w:lsdException w:name="List Table 1 Light" w:uiPriority="46"/>
+    <w:lsdException w:name="List Table 2" w:uiPriority="47"/>
+    <w:lsdException w:name="List Table 3" w:uiPriority="48"/>
+    <w:lsdException w:name="List Table 4" w:uiPriority="49"/>
+    <w:lsdException w:name="List Table 5 Dark" w:uiPriority="50"/>
+    <w:lsdException w:name="List Table 6 Colorful" w:uiPriority="51"/>
+    <w:lsdException w:name="List Table 7 Colorful" w:uiPriority="52"/>
+    <w:lsdException w:name="List Table 1 Light Accent 1" w:uiPriority="46"/>
+    <w:lsdException w:name="List Table 2 Accent 1" w:uiPriority="47"/>
+    <w:lsdException w:name="List Table 3 Accent 1" w:uiPriority="48"/>
+    <w:lsdException w:name="List Table 4 Accent 1" w:uiPriority="49"/>
+    <w:lsdException w:name="List Table 5 Dark Accent 1" w:uiPriority="50"/>
+    <w:lsdException w:name="List Table 6 Colorful Accent 1" w:uiPriority="51"/>
+    <w:lsdException w:name="List Table 7 Colorful Accent 1" w:uiPriority="52"/>
+    <w:lsdException w:name="List Table 1 Light Accent 2" w:uiPriority="46"/>
+    <w:lsdException w:name="List Table 2 Accent 2" w:uiPriority="47"/>
+    <w:lsdException w:name="List Table 3 Accent 2" w:uiPriority="48"/>
+    <w:lsdException w:name="List Table 4 Accent 2" w:uiPriority="49"/>
+    <w:lsdException w:name="List Table 5 Dark Accent 2" w:uiPriority="50"/>
+    <w:lsdException w:name="List Table 6 Colorful Accent 2" w:uiPriority="51"/>
+    <w:lsdException w:name="List Table 7 Colorful Accent 2" w:uiPriority="52"/>
+    <w:lsdException w:name="List Table 1 Light Accent 3" w:uiPriority="46"/>
+    <w:lsdException w:name="List Table 2 Accent 3" w:uiPriority="47"/>
+    <w:lsdException w:name="List Table 3 Accent 3" w:uiPriority="48"/>
+    <w:lsdException w:name="List Table 4 Accent 3" w:uiPriority="49"/>
+    <w:lsdException w:name="List Table 5 Dark Accent 3" w:uiPriority="50"/>
+    <w:lsdException w:name="List Table 6 Colorful Accent 3" w:uiPriority="51"/>
+    <w:lsdException w:name="List Table 7 Colorful Accent 3" w:uiPriority="52"/>
+    <w:lsdException w:name="List Table 1 Light Accent 4" w:uiPriority="46"/>
+    <w:lsdException w:name="List Table 2 Accent 4" w:uiPriority="47"/>
+    <w:lsdException w:name="List Table 3 Accent 4" w:uiPriority="48"/>
+    <w:lsdException w:name="List Table 4 Accent 4" w:uiPriority="49"/>
+    <w:lsdException w:name="List Table 5 Dark Accent 4" w:uiPriority="50"/>
+    <w:lsdException w:name="List Table 6 Colorful Accent 4" w:uiPriority="51"/>
+    <w:lsdException w:name="List Table 7 Colorful Accent 4" w:uiPriority="52"/>
+    <w:lsdException w:name="List Table 1 Light Accent 5" w:uiPriority="46"/>
+    <w:lsdException w:name="List Table 2 Accent 5" w:uiPriority="47"/>
+    <w:lsdException w:name="List Table 3 Accent 5" w:uiPriority="48"/>
+    <w:lsdException w:name="List Table 4 Accent 5" w:uiPriority="49"/>
+    <w:lsdException w:name="List Table 5 Dark Accent 5" w:uiPriority="50"/>
+    <w:lsdException w:name="List Table 6 Colorful Accent 5" w:uiPriority="51"/>
+    <w:lsdException w:name="List Table 7 Colorful Accent 5" w:uiPriority="52"/>
+    <w:lsdException w:name="List Table 1 Light Accent 6" w:uiPriority="46"/>
+    <w:lsdException w:name="List Table 2 Accent 6" w:uiPriority="47"/>
+    <w:lsdException w:name="List Table 3 Accent 6" w:uiPriority="48"/>
+    <w:lsdException w:name="List Table 4 Accent 6" w:uiPriority="49"/>
+    <w:lsdException w:name="List Table 5 Dark Accent 6" w:uiPriority="50"/>
+    <w:lsdException w:name="List Table 6 Colorful Accent 6" w:uiPriority="51"/>
+    <w:lsdException w:name="List Table 7 Colorful Accent 6" w:uiPriority="52"/>
+    <w:lsdException w:name="Mention" w:semiHidden="1" w:unhideWhenUsed="1"/>
+    <w:lsdException w:name="Smart Hyperlink" w:semiHidden="1" w:unhideWhenUsed="1"/>
+    <w:lsdException w:name="Hashtag" w:semiHidden="1" w:unhideWhenUsed="1"/>
+    <w:lsdException w:name="Unresolved Mention" w:semiHidden="1" w:unhideWhenUsed="1"/>
+    <w:lsdException w:name="Smart Link" w:semiHidden="1" w:unhideWhenUsed="1"/>
   </w:latentStyles>
   <w:style w:type="paragraph" w:default="1" w:styleId="Normal">
     <w:name w:val="Normal"/>

--- a/DA/LABORATORIO1.docx
+++ b/DA/LABORATORIO1.docx
@@ -167,7 +167,7 @@
           <w:lang w:eastAsia="es-AR"/>
         </w:rPr>
         <w:drawing>
-          <wp:inline distT="0" distB="0" distL="0" distR="0" wp14:anchorId="4639AFB9" wp14:editId="1E54529D">
+          <wp:inline distT="0" distB="0" distL="0" distR="0" wp14:anchorId="4639AFB9" wp14:editId="17AB4C82">
             <wp:extent cx="5400040" cy="2129790"/>
             <wp:effectExtent l="0" t="0" r="0" b="3810"/>
             <wp:docPr id="4" name="0 Imagen"/>
@@ -513,8 +513,13 @@
       </w:r>
     </w:p>
     <w:p>
-      <w:r>
-        <w:t>CUAL ES EL INCONVENIENTE DEL CIRCUITO? (VER)</w:t>
+      <w:proofErr w:type="gramStart"/>
+      <w:r>
+        <w:t>CUAL ES EL INCONVENIENTE DEL CIRCUITO?</w:t>
+      </w:r>
+      <w:proofErr w:type="gramEnd"/>
+      <w:r>
+        <w:t xml:space="preserve"> (VER)</w:t>
       </w:r>
     </w:p>
     <w:p>
@@ -666,7 +671,7 @@
           <w:lang w:eastAsia="es-AR"/>
         </w:rPr>
         <w:drawing>
-          <wp:inline distT="0" distB="0" distL="0" distR="0" wp14:anchorId="584C71CB" wp14:editId="1F691B98">
+          <wp:inline distT="0" distB="0" distL="0" distR="0" wp14:anchorId="584C71CB" wp14:editId="703AB7D5">
             <wp:extent cx="5400040" cy="2220595"/>
             <wp:effectExtent l="0" t="0" r="0" b="8255"/>
             <wp:docPr id="9" name="0 Imagen"/>
@@ -711,7 +716,31 @@
     <w:p/>
     <w:p>
       <w:r>
-        <w:t>Para comparar, se hace el cálculo teórico gm x (ro_pmos // ro_nmos) = 87.46u x (4.423M // 1.521M) = 98.986 (aproximadamente 99, de la simulación).</w:t>
+        <w:t xml:space="preserve">Para comparar, se hace el cálculo teórico </w:t>
+      </w:r>
+      <w:proofErr w:type="spellStart"/>
+      <w:r>
+        <w:t>gm</w:t>
+      </w:r>
+      <w:proofErr w:type="spellEnd"/>
+      <w:r>
+        <w:t xml:space="preserve"> x (</w:t>
+      </w:r>
+      <w:proofErr w:type="spellStart"/>
+      <w:r>
+        <w:t>ro_pmos</w:t>
+      </w:r>
+      <w:proofErr w:type="spellEnd"/>
+      <w:r>
+        <w:t xml:space="preserve"> // </w:t>
+      </w:r>
+      <w:proofErr w:type="spellStart"/>
+      <w:r>
+        <w:t>ro_nmos</w:t>
+      </w:r>
+      <w:proofErr w:type="spellEnd"/>
+      <w:r>
+        <w:t>) = 87.46u x (4.423M // 1.521M) = 98.986 (aproximadamente 99, de la simulación).</w:t>
       </w:r>
     </w:p>
     <w:p>
@@ -724,7 +753,7 @@
           <w:lang w:eastAsia="es-AR"/>
         </w:rPr>
         <w:drawing>
-          <wp:inline distT="0" distB="0" distL="0" distR="0" wp14:anchorId="79378E67" wp14:editId="2C284197">
+          <wp:inline distT="0" distB="0" distL="0" distR="0" wp14:anchorId="79378E67" wp14:editId="7057B7FF">
             <wp:extent cx="5400040" cy="2265045"/>
             <wp:effectExtent l="0" t="0" r="0" b="1905"/>
             <wp:docPr id="10" name="0 Imagen"/>
@@ -771,7 +800,39 @@
     </w:p>
     <w:p>
       <w:r>
-        <w:t xml:space="preserve">Para obtener la Ro, aplico un generador de corriente AC sobre DS del pmos. Aplico 1A de corriente AC, y con la info del gráfico obtengo la Ro = 1.13M que es el valor aproximado del paralelo de ro_pmos con ro_nmos, obtenidas de la simulación anterior. </w:t>
+        <w:t xml:space="preserve">Para obtener la Ro, aplico un generador de corriente AC sobre DS del </w:t>
+      </w:r>
+      <w:proofErr w:type="spellStart"/>
+      <w:r>
+        <w:t>pmos</w:t>
+      </w:r>
+      <w:proofErr w:type="spellEnd"/>
+      <w:r>
+        <w:t xml:space="preserve">. Aplico 1A de corriente AC, y con la </w:t>
+      </w:r>
+      <w:proofErr w:type="spellStart"/>
+      <w:r>
+        <w:t>info</w:t>
+      </w:r>
+      <w:proofErr w:type="spellEnd"/>
+      <w:r>
+        <w:t xml:space="preserve"> del gráfico obtengo la Ro = 1.13M que es el valor aproximado del paralelo de </w:t>
+      </w:r>
+      <w:proofErr w:type="spellStart"/>
+      <w:r>
+        <w:t>ro_pmos</w:t>
+      </w:r>
+      <w:proofErr w:type="spellEnd"/>
+      <w:r>
+        <w:t xml:space="preserve"> con </w:t>
+      </w:r>
+      <w:proofErr w:type="spellStart"/>
+      <w:r>
+        <w:t>ro_nmos</w:t>
+      </w:r>
+      <w:proofErr w:type="spellEnd"/>
+      <w:r>
+        <w:t xml:space="preserve">, obtenidas de la simulación anterior. </w:t>
       </w:r>
     </w:p>
     <w:p>
@@ -789,7 +850,31 @@
     </w:p>
     <w:p>
       <w:r>
-        <w:t>En el pmos (que se encuentra en el nodo por encima de vout) si PCAS aumenta, el nodo B aumenta, y hace disminuir la VDS el pmos que tiene por encima</w:t>
+        <w:t xml:space="preserve">En el </w:t>
+      </w:r>
+      <w:proofErr w:type="spellStart"/>
+      <w:r>
+        <w:t>pmos</w:t>
+      </w:r>
+      <w:proofErr w:type="spellEnd"/>
+      <w:r>
+        <w:t xml:space="preserve"> (que se encuentra en el nodo por encima de </w:t>
+      </w:r>
+      <w:proofErr w:type="spellStart"/>
+      <w:r>
+        <w:t>vout</w:t>
+      </w:r>
+      <w:proofErr w:type="spellEnd"/>
+      <w:r>
+        <w:t xml:space="preserve">) si PCAS aumenta, el nodo B aumenta, y hace disminuir la VDS el </w:t>
+      </w:r>
+      <w:proofErr w:type="spellStart"/>
+      <w:r>
+        <w:t>pmos</w:t>
+      </w:r>
+      <w:proofErr w:type="spellEnd"/>
+      <w:r>
+        <w:t xml:space="preserve"> que tiene por encima</w:t>
       </w:r>
       <w:r>
         <w:t>,</w:t>
@@ -805,7 +890,15 @@
         <w:t>está</w:t>
       </w:r>
       <w:r>
-        <w:t xml:space="preserve"> determinado por el pmos </w:t>
+        <w:t xml:space="preserve"> determinado por el </w:t>
+      </w:r>
+      <w:proofErr w:type="spellStart"/>
+      <w:r>
+        <w:t>pmos</w:t>
+      </w:r>
+      <w:proofErr w:type="spellEnd"/>
+      <w:r>
+        <w:t xml:space="preserve"> </w:t>
       </w:r>
       <w:r>
         <w:t>más</w:t>
@@ -813,19 +906,61 @@
       <w:r>
         <w:t xml:space="preserve"> cercano al </w:t>
       </w:r>
+      <w:proofErr w:type="spellStart"/>
       <w:r>
         <w:t>vout</w:t>
       </w:r>
+      <w:proofErr w:type="spellEnd"/>
       <w:r>
         <w:t xml:space="preserve">. </w:t>
       </w:r>
       <w:r>
-        <w:t>Si disminuyo PCAS, B disminuye. Como vout es fijo, este pmos se empieza a “achicar”.</w:t>
-      </w:r>
-    </w:p>
-    <w:p>
-      <w:r>
-        <w:t xml:space="preserve">Para el caso de NCAS, como la corriente es fija sobre los transistores de salida, si NCAS aumenta, el nodo A aumenta, el nmos entre vout y A puede entrar en la condición de triodo (disminuye VDS). Mismo efecto sucede con el nmos de </w:t>
+        <w:t xml:space="preserve">Si disminuyo PCAS, B disminuye. Como </w:t>
+      </w:r>
+      <w:proofErr w:type="spellStart"/>
+      <w:r>
+        <w:t>vout</w:t>
+      </w:r>
+      <w:proofErr w:type="spellEnd"/>
+      <w:r>
+        <w:t xml:space="preserve"> es fijo, este </w:t>
+      </w:r>
+      <w:proofErr w:type="spellStart"/>
+      <w:r>
+        <w:t>pmos</w:t>
+      </w:r>
+      <w:proofErr w:type="spellEnd"/>
+      <w:r>
+        <w:t xml:space="preserve"> se empieza a “achicar”.</w:t>
+      </w:r>
+    </w:p>
+    <w:p>
+      <w:r>
+        <w:t xml:space="preserve">Para el caso de NCAS, como la corriente es fija sobre los transistores de salida, si NCAS aumenta, el nodo A aumenta, el </w:t>
+      </w:r>
+      <w:proofErr w:type="spellStart"/>
+      <w:r>
+        <w:t>nmos</w:t>
+      </w:r>
+      <w:proofErr w:type="spellEnd"/>
+      <w:r>
+        <w:t xml:space="preserve"> entre </w:t>
+      </w:r>
+      <w:proofErr w:type="spellStart"/>
+      <w:r>
+        <w:t>vout</w:t>
+      </w:r>
+      <w:proofErr w:type="spellEnd"/>
+      <w:r>
+        <w:t xml:space="preserve"> y A puede entrar en la condición de triodo (disminuye VDS). Mismo efecto sucede con el </w:t>
+      </w:r>
+      <w:proofErr w:type="spellStart"/>
+      <w:r>
+        <w:t>nmos</w:t>
+      </w:r>
+      <w:proofErr w:type="spellEnd"/>
+      <w:r>
+        <w:t xml:space="preserve"> de </w:t>
       </w:r>
       <w:r>
         <w:t>más</w:t>
@@ -841,13 +976,7 @@
     </w:p>
     <w:p>
       <w:r>
-        <w:t xml:space="preserve">Para </w:t>
-      </w:r>
-      <w:r>
-        <w:t>P</w:t>
-      </w:r>
-      <w:r>
-        <w:t>CAS como parámetro</w:t>
+        <w:t>Para PCAS como parámetro</w:t>
       </w:r>
     </w:p>
     <w:p>
@@ -860,45 +989,257 @@
         <w:rPr>
           <w:b/>
         </w:rPr>
+        <w:t>EJERCICIO #8</w:t>
+      </w:r>
+    </w:p>
+    <w:p>
+      <w:r>
+        <w:t xml:space="preserve">8A) Ambos </w:t>
+      </w:r>
+      <w:proofErr w:type="spellStart"/>
+      <w:r>
+        <w:t>mos</w:t>
+      </w:r>
+      <w:proofErr w:type="spellEnd"/>
+      <w:r>
+        <w:t xml:space="preserve">, tienen multiplicidad 10 para los valores aproximados que </w:t>
+      </w:r>
+      <w:proofErr w:type="spellStart"/>
+      <w:r>
+        <w:t>pcas</w:t>
+      </w:r>
+      <w:proofErr w:type="spellEnd"/>
+      <w:r>
+        <w:t xml:space="preserve"> y </w:t>
+      </w:r>
+      <w:proofErr w:type="spellStart"/>
+      <w:r>
+        <w:t>ncas</w:t>
+      </w:r>
+      <w:proofErr w:type="spellEnd"/>
+      <w:r>
+        <w:t xml:space="preserve">. </w:t>
+      </w:r>
+    </w:p>
+    <w:p>
+      <w:r>
+        <w:t xml:space="preserve">8B) Los cambios entre transistores, son los mismos, ya que uno sigue al otro siendo </w:t>
+      </w:r>
+      <w:proofErr w:type="spellStart"/>
+      <w:r>
+        <w:t>mas</w:t>
+      </w:r>
+      <w:proofErr w:type="spellEnd"/>
+      <w:r>
+        <w:t xml:space="preserve"> estables ante estas variaciones. Esto se ve en las conexiones de </w:t>
+      </w:r>
+      <w:proofErr w:type="spellStart"/>
+      <w:r>
+        <w:t>pcas</w:t>
+      </w:r>
+      <w:proofErr w:type="spellEnd"/>
+      <w:r>
+        <w:t xml:space="preserve"> y </w:t>
+      </w:r>
+      <w:proofErr w:type="spellStart"/>
+      <w:r>
+        <w:t>ncas</w:t>
+      </w:r>
+      <w:proofErr w:type="spellEnd"/>
+      <w:r>
+        <w:t xml:space="preserve">. </w:t>
+      </w:r>
+    </w:p>
+    <w:p>
+      <w:r>
+        <w:t>8</w:t>
+      </w:r>
+      <w:r>
+        <w:t>C</w:t>
+      </w:r>
+      <w:r>
+        <w:t>)</w:t>
+      </w:r>
+      <w:r>
+        <w:t xml:space="preserve"> Si varío M de MN19 (según está en la guía </w:t>
+      </w:r>
+      <w:proofErr w:type="gramStart"/>
+      <w:r>
+        <w:t>de la laboratorio</w:t>
+      </w:r>
+      <w:proofErr w:type="gramEnd"/>
+      <w:r>
+        <w:t xml:space="preserve">), varía </w:t>
+      </w:r>
+      <w:proofErr w:type="spellStart"/>
+      <w:r>
+        <w:t>ncas</w:t>
+      </w:r>
+      <w:proofErr w:type="spellEnd"/>
+      <w:r>
+        <w:t xml:space="preserve">. Lo mismo para este </w:t>
+      </w:r>
+      <w:proofErr w:type="spellStart"/>
+      <w:r>
+        <w:t>mos</w:t>
+      </w:r>
+      <w:proofErr w:type="spellEnd"/>
+      <w:r>
+        <w:t xml:space="preserve">, si varío L y W. Para variar </w:t>
+      </w:r>
+      <w:proofErr w:type="spellStart"/>
+      <w:r>
+        <w:t>pcas</w:t>
+      </w:r>
+      <w:proofErr w:type="spellEnd"/>
+      <w:r>
+        <w:t xml:space="preserve">, </w:t>
+      </w:r>
+      <w:r>
+        <w:t xml:space="preserve">si varío M, W o L de MP15, también sucede lo mismo. </w:t>
+      </w:r>
+    </w:p>
+    <w:p>
+      <w:r>
+        <w:t>8D)</w:t>
+      </w:r>
+    </w:p>
+    <w:p>
+      <w:r>
+        <w:drawing>
+          <wp:inline distT="0" distB="0" distL="0" distR="0" wp14:anchorId="4FCDB72E" wp14:editId="5F2D071A">
+            <wp:extent cx="5400040" cy="1860550"/>
+            <wp:effectExtent l="0" t="0" r="0" b="6350"/>
+            <wp:docPr id="470388772" name="Imagen 1"/>
+            <wp:cNvGraphicFramePr>
+              <a:graphicFrameLocks xmlns:a="http://schemas.openxmlformats.org/drawingml/2006/main" noChangeAspect="1"/>
+            </wp:cNvGraphicFramePr>
+            <a:graphic xmlns:a="http://schemas.openxmlformats.org/drawingml/2006/main">
+              <a:graphicData uri="http://schemas.openxmlformats.org/drawingml/2006/picture">
+                <pic:pic xmlns:pic="http://schemas.openxmlformats.org/drawingml/2006/picture">
+                  <pic:nvPicPr>
+                    <pic:cNvPr id="470388772" name=""/>
+                    <pic:cNvPicPr/>
+                  </pic:nvPicPr>
+                  <pic:blipFill>
+                    <a:blip r:embed="rId15"/>
+                    <a:stretch>
+                      <a:fillRect/>
+                    </a:stretch>
+                  </pic:blipFill>
+                  <pic:spPr>
+                    <a:xfrm>
+                      <a:off x="0" y="0"/>
+                      <a:ext cx="5400040" cy="1860550"/>
+                    </a:xfrm>
+                    <a:prstGeom prst="rect">
+                      <a:avLst/>
+                    </a:prstGeom>
+                  </pic:spPr>
+                </pic:pic>
+              </a:graphicData>
+            </a:graphic>
+          </wp:inline>
+        </w:drawing>
+      </w:r>
+    </w:p>
+    <w:p>
+      <w:r>
+        <w:t>FALTA LA GANANCIA TEORICA Y COMPARAR CON 7….</w:t>
+      </w:r>
+    </w:p>
+    <w:p>
+      <w:r>
+        <w:t>8E)</w:t>
+      </w:r>
+    </w:p>
+    <w:p>
+      <w:r>
+        <w:rPr>
+          <w:noProof/>
+        </w:rPr>
+        <w:drawing>
+          <wp:inline distT="0" distB="0" distL="0" distR="0" wp14:anchorId="535F10A9" wp14:editId="64CEB85B">
+            <wp:extent cx="5400040" cy="1849755"/>
+            <wp:effectExtent l="0" t="0" r="0" b="0"/>
+            <wp:docPr id="2107152852" name="Imagen 2"/>
+            <wp:cNvGraphicFramePr>
+              <a:graphicFrameLocks xmlns:a="http://schemas.openxmlformats.org/drawingml/2006/main" noChangeAspect="1"/>
+            </wp:cNvGraphicFramePr>
+            <a:graphic xmlns:a="http://schemas.openxmlformats.org/drawingml/2006/main">
+              <a:graphicData uri="http://schemas.openxmlformats.org/drawingml/2006/picture">
+                <pic:pic xmlns:pic="http://schemas.openxmlformats.org/drawingml/2006/picture">
+                  <pic:nvPicPr>
+                    <pic:cNvPr id="2107152852" name="Imagen 2107152852"/>
+                    <pic:cNvPicPr/>
+                  </pic:nvPicPr>
+                  <pic:blipFill>
+                    <a:blip r:embed="rId16" cstate="print">
+                      <a:extLst>
+                        <a:ext uri="{28A0092B-C50C-407E-A947-70E740481C1C}">
+                          <a14:useLocalDpi xmlns:a14="http://schemas.microsoft.com/office/drawing/2010/main" val="0"/>
+                        </a:ext>
+                      </a:extLst>
+                    </a:blip>
+                    <a:stretch>
+                      <a:fillRect/>
+                    </a:stretch>
+                  </pic:blipFill>
+                  <pic:spPr>
+                    <a:xfrm>
+                      <a:off x="0" y="0"/>
+                      <a:ext cx="5400040" cy="1849755"/>
+                    </a:xfrm>
+                    <a:prstGeom prst="rect">
+                      <a:avLst/>
+                    </a:prstGeom>
+                  </pic:spPr>
+                </pic:pic>
+              </a:graphicData>
+            </a:graphic>
+          </wp:inline>
+        </w:drawing>
+      </w:r>
+    </w:p>
+    <w:p>
+      <w:r>
+        <w:t xml:space="preserve">FALTA LA </w:t>
+      </w:r>
+      <w:r>
+        <w:t>R</w:t>
+      </w:r>
+      <w:r>
+        <w:t xml:space="preserve"> TEORICA Y COMPARAR CON 7….</w:t>
+      </w:r>
+    </w:p>
+    <w:p>
+      <w:pPr>
+        <w:rPr>
+          <w:b/>
+        </w:rPr>
+      </w:pPr>
+      <w:r>
+        <w:rPr>
+          <w:b/>
+        </w:rPr>
+        <w:lastRenderedPageBreak/>
         <w:t>EJERCICIO #</w:t>
       </w:r>
       <w:r>
         <w:rPr>
           <w:b/>
         </w:rPr>
-        <w:t>8</w:t>
-      </w:r>
-    </w:p>
-    <w:p>
-      <w:r>
-        <w:t>8A</w:t>
-      </w:r>
-      <w:r>
-        <w:t>)</w:t>
-      </w:r>
-      <w:r>
-        <w:t xml:space="preserve"> Ambos mos, tienen multiplicidad 10 para los valores aproximados que pcas y ncas. </w:t>
-      </w:r>
-    </w:p>
-    <w:p>
-      <w:r>
-        <w:t>8</w:t>
-      </w:r>
-      <w:r>
-        <w:t>B</w:t>
-      </w:r>
-      <w:r>
-        <w:t>)</w:t>
-      </w:r>
-      <w:r>
-        <w:t xml:space="preserve"> Los cambios entre transistores, son los mismos, ya que uno sigue al otro siendo mas estables ante estas variaciones. Esto se ve en las conexiones de pcas y ncas. </w:t>
-      </w:r>
-    </w:p>
-    <w:p>
-      <w:r>
-        <w:t>Falta c, d, e</w:t>
-      </w:r>
-    </w:p>
+        <w:t>9</w:t>
+      </w:r>
+    </w:p>
+    <w:p>
+      <w:pPr>
+        <w:rPr>
+          <w:bCs/>
+        </w:rPr>
+      </w:pPr>
+    </w:p>
+    <w:p/>
     <w:sectPr>
       <w:pgSz w:w="11906" w:h="16838"/>
       <w:pgMar w:top="1417" w:right="1701" w:bottom="1417" w:left="1701" w:header="708" w:footer="708" w:gutter="0"/>

--- a/DA/LABORATORIO1.docx
+++ b/DA/LABORATORIO1.docx
@@ -131,7 +131,13 @@
     </w:p>
     <w:p>
       <w:r>
-        <w:t xml:space="preserve">1C) La expresión es VOUT = VPOS - ID x R  </w:t>
+        <w:t xml:space="preserve">1C) La expresión es </w:t>
+      </w:r>
+      <w:r>
+        <w:t>VOUT</w:t>
+      </w:r>
+      <w:r>
+        <w:t xml:space="preserve"> = VPOS - ID x R  </w:t>
       </w:r>
     </w:p>
     <w:p>
@@ -220,30 +226,10 @@
           <w:b/>
         </w:rPr>
         <w:lastRenderedPageBreak/>
-        <w:t xml:space="preserve">2E) falta conclusión </w:t>
-      </w:r>
-    </w:p>
-    <w:p>
-      <w:pPr>
-        <w:rPr>
-          <w:b/>
-        </w:rPr>
-      </w:pPr>
-      <w:r>
-        <w:rPr>
-          <w:b/>
-        </w:rPr>
         <w:t>EJERCICIO #3</w:t>
       </w:r>
     </w:p>
     <w:p>
-      <w:r>
-        <w:t>3A)</w:t>
-      </w:r>
-    </w:p>
-    <w:p>
-      <w:bookmarkStart w:id="0" w:name="_GoBack"/>
-      <w:bookmarkEnd w:id="0"/>
       <w:r>
         <w:t xml:space="preserve"> </w:t>
       </w:r>
@@ -253,9 +239,9 @@
           <w:lang w:eastAsia="es-AR"/>
         </w:rPr>
         <w:drawing>
-          <wp:inline distT="0" distB="0" distL="0" distR="0" wp14:anchorId="47947D9F" wp14:editId="7F4B2D52">
-            <wp:extent cx="4865298" cy="3283962"/>
-            <wp:effectExtent l="0" t="0" r="0" b="0"/>
+          <wp:inline distT="0" distB="0" distL="0" distR="0" wp14:anchorId="47947D9F" wp14:editId="184492FD">
+            <wp:extent cx="4502988" cy="3039411"/>
+            <wp:effectExtent l="0" t="0" r="0" b="8890"/>
             <wp:docPr id="7" name="0 Imagen"/>
             <wp:cNvGraphicFramePr>
               <a:graphicFrameLocks xmlns:a="http://schemas.openxmlformats.org/drawingml/2006/main" noChangeAspect="1"/>
@@ -282,7 +268,7 @@
                   <pic:spPr>
                     <a:xfrm>
                       <a:off x="0" y="0"/>
-                      <a:ext cx="4865212" cy="3283904"/>
+                      <a:ext cx="4502908" cy="3039357"/>
                     </a:xfrm>
                     <a:prstGeom prst="rect">
                       <a:avLst/>
@@ -297,19 +283,36 @@
     </w:p>
     <w:p>
       <w:r>
-        <w:t>Basándome en las siguientes ecuaciones, y los puntos de operación y parámetros, concluyo que los transistores se encuentran en saturación. (Tomar a VGS-VT = VD SAT)</w:t>
-      </w:r>
-    </w:p>
-    <w:p>
+        <w:t>Basándome en las siguientes ecuaciones, y los puntos de operación y parámetros, concluyo que los transistores se encuentran en s</w:t>
+      </w:r>
+      <w:r>
+        <w:t>aturación</w:t>
+      </w:r>
+      <w:r>
+        <w:t>, menos el MP1 de la figura</w:t>
+      </w:r>
+      <w:r>
+        <w:t>. (Tomar a VGS-VT = VD</w:t>
+      </w:r>
+      <w:r>
+        <w:t>SAT)</w:t>
+      </w:r>
+    </w:p>
+    <w:p>
+      <w:pPr>
+        <w:rPr>
+          <w:b/>
+        </w:rPr>
+      </w:pPr>
       <w:r>
         <w:rPr>
           <w:noProof/>
           <w:lang w:eastAsia="es-AR"/>
         </w:rPr>
         <w:drawing>
-          <wp:inline distT="0" distB="0" distL="0" distR="0" wp14:anchorId="7DB3BE41" wp14:editId="7396C84F">
-            <wp:extent cx="1962150" cy="902274"/>
-            <wp:effectExtent l="0" t="0" r="0" b="0"/>
+          <wp:inline distT="0" distB="0" distL="0" distR="0" wp14:anchorId="7DB3BE41" wp14:editId="3C60D0FE">
+            <wp:extent cx="1656272" cy="761619"/>
+            <wp:effectExtent l="0" t="0" r="1270" b="635"/>
             <wp:docPr id="6" name="Imagen 6"/>
             <wp:cNvGraphicFramePr>
               <a:graphicFrameLocks xmlns:a="http://schemas.openxmlformats.org/drawingml/2006/main" noChangeAspect="1"/>
@@ -330,7 +333,7 @@
                   <pic:spPr>
                     <a:xfrm>
                       <a:off x="0" y="0"/>
-                      <a:ext cx="1962424" cy="902400"/>
+                      <a:ext cx="1659848" cy="763263"/>
                     </a:xfrm>
                     <a:prstGeom prst="rect">
                       <a:avLst/>
@@ -344,11 +347,6 @@
       </w:r>
     </w:p>
     <w:p>
-      <w:pPr>
-        <w:rPr>
-          <w:b/>
-        </w:rPr>
-      </w:pPr>
       <w:r>
         <w:rPr>
           <w:b/>
@@ -370,7 +368,6 @@
           <w:noProof/>
           <w:lang w:eastAsia="es-AR"/>
         </w:rPr>
-        <w:lastRenderedPageBreak/>
         <w:drawing>
           <wp:inline distT="0" distB="0" distL="0" distR="0" wp14:anchorId="7A8F72E9" wp14:editId="3FCDDD53">
             <wp:extent cx="4328865" cy="3059790"/>
@@ -410,7 +407,14 @@
     </w:p>
     <w:p>
       <w:r>
-        <w:t>4B) La corriente de salida la define la rama que contiene la R y el transistor NMOS en serie. Desde esa rama hasta la salida se van haciendo copias proporcionales, propio de la configuración espejo, hasta llegar a los 12uA. (VER ESTO)</w:t>
+        <w:lastRenderedPageBreak/>
+        <w:t xml:space="preserve">4B) La corriente de salida la define la rama que contiene la R y el transistor </w:t>
+      </w:r>
+      <w:r>
+        <w:t>NMOS</w:t>
+      </w:r>
+      <w:r>
+        <w:t xml:space="preserve"> en serie. Desde esa rama hasta la salida se van haciendo copias proporcionales, propio de la configuración espejo, hasta llegar a los 12uA. (VER ESTO)</w:t>
       </w:r>
     </w:p>
     <w:p>
@@ -515,19 +519,7 @@
         </w:drawing>
       </w:r>
     </w:p>
-    <w:p>
-      <w:r>
-        <w:t>CUAL ES EL INCONVENIENTE DEL CIRCUITO</w:t>
-      </w:r>
-      <w:proofErr w:type="gramStart"/>
-      <w:r>
-        <w:t>?</w:t>
-      </w:r>
-      <w:proofErr w:type="gramEnd"/>
-      <w:r>
-        <w:t xml:space="preserve"> (VER)</w:t>
-      </w:r>
-    </w:p>
+    <w:p/>
     <w:p>
       <w:pPr>
         <w:rPr>
@@ -547,7 +539,6 @@
           <w:noProof/>
           <w:lang w:eastAsia="es-AR"/>
         </w:rPr>
-        <w:lastRenderedPageBreak/>
         <w:drawing>
           <wp:inline distT="0" distB="0" distL="0" distR="0" wp14:anchorId="22506E92" wp14:editId="2A7927BD">
             <wp:extent cx="4511615" cy="1897961"/>
@@ -587,7 +578,28 @@
     </w:p>
     <w:p>
       <w:r>
-        <w:t xml:space="preserve">La corriente y la tensión de salida se obtienen de la intersección de las gráficas del NMOS y PMOS, los cuales están prácticamente en saturación. </w:t>
+        <w:t xml:space="preserve">La corriente y la tensión de salida se obtienen de la intersección de las gráficas del </w:t>
+      </w:r>
+      <w:r>
+        <w:t>NMOS</w:t>
+      </w:r>
+      <w:r>
+        <w:t xml:space="preserve"> y </w:t>
+      </w:r>
+      <w:r>
+        <w:t>PMOS</w:t>
+      </w:r>
+      <w:r>
+        <w:t>, los cuales es</w:t>
+      </w:r>
+      <w:r>
+        <w:t>tán prácticamente en saturación.</w:t>
+      </w:r>
+    </w:p>
+    <w:p/>
+    <w:p>
+      <w:r>
+        <w:t xml:space="preserve"> </w:t>
       </w:r>
     </w:p>
     <w:p>
@@ -600,6 +612,7 @@
         <w:rPr>
           <w:b/>
         </w:rPr>
+        <w:lastRenderedPageBreak/>
         <w:t>EJERCICIO #6</w:t>
       </w:r>
     </w:p>
@@ -657,7 +670,31 @@
         <w:t xml:space="preserve">6A) </w:t>
       </w:r>
       <w:r>
-        <w:t>La tensión de salida surge de la relación que existe entre la corriente fija del transistor PMOS (que fija la corriente del NMOS) y la tensión VGS del transistor NMOS. Esta VGS surge de la corriente del NMOS.</w:t>
+        <w:t xml:space="preserve">La tensión de salida surge de la relación que existe entre la corriente fija del transistor </w:t>
+      </w:r>
+      <w:r>
+        <w:t>PMOS</w:t>
+      </w:r>
+      <w:r>
+        <w:t xml:space="preserve"> (que fija la corriente del </w:t>
+      </w:r>
+      <w:r>
+        <w:t>NMOS</w:t>
+      </w:r>
+      <w:r>
+        <w:t xml:space="preserve">) y la tensión VGS del transistor </w:t>
+      </w:r>
+      <w:r>
+        <w:t>NMOS</w:t>
+      </w:r>
+      <w:r>
+        <w:t xml:space="preserve">. Esta VGS surge de la corriente del </w:t>
+      </w:r>
+      <w:r>
+        <w:t>NMOS</w:t>
+      </w:r>
+      <w:r>
+        <w:t>.</w:t>
       </w:r>
     </w:p>
     <w:p>
@@ -720,38 +757,50 @@
         </w:drawing>
       </w:r>
     </w:p>
+    <w:p>
+      <w:r>
+        <w:t xml:space="preserve">Para comparar, se hace el cálculo teórico </w:t>
+      </w:r>
+      <w:proofErr w:type="spellStart"/>
+      <w:r>
+        <w:t>gm</w:t>
+      </w:r>
+      <w:proofErr w:type="spellEnd"/>
+      <w:r>
+        <w:t xml:space="preserve"> x (</w:t>
+      </w:r>
+      <w:proofErr w:type="spellStart"/>
+      <w:r>
+        <w:t>ro_</w:t>
+      </w:r>
+      <w:r>
+        <w:t>PMOS</w:t>
+      </w:r>
+      <w:proofErr w:type="spellEnd"/>
+      <w:r>
+        <w:t xml:space="preserve"> // </w:t>
+      </w:r>
+      <w:proofErr w:type="spellStart"/>
+      <w:r>
+        <w:t>ro_</w:t>
+      </w:r>
+      <w:r>
+        <w:t>NMOS</w:t>
+      </w:r>
+      <w:proofErr w:type="spellEnd"/>
+      <w:r>
+        <w:t>) = 87.46u x (4.423M // 1.521M) = 98.986 (aproximadamente 99, de la simulación).</w:t>
+      </w:r>
+    </w:p>
     <w:p/>
-    <w:p>
-      <w:r>
-        <w:t xml:space="preserve">Para comparar, se hace el cálculo teórico </w:t>
-      </w:r>
-      <w:proofErr w:type="spellStart"/>
-      <w:r>
-        <w:t>gm</w:t>
-      </w:r>
-      <w:proofErr w:type="spellEnd"/>
-      <w:r>
-        <w:t xml:space="preserve"> x (</w:t>
-      </w:r>
-      <w:proofErr w:type="spellStart"/>
-      <w:r>
-        <w:t>ro_pmos</w:t>
-      </w:r>
-      <w:proofErr w:type="spellEnd"/>
-      <w:r>
-        <w:t xml:space="preserve"> // </w:t>
-      </w:r>
-      <w:proofErr w:type="spellStart"/>
-      <w:r>
-        <w:t>ro_nmos</w:t>
-      </w:r>
-      <w:proofErr w:type="spellEnd"/>
-      <w:r>
-        <w:t>) = 87.46u x (4.423M // 1.521M) = 98.986 (aproximadamente 99, de la simulación).</w:t>
-      </w:r>
-    </w:p>
-    <w:p>
-      <w:r>
+    <w:p/>
+    <w:p/>
+    <w:p/>
+    <w:p/>
+    <w:p/>
+    <w:p>
+      <w:r>
+        <w:lastRenderedPageBreak/>
         <w:t>6C)</w:t>
       </w:r>
     </w:p>
@@ -814,36 +863,40 @@
       <w:r>
         <w:t xml:space="preserve">Para obtener la Ro, aplico un generador de corriente AC sobre DS del </w:t>
       </w:r>
+      <w:r>
+        <w:t>PMOS</w:t>
+      </w:r>
+      <w:r>
+        <w:t xml:space="preserve">. Aplico 1A de corriente AC, y con la </w:t>
+      </w:r>
       <w:proofErr w:type="spellStart"/>
       <w:r>
-        <w:t>pmos</w:t>
+        <w:t>info</w:t>
       </w:r>
       <w:proofErr w:type="spellEnd"/>
       <w:r>
-        <w:t xml:space="preserve">. Aplico 1A de corriente AC, y con la </w:t>
+        <w:t xml:space="preserve"> del gráfico obtengo la Ro = 1.13M que es el valor aproximado del paralelo de </w:t>
       </w:r>
       <w:proofErr w:type="spellStart"/>
       <w:r>
-        <w:t>info</w:t>
+        <w:t>ro_</w:t>
+      </w:r>
+      <w:r>
+        <w:t>PMOS</w:t>
       </w:r>
       <w:proofErr w:type="spellEnd"/>
       <w:r>
-        <w:t xml:space="preserve"> del gráfico obtengo la Ro = 1.13M que es el valor aproximado del paralelo de </w:t>
+        <w:t xml:space="preserve"> con </w:t>
       </w:r>
       <w:proofErr w:type="spellStart"/>
       <w:r>
-        <w:t>ro_pmos</w:t>
+        <w:t>ro_</w:t>
+      </w:r>
+      <w:r>
+        <w:t>NMOS</w:t>
       </w:r>
       <w:proofErr w:type="spellEnd"/>
       <w:r>
-        <w:t xml:space="preserve"> con </w:t>
-      </w:r>
-      <w:proofErr w:type="spellStart"/>
-      <w:r>
-        <w:t>ro_nmos</w:t>
-      </w:r>
-      <w:proofErr w:type="spellEnd"/>
-      <w:r>
         <w:t xml:space="preserve">, obtenidas de la simulación anterior. </w:t>
       </w:r>
     </w:p>
@@ -864,27 +917,27 @@
       <w:r>
         <w:t xml:space="preserve">En el </w:t>
       </w:r>
-      <w:proofErr w:type="spellStart"/>
-      <w:r>
-        <w:t>pmos</w:t>
-      </w:r>
-      <w:proofErr w:type="spellEnd"/>
+      <w:r>
+        <w:t>PMOS</w:t>
+      </w:r>
       <w:r>
         <w:t xml:space="preserve"> (que se encuentra en el nodo por encima de </w:t>
       </w:r>
-      <w:proofErr w:type="spellStart"/>
-      <w:r>
-        <w:t>vout</w:t>
-      </w:r>
-      <w:proofErr w:type="spellEnd"/>
-      <w:r>
-        <w:t xml:space="preserve">) si PCAS aumenta, el nodo B aumenta, y hace disminuir la VDS el </w:t>
-      </w:r>
-      <w:proofErr w:type="spellStart"/>
-      <w:r>
-        <w:t>pmos</w:t>
-      </w:r>
-      <w:proofErr w:type="spellEnd"/>
+      <w:r>
+        <w:t>VOUT</w:t>
+      </w:r>
+      <w:r>
+        <w:t xml:space="preserve">) si </w:t>
+      </w:r>
+      <w:r>
+        <w:t>PCAS</w:t>
+      </w:r>
+      <w:r>
+        <w:t xml:space="preserve"> aumenta, el nodo B aumenta, y hace disminuir la VDS el </w:t>
+      </w:r>
+      <w:r>
+        <w:t>PMOS</w:t>
+      </w:r>
       <w:r>
         <w:t xml:space="preserve"> que tiene por encima</w:t>
       </w:r>
@@ -900,11 +953,9 @@
       <w:r>
         <w:t xml:space="preserve"> determinado por el </w:t>
       </w:r>
-      <w:proofErr w:type="spellStart"/>
-      <w:r>
-        <w:t>pmos</w:t>
-      </w:r>
-      <w:proofErr w:type="spellEnd"/>
+      <w:r>
+        <w:t>PMOS</w:t>
+      </w:r>
       <w:r>
         <w:t xml:space="preserve"> </w:t>
       </w:r>
@@ -914,59 +965,65 @@
       <w:r>
         <w:t xml:space="preserve"> cercano al </w:t>
       </w:r>
-      <w:proofErr w:type="spellStart"/>
-      <w:r>
-        <w:t>vout</w:t>
-      </w:r>
-      <w:proofErr w:type="spellEnd"/>
+      <w:r>
+        <w:t>VOUT</w:t>
+      </w:r>
       <w:r>
         <w:t xml:space="preserve">. </w:t>
       </w:r>
       <w:r>
-        <w:t xml:space="preserve">Si disminuyo PCAS, B disminuye. Como </w:t>
-      </w:r>
-      <w:proofErr w:type="spellStart"/>
-      <w:r>
-        <w:t>vout</w:t>
-      </w:r>
-      <w:proofErr w:type="spellEnd"/>
+        <w:t xml:space="preserve">Si disminuyo </w:t>
+      </w:r>
+      <w:r>
+        <w:t>PCAS</w:t>
+      </w:r>
+      <w:r>
+        <w:t xml:space="preserve">, B disminuye. Como </w:t>
+      </w:r>
+      <w:r>
+        <w:t>VOUT</w:t>
+      </w:r>
       <w:r>
         <w:t xml:space="preserve"> es fijo, este </w:t>
       </w:r>
-      <w:proofErr w:type="spellStart"/>
-      <w:r>
-        <w:t>pmos</w:t>
-      </w:r>
-      <w:proofErr w:type="spellEnd"/>
+      <w:r>
+        <w:t>PMOS</w:t>
+      </w:r>
       <w:r>
         <w:t xml:space="preserve"> se empieza a “achicar”.</w:t>
       </w:r>
     </w:p>
     <w:p>
       <w:r>
-        <w:t xml:space="preserve">Para el caso de NCAS, como la corriente es fija sobre los transistores de salida, si NCAS aumenta, el nodo A aumenta, el </w:t>
-      </w:r>
-      <w:proofErr w:type="spellStart"/>
-      <w:r>
-        <w:t>nmos</w:t>
-      </w:r>
-      <w:proofErr w:type="spellEnd"/>
+        <w:t xml:space="preserve">Para el caso de </w:t>
+      </w:r>
+      <w:r>
+        <w:t>NCAS</w:t>
+      </w:r>
+      <w:r>
+        <w:t xml:space="preserve">, como la corriente es fija sobre los transistores de salida, si </w:t>
+      </w:r>
+      <w:r>
+        <w:t>NCAS</w:t>
+      </w:r>
+      <w:r>
+        <w:t xml:space="preserve"> aumenta, el nodo A aumenta, el </w:t>
+      </w:r>
+      <w:r>
+        <w:t>NMOS</w:t>
+      </w:r>
       <w:r>
         <w:t xml:space="preserve"> entre </w:t>
       </w:r>
-      <w:proofErr w:type="spellStart"/>
-      <w:r>
-        <w:t>vout</w:t>
-      </w:r>
-      <w:proofErr w:type="spellEnd"/>
+      <w:r>
+        <w:t>VOUT</w:t>
+      </w:r>
       <w:r>
         <w:t xml:space="preserve"> y A puede entrar en la condición de triodo (disminuye VDS). Mismo efecto sucede con el </w:t>
       </w:r>
-      <w:proofErr w:type="spellStart"/>
-      <w:r>
-        <w:t>nmos</w:t>
-      </w:r>
-      <w:proofErr w:type="spellEnd"/>
+      <w:r>
+        <w:t>NMOS</w:t>
+      </w:r>
       <w:r>
         <w:t xml:space="preserve"> de </w:t>
       </w:r>
@@ -974,7 +1031,13 @@
         <w:t>más</w:t>
       </w:r>
       <w:r>
-        <w:t xml:space="preserve"> abajo, cuando NCAS disminuye. </w:t>
+        <w:t xml:space="preserve"> abajo, cuando </w:t>
+      </w:r>
+      <w:r>
+        <w:t>NCAS</w:t>
+      </w:r>
+      <w:r>
+        <w:t xml:space="preserve"> disminuye. </w:t>
       </w:r>
     </w:p>
     <w:p>
@@ -987,7 +1050,19 @@
         <w:rPr>
           <w:u w:val="single"/>
         </w:rPr>
-        <w:t>Para NCAS como parámetro</w:t>
+        <w:t xml:space="preserve">Para </w:t>
+      </w:r>
+      <w:r>
+        <w:rPr>
+          <w:u w:val="single"/>
+        </w:rPr>
+        <w:t>NCAS</w:t>
+      </w:r>
+      <w:r>
+        <w:rPr>
+          <w:u w:val="single"/>
+        </w:rPr>
+        <w:t xml:space="preserve"> como parámetro</w:t>
       </w:r>
     </w:p>
     <w:p>
@@ -1039,6 +1114,10 @@
         </w:drawing>
       </w:r>
     </w:p>
+    <w:p/>
+    <w:p/>
+    <w:p/>
+    <w:p/>
     <w:p>
       <w:pPr>
         <w:rPr>
@@ -1049,7 +1128,20 @@
         <w:rPr>
           <w:u w:val="single"/>
         </w:rPr>
-        <w:t>Para PCAS como parámetro</w:t>
+        <w:lastRenderedPageBreak/>
+        <w:t xml:space="preserve">Para </w:t>
+      </w:r>
+      <w:r>
+        <w:rPr>
+          <w:u w:val="single"/>
+        </w:rPr>
+        <w:t>PCAS</w:t>
+      </w:r>
+      <w:r>
+        <w:rPr>
+          <w:u w:val="single"/>
+        </w:rPr>
+        <w:t xml:space="preserve"> como parámetro</w:t>
       </w:r>
     </w:p>
     <w:p>
@@ -1058,7 +1150,6 @@
           <w:noProof/>
           <w:lang w:eastAsia="es-AR"/>
         </w:rPr>
-        <w:lastRenderedPageBreak/>
         <w:drawing>
           <wp:inline distT="0" distB="0" distL="0" distR="0" wp14:anchorId="025C1667" wp14:editId="4CE62B3D">
             <wp:extent cx="4727275" cy="1943942"/>
@@ -1119,85 +1210,75 @@
       <w:r>
         <w:t xml:space="preserve">8A) Ambos </w:t>
       </w:r>
+      <w:r>
+        <w:t>MOS</w:t>
+      </w:r>
+      <w:r>
+        <w:t xml:space="preserve">, tienen multiplicidad 10 para los valores aproximados que </w:t>
+      </w:r>
+      <w:r>
+        <w:t>PCAS</w:t>
+      </w:r>
+      <w:r>
+        <w:t xml:space="preserve"> y </w:t>
+      </w:r>
+      <w:r>
+        <w:t>NCAS</w:t>
+      </w:r>
+      <w:r>
+        <w:t xml:space="preserve">. </w:t>
+      </w:r>
+    </w:p>
+    <w:p>
+      <w:r>
+        <w:t xml:space="preserve">8B) Los cambios entre transistores, son los </w:t>
+      </w:r>
+      <w:r>
+        <w:t>mismos</w:t>
+      </w:r>
+      <w:r>
+        <w:t xml:space="preserve">, ya que uno sigue al otro siendo </w:t>
+      </w:r>
       <w:proofErr w:type="spellStart"/>
       <w:r>
-        <w:t>mos</w:t>
+        <w:t>mas</w:t>
       </w:r>
       <w:proofErr w:type="spellEnd"/>
       <w:r>
-        <w:t xml:space="preserve">, tienen multiplicidad 10 para los valores aproximados que </w:t>
-      </w:r>
-      <w:proofErr w:type="spellStart"/>
-      <w:r>
-        <w:t>pcas</w:t>
-      </w:r>
-      <w:proofErr w:type="spellEnd"/>
+        <w:t xml:space="preserve"> estables ante estas variaciones. Esto se ve en las conexiones de </w:t>
+      </w:r>
+      <w:r>
+        <w:t>PCAS</w:t>
+      </w:r>
       <w:r>
         <w:t xml:space="preserve"> y </w:t>
       </w:r>
-      <w:proofErr w:type="spellStart"/>
-      <w:r>
-        <w:t>ncas</w:t>
-      </w:r>
-      <w:proofErr w:type="spellEnd"/>
+      <w:r>
+        <w:t>NCAS</w:t>
+      </w:r>
       <w:r>
         <w:t xml:space="preserve">. </w:t>
       </w:r>
     </w:p>
     <w:p>
       <w:r>
-        <w:t xml:space="preserve">8B) Los cambios entre transistores, son los mismos, ya que uno sigue al otro siendo </w:t>
-      </w:r>
-      <w:proofErr w:type="spellStart"/>
-      <w:r>
-        <w:t>mas</w:t>
-      </w:r>
-      <w:proofErr w:type="spellEnd"/>
-      <w:r>
-        <w:t xml:space="preserve"> estables ante estas variaciones. Esto se ve en las conexiones de </w:t>
-      </w:r>
-      <w:proofErr w:type="spellStart"/>
-      <w:r>
-        <w:t>pcas</w:t>
-      </w:r>
-      <w:proofErr w:type="spellEnd"/>
-      <w:r>
-        <w:t xml:space="preserve"> y </w:t>
-      </w:r>
-      <w:proofErr w:type="spellStart"/>
-      <w:r>
-        <w:t>ncas</w:t>
-      </w:r>
-      <w:proofErr w:type="spellEnd"/>
-      <w:r>
-        <w:t xml:space="preserve">. </w:t>
-      </w:r>
-    </w:p>
-    <w:p>
-      <w:r>
         <w:t xml:space="preserve">8C) Si varío M de MN19 (según está en la guía de la laboratorio), varía </w:t>
       </w:r>
-      <w:proofErr w:type="spellStart"/>
-      <w:r>
-        <w:t>ncas</w:t>
-      </w:r>
-      <w:proofErr w:type="spellEnd"/>
+      <w:r>
+        <w:t>NCAS</w:t>
+      </w:r>
       <w:r>
         <w:t xml:space="preserve">. Lo mismo para este </w:t>
       </w:r>
-      <w:proofErr w:type="spellStart"/>
-      <w:r>
-        <w:t>mos</w:t>
-      </w:r>
-      <w:proofErr w:type="spellEnd"/>
+      <w:r>
+        <w:t>MOS</w:t>
+      </w:r>
       <w:r>
         <w:t xml:space="preserve">, si varío L y W. Para variar </w:t>
       </w:r>
-      <w:proofErr w:type="spellStart"/>
-      <w:r>
-        <w:t>pcas</w:t>
-      </w:r>
-      <w:proofErr w:type="spellEnd"/>
+      <w:r>
+        <w:t>PCAS</w:t>
+      </w:r>
       <w:r>
         <w:t xml:space="preserve">, </w:t>
       </w:r>
@@ -1271,6 +1352,11 @@
     </w:p>
     <w:p>
       <w:r>
+        <w:rPr>
+          <w:noProof/>
+          <w:lang w:eastAsia="es-AR"/>
+        </w:rPr>
+        <w:lastRenderedPageBreak/>
         <w:drawing>
           <wp:inline distT="0" distB="0" distL="0" distR="0" wp14:anchorId="06DD37C4" wp14:editId="7C2680E5">
             <wp:extent cx="4682997" cy="1861436"/>
@@ -1310,7 +1396,6 @@
     </w:p>
     <w:p>
       <w:r>
-        <w:lastRenderedPageBreak/>
         <w:t>8E)</w:t>
       </w:r>
     </w:p>
@@ -1375,6 +1460,10 @@
     </w:p>
     <w:p>
       <w:r>
+        <w:rPr>
+          <w:noProof/>
+          <w:lang w:eastAsia="es-AR"/>
+        </w:rPr>
         <w:drawing>
           <wp:inline distT="0" distB="0" distL="0" distR="0" wp14:anchorId="0107605E" wp14:editId="298268E0">
             <wp:extent cx="4706191" cy="1854680"/>
@@ -1413,6 +1502,11 @@
       </w:r>
     </w:p>
     <w:p/>
+    <w:p/>
+    <w:p/>
+    <w:p/>
+    <w:p/>
+    <w:p/>
     <w:p>
       <w:pPr>
         <w:rPr>
@@ -1423,15 +1517,115 @@
         <w:rPr>
           <w:b/>
         </w:rPr>
+        <w:lastRenderedPageBreak/>
         <w:t>EJERCICIO #9</w:t>
       </w:r>
     </w:p>
     <w:p>
+      <w:r>
+        <w:t>9A)</w:t>
+      </w:r>
+    </w:p>
+    <w:p>
+      <w:r>
+        <w:drawing>
+          <wp:inline distT="0" distB="0" distL="0" distR="0" wp14:anchorId="59E1A4B4" wp14:editId="62595E80">
+            <wp:extent cx="4722005" cy="2762250"/>
+            <wp:effectExtent l="0" t="0" r="2540" b="0"/>
+            <wp:docPr id="19" name="Imagen 19"/>
+            <wp:cNvGraphicFramePr>
+              <a:graphicFrameLocks xmlns:a="http://schemas.openxmlformats.org/drawingml/2006/main" noChangeAspect="1"/>
+            </wp:cNvGraphicFramePr>
+            <a:graphic xmlns:a="http://schemas.openxmlformats.org/drawingml/2006/main">
+              <a:graphicData uri="http://schemas.openxmlformats.org/drawingml/2006/picture">
+                <pic:pic xmlns:pic="http://schemas.openxmlformats.org/drawingml/2006/picture">
+                  <pic:nvPicPr>
+                    <pic:cNvPr id="0" name=""/>
+                    <pic:cNvPicPr/>
+                  </pic:nvPicPr>
+                  <pic:blipFill>
+                    <a:blip r:embed="rId22"/>
+                    <a:stretch>
+                      <a:fillRect/>
+                    </a:stretch>
+                  </pic:blipFill>
+                  <pic:spPr>
+                    <a:xfrm>
+                      <a:off x="0" y="0"/>
+                      <a:ext cx="4735414" cy="2770094"/>
+                    </a:xfrm>
+                    <a:prstGeom prst="rect">
+                      <a:avLst/>
+                    </a:prstGeom>
+                  </pic:spPr>
+                </pic:pic>
+              </a:graphicData>
+            </a:graphic>
+          </wp:inline>
+        </w:drawing>
+      </w:r>
+      <w:bookmarkStart w:id="0" w:name="_GoBack"/>
+      <w:bookmarkEnd w:id="0"/>
+    </w:p>
+    <w:p>
+      <w:r>
+        <w:t>9B)</w:t>
+      </w:r>
+    </w:p>
+    <w:p>
       <w:pPr>
         <w:rPr>
           <w:bCs/>
         </w:rPr>
       </w:pPr>
+      <w:r>
+        <w:rPr>
+          <w:bCs/>
+          <w:noProof/>
+          <w:lang w:eastAsia="es-AR"/>
+        </w:rPr>
+        <w:drawing>
+          <wp:inline distT="0" distB="0" distL="0" distR="0" wp14:anchorId="78FE2A62" wp14:editId="79991D7C">
+            <wp:extent cx="4981815" cy="2057400"/>
+            <wp:effectExtent l="0" t="0" r="9525" b="0"/>
+            <wp:docPr id="18" name="0 Imagen"/>
+            <wp:cNvGraphicFramePr>
+              <a:graphicFrameLocks xmlns:a="http://schemas.openxmlformats.org/drawingml/2006/main" noChangeAspect="1"/>
+            </wp:cNvGraphicFramePr>
+            <a:graphic xmlns:a="http://schemas.openxmlformats.org/drawingml/2006/main">
+              <a:graphicData uri="http://schemas.openxmlformats.org/drawingml/2006/picture">
+                <pic:pic xmlns:pic="http://schemas.openxmlformats.org/drawingml/2006/picture">
+                  <pic:nvPicPr>
+                    <pic:cNvPr id="0" name="EJE9.png"/>
+                    <pic:cNvPicPr/>
+                  </pic:nvPicPr>
+                  <pic:blipFill>
+                    <a:blip r:embed="rId23" cstate="print">
+                      <a:extLst>
+                        <a:ext uri="{28A0092B-C50C-407E-A947-70E740481C1C}">
+                          <a14:useLocalDpi xmlns:a14="http://schemas.microsoft.com/office/drawing/2010/main" val="0"/>
+                        </a:ext>
+                      </a:extLst>
+                    </a:blip>
+                    <a:stretch>
+                      <a:fillRect/>
+                    </a:stretch>
+                  </pic:blipFill>
+                  <pic:spPr>
+                    <a:xfrm>
+                      <a:off x="0" y="0"/>
+                      <a:ext cx="4991874" cy="2061554"/>
+                    </a:xfrm>
+                    <a:prstGeom prst="rect">
+                      <a:avLst/>
+                    </a:prstGeom>
+                  </pic:spPr>
+                </pic:pic>
+              </a:graphicData>
+            </a:graphic>
+          </wp:inline>
+        </w:drawing>
+      </w:r>
     </w:p>
     <w:p/>
     <w:sectPr>
